--- a/Plan de proyecto/Mecanismos de gestión y control.docx
+++ b/Plan de proyecto/Mecanismos de gestión y control.docx
@@ -6155,35 +6155,10 @@
         <w:t>TIP indica el tipo de formulario</w:t>
       </w:r>
     </w:p>
-    <w:p>
-      <w:pPr>
-        <w:pStyle w:val="Ttulo2"/>
-        <w:numPr>
-          <w:ilvl w:val="0"/>
-          <w:numId w:val="11"/>
-        </w:numPr>
-        <w:spacing w:after="500"/>
-        <w:rPr>
-          <w:rFonts w:ascii="Times New Roman" w:hAnsi="Times New Roman"/>
-          <w:color w:val="A4063E" w:themeColor="accent6"/>
-          <w:sz w:val="26"/>
-          <w:szCs w:val="26"/>
-        </w:rPr>
-      </w:pPr>
-      <w:r>
-        <w:rPr>
-          <w:rFonts w:ascii="Times New Roman" w:hAnsi="Times New Roman"/>
-          <w:color w:val="A4063E" w:themeColor="accent6"/>
-          <w:sz w:val="26"/>
-          <w:szCs w:val="26"/>
-        </w:rPr>
-        <w:t>XX representa el número de petición</w:t>
-      </w:r>
-    </w:p>
     <w:tbl>
       <w:tblPr>
         <w:tblStyle w:val="Tablaconcuadrcula5oscura-nfasis6"/>
-        <w:tblpPr w:leftFromText="142" w:rightFromText="142" w:topFromText="142" w:vertAnchor="text" w:horzAnchor="margin" w:tblpY="190"/>
+        <w:tblpPr w:leftFromText="142" w:rightFromText="142" w:topFromText="142" w:vertAnchor="text" w:horzAnchor="margin" w:tblpY="536"/>
         <w:tblOverlap w:val="never"/>
         <w:tblW w:w="10055" w:type="dxa"/>
         <w:tblCellMar>
@@ -6298,16 +6273,7 @@
                 <w:sz w:val="26"/>
                 <w:szCs w:val="26"/>
               </w:rPr>
-              <w:t xml:space="preserve">   F-PC</w:t>
-            </w:r>
-            <w:r>
-              <w:rPr>
-                <w:rFonts w:ascii="Times New Roman" w:hAnsi="Times New Roman" w:cs="Times New Roman"/>
-                <w:color w:val="auto"/>
-                <w:sz w:val="26"/>
-                <w:szCs w:val="26"/>
-              </w:rPr>
-              <w:t>-XX</w:t>
+              <w:t xml:space="preserve">   F-PC-XX</w:t>
             </w:r>
           </w:p>
         </w:tc>
@@ -6383,34 +6349,7 @@
                 <w:sz w:val="26"/>
                 <w:szCs w:val="26"/>
               </w:rPr>
-              <w:t xml:space="preserve">   F-</w:t>
-            </w:r>
-            <w:r>
-              <w:rPr>
-                <w:rFonts w:ascii="Times New Roman" w:hAnsi="Times New Roman" w:cs="Times New Roman"/>
-                <w:color w:val="auto"/>
-                <w:sz w:val="26"/>
-                <w:szCs w:val="26"/>
-              </w:rPr>
-              <w:t>S</w:t>
-            </w:r>
-            <w:r>
-              <w:rPr>
-                <w:rFonts w:ascii="Times New Roman" w:hAnsi="Times New Roman" w:cs="Times New Roman"/>
-                <w:color w:val="auto"/>
-                <w:sz w:val="26"/>
-                <w:szCs w:val="26"/>
-              </w:rPr>
-              <w:t>RE</w:t>
-            </w:r>
-            <w:r>
-              <w:rPr>
-                <w:rFonts w:ascii="Times New Roman" w:hAnsi="Times New Roman" w:cs="Times New Roman"/>
-                <w:color w:val="auto"/>
-                <w:sz w:val="26"/>
-                <w:szCs w:val="26"/>
-              </w:rPr>
-              <w:t>-XX</w:t>
+              <w:t xml:space="preserve">   F-SRE-XX</w:t>
             </w:r>
           </w:p>
         </w:tc>
@@ -6442,7 +6381,104 @@
           </w:p>
         </w:tc>
       </w:tr>
+      <w:tr>
+        <w:trPr>
+          <w:gridAfter w:val="1"/>
+          <w:cnfStyle w:val="000000100000" w:firstRow="0" w:lastRow="0" w:firstColumn="0" w:lastColumn="0" w:oddVBand="0" w:evenVBand="0" w:oddHBand="1" w:evenHBand="0" w:firstRowFirstColumn="0" w:firstRowLastColumn="0" w:lastRowFirstColumn="0" w:lastRowLastColumn="0"/>
+          <w:wAfter w:w="16" w:type="dxa"/>
+          <w:trHeight w:hRule="exact" w:val="720"/>
+        </w:trPr>
+        <w:tc>
+          <w:tcPr>
+            <w:cnfStyle w:val="001000000000" w:firstRow="0" w:lastRow="0" w:firstColumn="1" w:lastColumn="0" w:oddVBand="0" w:evenVBand="0" w:oddHBand="0" w:evenHBand="0" w:firstRowFirstColumn="0" w:firstRowLastColumn="0" w:lastRowFirstColumn="0" w:lastRowLastColumn="0"/>
+            <w:tcW w:w="2122" w:type="dxa"/>
+          </w:tcPr>
+          <w:p>
+            <w:pPr>
+              <w:pStyle w:val="Prrafodelista"/>
+              <w:ind w:left="0"/>
+              <w:rPr>
+                <w:rFonts w:ascii="Times New Roman" w:hAnsi="Times New Roman" w:cs="Times New Roman"/>
+                <w:color w:val="auto"/>
+                <w:sz w:val="26"/>
+                <w:szCs w:val="26"/>
+              </w:rPr>
+            </w:pPr>
+            <w:r>
+              <w:rPr>
+                <w:rFonts w:ascii="Times New Roman" w:hAnsi="Times New Roman" w:cs="Times New Roman"/>
+                <w:color w:val="auto"/>
+                <w:sz w:val="26"/>
+                <w:szCs w:val="26"/>
+              </w:rPr>
+              <w:t xml:space="preserve">   F-RC-XX</w:t>
+            </w:r>
+          </w:p>
+        </w:tc>
+        <w:tc>
+          <w:tcPr>
+            <w:tcW w:w="7917" w:type="dxa"/>
+          </w:tcPr>
+          <w:p>
+            <w:pPr>
+              <w:pStyle w:val="Ttulo2"/>
+              <w:spacing w:after="500"/>
+              <w:outlineLvl w:val="1"/>
+              <w:cnfStyle w:val="000000100000" w:firstRow="0" w:lastRow="0" w:firstColumn="0" w:lastColumn="0" w:oddVBand="0" w:evenVBand="0" w:oddHBand="1" w:evenHBand="0" w:firstRowFirstColumn="0" w:firstRowLastColumn="0" w:lastRowFirstColumn="0" w:lastRowLastColumn="0"/>
+              <w:rPr>
+                <w:rFonts w:ascii="Times New Roman" w:hAnsi="Times New Roman"/>
+                <w:b w:val="0"/>
+                <w:sz w:val="26"/>
+                <w:szCs w:val="26"/>
+              </w:rPr>
+            </w:pPr>
+            <w:r>
+              <w:rPr>
+                <w:rFonts w:ascii="Times New Roman" w:hAnsi="Times New Roman"/>
+                <w:b w:val="0"/>
+                <w:sz w:val="26"/>
+                <w:szCs w:val="26"/>
+              </w:rPr>
+              <w:t>Formulario de registro de cambios</w:t>
+            </w:r>
+          </w:p>
+        </w:tc>
+      </w:tr>
     </w:tbl>
+    <w:p>
+      <w:pPr>
+        <w:pStyle w:val="Ttulo2"/>
+        <w:numPr>
+          <w:ilvl w:val="0"/>
+          <w:numId w:val="11"/>
+        </w:numPr>
+        <w:spacing w:after="500"/>
+        <w:rPr>
+          <w:rFonts w:ascii="Times New Roman" w:hAnsi="Times New Roman"/>
+          <w:color w:val="A4063E" w:themeColor="accent6"/>
+          <w:sz w:val="26"/>
+          <w:szCs w:val="26"/>
+        </w:rPr>
+      </w:pPr>
+      <w:r>
+        <w:rPr>
+          <w:rFonts w:ascii="Times New Roman" w:hAnsi="Times New Roman"/>
+          <w:color w:val="A4063E" w:themeColor="accent6"/>
+          <w:sz w:val="26"/>
+          <w:szCs w:val="26"/>
+        </w:rPr>
+        <w:t xml:space="preserve"> </w:t>
+      </w:r>
+      <w:r>
+        <w:rPr>
+          <w:rFonts w:ascii="Times New Roman" w:hAnsi="Times New Roman"/>
+          <w:color w:val="A4063E" w:themeColor="accent6"/>
+          <w:sz w:val="26"/>
+          <w:szCs w:val="26"/>
+        </w:rPr>
+        <w:t>XX representa el número de petición</w:t>
+      </w:r>
+    </w:p>
     <w:p>
       <w:pPr>
         <w:tabs>
@@ -10783,7 +10819,7 @@
           <w:sz w:val="26"/>
           <w:szCs w:val="26"/>
         </w:rPr>
-        <w:t xml:space="preserve">, ya sea por necesidades del cliente o propuestos por el equipo de proyecto. </w:t>
+        <w:t xml:space="preserve">. </w:t>
       </w:r>
       <w:r>
         <w:rPr>
@@ -11265,17 +11301,7 @@
           <w:sz w:val="26"/>
           <w:szCs w:val="26"/>
         </w:rPr>
-        <w:t xml:space="preserve"> quien decidirá </w:t>
-      </w:r>
-      <w:r>
-        <w:rPr>
-          <w:rFonts w:ascii="Times New Roman" w:eastAsia="Times New Roman" w:hAnsi="Times New Roman" w:cs="Times New Roman"/>
-          <w:bCs/>
-          <w:color w:val="auto"/>
-          <w:sz w:val="26"/>
-          <w:szCs w:val="26"/>
-        </w:rPr>
-        <w:t>la aceptación o el rechazo del cambio propuesto según el análisis del impacto del mismo.</w:t>
+        <w:t>.</w:t>
       </w:r>
     </w:p>
     <w:p>
@@ -11345,6 +11371,714 @@
           <w:szCs w:val="26"/>
         </w:rPr>
         <w:t>.</w:t>
+      </w:r>
+    </w:p>
+    <w:p>
+      <w:pPr>
+        <w:pStyle w:val="Prrafodelista"/>
+        <w:tabs>
+          <w:tab w:val="left" w:pos="1311"/>
+        </w:tabs>
+        <w:rPr>
+          <w:rFonts w:ascii="Times New Roman" w:eastAsia="Times New Roman" w:hAnsi="Times New Roman" w:cs="Times New Roman"/>
+          <w:b/>
+          <w:color w:val="7A042E" w:themeColor="accent6" w:themeShade="BF"/>
+          <w:sz w:val="26"/>
+          <w:szCs w:val="26"/>
+        </w:rPr>
+      </w:pPr>
+    </w:p>
+    <w:p>
+      <w:pPr>
+        <w:pStyle w:val="Prrafodelista"/>
+        <w:tabs>
+          <w:tab w:val="left" w:pos="1311"/>
+        </w:tabs>
+        <w:rPr>
+          <w:rFonts w:ascii="Times New Roman" w:eastAsia="Times New Roman" w:hAnsi="Times New Roman" w:cs="Times New Roman"/>
+          <w:bCs/>
+          <w:color w:val="auto"/>
+          <w:sz w:val="26"/>
+          <w:szCs w:val="26"/>
+        </w:rPr>
+      </w:pPr>
+      <w:r>
+        <w:rPr>
+          <w:rFonts w:ascii="Times New Roman" w:eastAsia="Times New Roman" w:hAnsi="Times New Roman" w:cs="Times New Roman"/>
+          <w:bCs/>
+          <w:color w:val="auto"/>
+          <w:sz w:val="26"/>
+          <w:szCs w:val="26"/>
+        </w:rPr>
+        <w:t>En general el proceso de solicitud y aprobación de los cambios seguirá el siguiente esquema:</w:t>
+      </w:r>
+    </w:p>
+    <w:p>
+      <w:pPr>
+        <w:pStyle w:val="Prrafodelista"/>
+        <w:tabs>
+          <w:tab w:val="left" w:pos="1311"/>
+        </w:tabs>
+        <w:rPr>
+          <w:rFonts w:ascii="Times New Roman" w:eastAsia="Times New Roman" w:hAnsi="Times New Roman" w:cs="Times New Roman"/>
+          <w:bCs/>
+          <w:color w:val="auto"/>
+          <w:sz w:val="26"/>
+          <w:szCs w:val="26"/>
+        </w:rPr>
+      </w:pPr>
+      <w:r>
+        <w:rPr>
+          <w:rFonts w:ascii="Times New Roman" w:eastAsia="Times New Roman" w:hAnsi="Times New Roman" w:cs="Times New Roman"/>
+          <w:bCs/>
+          <w:noProof/>
+          <w:color w:val="auto"/>
+          <w:sz w:val="26"/>
+          <w:szCs w:val="26"/>
+        </w:rPr>
+        <w:drawing>
+          <wp:anchor distT="0" distB="0" distL="114300" distR="114300" simplePos="0" relativeHeight="251673600" behindDoc="0" locked="0" layoutInCell="1" allowOverlap="1" wp14:anchorId="11E8C8E1" wp14:editId="7BBA8E89">
+            <wp:simplePos x="0" y="0"/>
+            <wp:positionH relativeFrom="margin">
+              <wp:posOffset>-387350</wp:posOffset>
+            </wp:positionH>
+            <wp:positionV relativeFrom="paragraph">
+              <wp:posOffset>299720</wp:posOffset>
+            </wp:positionV>
+            <wp:extent cx="6958330" cy="2125345"/>
+            <wp:effectExtent l="0" t="0" r="0" b="8255"/>
+            <wp:wrapSquare wrapText="bothSides"/>
+            <wp:docPr id="5" name="Imagen 5"/>
+            <wp:cNvGraphicFramePr>
+              <a:graphicFrameLocks xmlns:a="http://schemas.openxmlformats.org/drawingml/2006/main" noChangeAspect="1"/>
+            </wp:cNvGraphicFramePr>
+            <a:graphic xmlns:a="http://schemas.openxmlformats.org/drawingml/2006/main">
+              <a:graphicData uri="http://schemas.openxmlformats.org/drawingml/2006/picture">
+                <pic:pic xmlns:pic="http://schemas.openxmlformats.org/drawingml/2006/picture">
+                  <pic:nvPicPr>
+                    <pic:cNvPr id="0" name="Picture 1"/>
+                    <pic:cNvPicPr>
+                      <a:picLocks noChangeAspect="1" noChangeArrowheads="1"/>
+                    </pic:cNvPicPr>
+                  </pic:nvPicPr>
+                  <pic:blipFill>
+                    <a:blip r:embed="rId10">
+                      <a:extLst>
+                        <a:ext uri="{28A0092B-C50C-407E-A947-70E740481C1C}">
+                          <a14:useLocalDpi xmlns:a14="http://schemas.microsoft.com/office/drawing/2010/main" val="0"/>
+                        </a:ext>
+                      </a:extLst>
+                    </a:blip>
+                    <a:srcRect/>
+                    <a:stretch>
+                      <a:fillRect/>
+                    </a:stretch>
+                  </pic:blipFill>
+                  <pic:spPr bwMode="auto">
+                    <a:xfrm>
+                      <a:off x="0" y="0"/>
+                      <a:ext cx="6958330" cy="2125345"/>
+                    </a:xfrm>
+                    <a:prstGeom prst="rect">
+                      <a:avLst/>
+                    </a:prstGeom>
+                    <a:noFill/>
+                    <a:ln>
+                      <a:noFill/>
+                    </a:ln>
+                  </pic:spPr>
+                </pic:pic>
+              </a:graphicData>
+            </a:graphic>
+            <wp14:sizeRelH relativeFrom="page">
+              <wp14:pctWidth>0</wp14:pctWidth>
+            </wp14:sizeRelH>
+            <wp14:sizeRelV relativeFrom="page">
+              <wp14:pctHeight>0</wp14:pctHeight>
+            </wp14:sizeRelV>
+          </wp:anchor>
+        </w:drawing>
+      </w:r>
+    </w:p>
+    <w:p>
+      <w:pPr>
+        <w:pStyle w:val="Prrafodelista"/>
+        <w:tabs>
+          <w:tab w:val="left" w:pos="1311"/>
+        </w:tabs>
+        <w:rPr>
+          <w:rFonts w:ascii="Times New Roman" w:eastAsia="Times New Roman" w:hAnsi="Times New Roman" w:cs="Times New Roman"/>
+          <w:bCs/>
+          <w:color w:val="auto"/>
+          <w:sz w:val="26"/>
+          <w:szCs w:val="26"/>
+        </w:rPr>
+      </w:pPr>
+    </w:p>
+    <w:p>
+      <w:pPr>
+        <w:pStyle w:val="Prrafodelista"/>
+        <w:tabs>
+          <w:tab w:val="left" w:pos="1311"/>
+        </w:tabs>
+        <w:rPr>
+          <w:rFonts w:ascii="Times New Roman" w:eastAsia="Times New Roman" w:hAnsi="Times New Roman" w:cs="Times New Roman"/>
+          <w:bCs/>
+          <w:color w:val="auto"/>
+          <w:sz w:val="26"/>
+          <w:szCs w:val="26"/>
+        </w:rPr>
+      </w:pPr>
+    </w:p>
+    <w:p>
+      <w:pPr>
+        <w:pStyle w:val="Prrafodelista"/>
+        <w:tabs>
+          <w:tab w:val="left" w:pos="1311"/>
+        </w:tabs>
+        <w:rPr>
+          <w:rFonts w:ascii="Times New Roman" w:eastAsia="Times New Roman" w:hAnsi="Times New Roman" w:cs="Times New Roman"/>
+          <w:bCs/>
+          <w:color w:val="auto"/>
+          <w:sz w:val="26"/>
+          <w:szCs w:val="26"/>
+        </w:rPr>
+      </w:pPr>
+    </w:p>
+    <w:p>
+      <w:pPr>
+        <w:pStyle w:val="Prrafodelista"/>
+        <w:tabs>
+          <w:tab w:val="left" w:pos="1311"/>
+        </w:tabs>
+        <w:rPr>
+          <w:rFonts w:ascii="Times New Roman" w:eastAsia="Times New Roman" w:hAnsi="Times New Roman" w:cs="Times New Roman"/>
+          <w:b/>
+          <w:color w:val="161718" w:themeColor="text1"/>
+          <w:sz w:val="32"/>
+          <w:szCs w:val="32"/>
+          <w:u w:val="single"/>
+        </w:rPr>
+      </w:pPr>
+      <w:r>
+        <w:rPr>
+          <w:rFonts w:ascii="Times New Roman" w:eastAsia="Times New Roman" w:hAnsi="Times New Roman" w:cs="Times New Roman"/>
+          <w:b/>
+          <w:color w:val="161718" w:themeColor="text1"/>
+          <w:sz w:val="32"/>
+          <w:szCs w:val="32"/>
+          <w:u w:val="single"/>
+        </w:rPr>
+        <w:t>Aprobación Técnica:</w:t>
+      </w:r>
+    </w:p>
+    <w:p>
+      <w:pPr>
+        <w:pStyle w:val="Prrafodelista"/>
+        <w:tabs>
+          <w:tab w:val="left" w:pos="1311"/>
+        </w:tabs>
+        <w:rPr>
+          <w:rFonts w:ascii="Times New Roman" w:eastAsia="Times New Roman" w:hAnsi="Times New Roman" w:cs="Times New Roman"/>
+          <w:b/>
+          <w:color w:val="161718" w:themeColor="text1"/>
+          <w:sz w:val="32"/>
+          <w:szCs w:val="32"/>
+          <w:u w:val="single"/>
+        </w:rPr>
+      </w:pPr>
+      <w:bookmarkStart w:id="1" w:name="_GoBack"/>
+      <w:bookmarkEnd w:id="1"/>
+    </w:p>
+    <w:p>
+      <w:pPr>
+        <w:pStyle w:val="Prrafodelista"/>
+        <w:tabs>
+          <w:tab w:val="left" w:pos="1311"/>
+        </w:tabs>
+        <w:rPr>
+          <w:rFonts w:ascii="Times New Roman" w:eastAsia="Times New Roman" w:hAnsi="Times New Roman" w:cs="Times New Roman"/>
+          <w:bCs/>
+          <w:color w:val="auto"/>
+          <w:sz w:val="26"/>
+          <w:szCs w:val="26"/>
+        </w:rPr>
+      </w:pPr>
+      <w:r>
+        <w:rPr>
+          <w:rFonts w:ascii="Times New Roman" w:eastAsia="Times New Roman" w:hAnsi="Times New Roman" w:cs="Times New Roman"/>
+          <w:bCs/>
+          <w:color w:val="auto"/>
+          <w:sz w:val="26"/>
+          <w:szCs w:val="26"/>
+        </w:rPr>
+        <w:t xml:space="preserve">Si el cambio afecta al contenido técnico del proyecto, este </w:t>
+      </w:r>
+      <w:r>
+        <w:rPr>
+          <w:rFonts w:ascii="Times New Roman" w:eastAsia="Times New Roman" w:hAnsi="Times New Roman" w:cs="Times New Roman"/>
+          <w:b/>
+          <w:color w:val="7A042E" w:themeColor="accent6" w:themeShade="BF"/>
+          <w:sz w:val="26"/>
+          <w:szCs w:val="26"/>
+        </w:rPr>
+        <w:t>debe ser analizado y aprobado por el responsable técnico del mismo</w:t>
+      </w:r>
+      <w:r>
+        <w:rPr>
+          <w:rFonts w:ascii="Times New Roman" w:eastAsia="Times New Roman" w:hAnsi="Times New Roman" w:cs="Times New Roman"/>
+          <w:bCs/>
+          <w:color w:val="auto"/>
+          <w:sz w:val="26"/>
+          <w:szCs w:val="26"/>
+        </w:rPr>
+        <w:t xml:space="preserve">. Un cambio que </w:t>
+      </w:r>
+      <w:r>
+        <w:rPr>
+          <w:rFonts w:ascii="Times New Roman" w:eastAsia="Times New Roman" w:hAnsi="Times New Roman" w:cs="Times New Roman"/>
+          <w:bCs/>
+          <w:color w:val="auto"/>
+          <w:sz w:val="26"/>
+          <w:szCs w:val="26"/>
+        </w:rPr>
+        <w:t>desde el punto de vista técnico</w:t>
+      </w:r>
+      <w:r>
+        <w:rPr>
+          <w:rFonts w:ascii="Times New Roman" w:eastAsia="Times New Roman" w:hAnsi="Times New Roman" w:cs="Times New Roman"/>
+          <w:bCs/>
+          <w:color w:val="auto"/>
+          <w:sz w:val="26"/>
+          <w:szCs w:val="26"/>
+        </w:rPr>
+        <w:t xml:space="preserve"> no sea viable quedará descartado en este punto.</w:t>
+      </w:r>
+    </w:p>
+    <w:p>
+      <w:pPr>
+        <w:pStyle w:val="Prrafodelista"/>
+        <w:tabs>
+          <w:tab w:val="left" w:pos="1311"/>
+        </w:tabs>
+        <w:rPr>
+          <w:rFonts w:ascii="Times New Roman" w:eastAsia="Times New Roman" w:hAnsi="Times New Roman" w:cs="Times New Roman"/>
+          <w:bCs/>
+          <w:color w:val="auto"/>
+          <w:sz w:val="26"/>
+          <w:szCs w:val="26"/>
+        </w:rPr>
+      </w:pPr>
+    </w:p>
+    <w:p>
+      <w:pPr>
+        <w:pStyle w:val="Prrafodelista"/>
+        <w:tabs>
+          <w:tab w:val="left" w:pos="1311"/>
+        </w:tabs>
+        <w:rPr>
+          <w:rFonts w:ascii="Times New Roman" w:eastAsia="Times New Roman" w:hAnsi="Times New Roman" w:cs="Times New Roman"/>
+          <w:b/>
+          <w:color w:val="161718" w:themeColor="text1"/>
+          <w:sz w:val="32"/>
+          <w:szCs w:val="32"/>
+          <w:u w:val="single"/>
+        </w:rPr>
+      </w:pPr>
+      <w:r>
+        <w:rPr>
+          <w:rFonts w:ascii="Times New Roman" w:eastAsia="Times New Roman" w:hAnsi="Times New Roman" w:cs="Times New Roman"/>
+          <w:b/>
+          <w:color w:val="161718" w:themeColor="text1"/>
+          <w:sz w:val="32"/>
+          <w:szCs w:val="32"/>
+          <w:u w:val="single"/>
+        </w:rPr>
+        <w:t>Análisis cuantitativo:</w:t>
+      </w:r>
+    </w:p>
+    <w:p>
+      <w:pPr>
+        <w:pStyle w:val="Prrafodelista"/>
+        <w:tabs>
+          <w:tab w:val="left" w:pos="1311"/>
+        </w:tabs>
+        <w:rPr>
+          <w:rFonts w:ascii="Times New Roman" w:eastAsia="Times New Roman" w:hAnsi="Times New Roman" w:cs="Times New Roman"/>
+          <w:b/>
+          <w:color w:val="161718" w:themeColor="text1"/>
+          <w:sz w:val="32"/>
+          <w:szCs w:val="32"/>
+          <w:u w:val="single"/>
+        </w:rPr>
+      </w:pPr>
+    </w:p>
+    <w:p>
+      <w:pPr>
+        <w:pStyle w:val="Prrafodelista"/>
+        <w:tabs>
+          <w:tab w:val="left" w:pos="1311"/>
+        </w:tabs>
+        <w:rPr>
+          <w:rFonts w:ascii="Times New Roman" w:eastAsia="Times New Roman" w:hAnsi="Times New Roman" w:cs="Times New Roman"/>
+          <w:bCs/>
+          <w:color w:val="auto"/>
+          <w:sz w:val="26"/>
+          <w:szCs w:val="26"/>
+        </w:rPr>
+      </w:pPr>
+      <w:r>
+        <w:rPr>
+          <w:rFonts w:ascii="Times New Roman" w:eastAsia="Times New Roman" w:hAnsi="Times New Roman" w:cs="Times New Roman"/>
+          <w:bCs/>
+          <w:color w:val="auto"/>
+          <w:sz w:val="26"/>
+          <w:szCs w:val="26"/>
+        </w:rPr>
+        <w:t xml:space="preserve">Para poder proceder con la aprobación del cambio será necesario </w:t>
+      </w:r>
+      <w:r>
+        <w:rPr>
+          <w:rFonts w:ascii="Times New Roman" w:eastAsia="Times New Roman" w:hAnsi="Times New Roman" w:cs="Times New Roman"/>
+          <w:b/>
+          <w:color w:val="7A042E" w:themeColor="accent6" w:themeShade="BF"/>
+          <w:sz w:val="26"/>
+          <w:szCs w:val="26"/>
+        </w:rPr>
+        <w:t>cuantificar el efecto que este tendrá sobre las limitaciones del proyecto</w:t>
+      </w:r>
+      <w:r>
+        <w:rPr>
+          <w:rFonts w:ascii="Times New Roman" w:eastAsia="Times New Roman" w:hAnsi="Times New Roman" w:cs="Times New Roman"/>
+          <w:bCs/>
+          <w:color w:val="7A042E" w:themeColor="accent6" w:themeShade="BF"/>
+          <w:sz w:val="26"/>
+          <w:szCs w:val="26"/>
+        </w:rPr>
+        <w:t xml:space="preserve"> </w:t>
+      </w:r>
+      <w:r>
+        <w:rPr>
+          <w:rFonts w:ascii="Times New Roman" w:eastAsia="Times New Roman" w:hAnsi="Times New Roman" w:cs="Times New Roman"/>
+          <w:bCs/>
+          <w:color w:val="auto"/>
+          <w:sz w:val="26"/>
+          <w:szCs w:val="26"/>
+        </w:rPr>
+        <w:t>(coste, plazo, recursos, etc.) en el caso de ser aplicado. Este análisis debe ser pilotado por el coordinador del proyecto, pero realizado por el equipo del proyecto</w:t>
+      </w:r>
+    </w:p>
+    <w:p>
+      <w:pPr>
+        <w:pStyle w:val="Prrafodelista"/>
+        <w:tabs>
+          <w:tab w:val="left" w:pos="1311"/>
+        </w:tabs>
+        <w:rPr>
+          <w:rFonts w:ascii="Times New Roman" w:eastAsia="Times New Roman" w:hAnsi="Times New Roman" w:cs="Times New Roman"/>
+          <w:bCs/>
+          <w:color w:val="auto"/>
+          <w:sz w:val="26"/>
+          <w:szCs w:val="26"/>
+        </w:rPr>
+      </w:pPr>
+    </w:p>
+    <w:p>
+      <w:pPr>
+        <w:pStyle w:val="Prrafodelista"/>
+        <w:tabs>
+          <w:tab w:val="left" w:pos="1311"/>
+        </w:tabs>
+        <w:rPr>
+          <w:rFonts w:ascii="Times New Roman" w:eastAsia="Times New Roman" w:hAnsi="Times New Roman" w:cs="Times New Roman"/>
+          <w:bCs/>
+          <w:color w:val="auto"/>
+          <w:sz w:val="26"/>
+          <w:szCs w:val="26"/>
+        </w:rPr>
+      </w:pPr>
+    </w:p>
+    <w:p>
+      <w:pPr>
+        <w:pStyle w:val="Prrafodelista"/>
+        <w:tabs>
+          <w:tab w:val="left" w:pos="1311"/>
+        </w:tabs>
+        <w:rPr>
+          <w:rFonts w:ascii="Times New Roman" w:eastAsia="Times New Roman" w:hAnsi="Times New Roman" w:cs="Times New Roman"/>
+          <w:bCs/>
+          <w:color w:val="auto"/>
+          <w:sz w:val="26"/>
+          <w:szCs w:val="26"/>
+        </w:rPr>
+      </w:pPr>
+    </w:p>
+    <w:p>
+      <w:pPr>
+        <w:pStyle w:val="Prrafodelista"/>
+        <w:tabs>
+          <w:tab w:val="left" w:pos="1311"/>
+        </w:tabs>
+        <w:rPr>
+          <w:rFonts w:ascii="Times New Roman" w:eastAsia="Times New Roman" w:hAnsi="Times New Roman" w:cs="Times New Roman"/>
+          <w:b/>
+          <w:color w:val="161718" w:themeColor="text1"/>
+          <w:sz w:val="26"/>
+          <w:szCs w:val="26"/>
+          <w:u w:val="single"/>
+        </w:rPr>
+      </w:pPr>
+    </w:p>
+    <w:p>
+      <w:pPr>
+        <w:pStyle w:val="Prrafodelista"/>
+        <w:tabs>
+          <w:tab w:val="left" w:pos="1311"/>
+        </w:tabs>
+        <w:rPr>
+          <w:rFonts w:ascii="Times New Roman" w:eastAsia="Times New Roman" w:hAnsi="Times New Roman" w:cs="Times New Roman"/>
+          <w:b/>
+          <w:color w:val="161718" w:themeColor="text1"/>
+          <w:sz w:val="32"/>
+          <w:szCs w:val="32"/>
+          <w:u w:val="single"/>
+        </w:rPr>
+      </w:pPr>
+      <w:r>
+        <w:rPr>
+          <w:rFonts w:ascii="Times New Roman" w:eastAsia="Times New Roman" w:hAnsi="Times New Roman" w:cs="Times New Roman"/>
+          <w:b/>
+          <w:color w:val="161718" w:themeColor="text1"/>
+          <w:sz w:val="32"/>
+          <w:szCs w:val="32"/>
+          <w:u w:val="single"/>
+        </w:rPr>
+        <w:t>Aprobación del cambio:</w:t>
+      </w:r>
+    </w:p>
+    <w:p>
+      <w:pPr>
+        <w:pStyle w:val="Prrafodelista"/>
+        <w:tabs>
+          <w:tab w:val="left" w:pos="1311"/>
+        </w:tabs>
+        <w:rPr>
+          <w:rFonts w:ascii="Times New Roman" w:eastAsia="Times New Roman" w:hAnsi="Times New Roman" w:cs="Times New Roman"/>
+          <w:b/>
+          <w:color w:val="161718" w:themeColor="text1"/>
+          <w:sz w:val="32"/>
+          <w:szCs w:val="32"/>
+          <w:u w:val="single"/>
+        </w:rPr>
+      </w:pPr>
+    </w:p>
+    <w:p>
+      <w:pPr>
+        <w:pStyle w:val="Prrafodelista"/>
+        <w:tabs>
+          <w:tab w:val="left" w:pos="1311"/>
+        </w:tabs>
+        <w:rPr>
+          <w:rFonts w:ascii="Times New Roman" w:eastAsia="Times New Roman" w:hAnsi="Times New Roman" w:cs="Times New Roman"/>
+          <w:bCs/>
+          <w:color w:val="auto"/>
+          <w:sz w:val="26"/>
+          <w:szCs w:val="26"/>
+        </w:rPr>
+      </w:pPr>
+      <w:r>
+        <w:rPr>
+          <w:rFonts w:ascii="Times New Roman" w:eastAsia="Times New Roman" w:hAnsi="Times New Roman" w:cs="Times New Roman"/>
+          <w:b/>
+          <w:color w:val="7A042E" w:themeColor="accent6" w:themeShade="BF"/>
+          <w:sz w:val="26"/>
+          <w:szCs w:val="26"/>
+        </w:rPr>
+        <w:t>El comité de Cambios del proyecto (CCC) decidirá la aceptación o el rechazo</w:t>
+      </w:r>
+      <w:r>
+        <w:rPr>
+          <w:rFonts w:ascii="Times New Roman" w:eastAsia="Times New Roman" w:hAnsi="Times New Roman" w:cs="Times New Roman"/>
+          <w:bCs/>
+          <w:color w:val="auto"/>
+          <w:sz w:val="26"/>
+          <w:szCs w:val="26"/>
+        </w:rPr>
+        <w:t xml:space="preserve"> del cambio propuesto según el análisis del impacto del mismo.</w:t>
+      </w:r>
+    </w:p>
+    <w:p>
+      <w:pPr>
+        <w:pStyle w:val="Prrafodelista"/>
+        <w:tabs>
+          <w:tab w:val="left" w:pos="1311"/>
+        </w:tabs>
+        <w:rPr>
+          <w:rFonts w:ascii="Times New Roman" w:eastAsia="Times New Roman" w:hAnsi="Times New Roman" w:cs="Times New Roman"/>
+          <w:bCs/>
+          <w:color w:val="auto"/>
+          <w:sz w:val="26"/>
+          <w:szCs w:val="26"/>
+        </w:rPr>
+      </w:pPr>
+    </w:p>
+    <w:p>
+      <w:pPr>
+        <w:pStyle w:val="Prrafodelista"/>
+        <w:tabs>
+          <w:tab w:val="left" w:pos="1311"/>
+        </w:tabs>
+        <w:rPr>
+          <w:rFonts w:ascii="Times New Roman" w:eastAsia="Times New Roman" w:hAnsi="Times New Roman" w:cs="Times New Roman"/>
+          <w:b/>
+          <w:color w:val="161718" w:themeColor="text1"/>
+          <w:sz w:val="32"/>
+          <w:szCs w:val="32"/>
+          <w:u w:val="single"/>
+        </w:rPr>
+      </w:pPr>
+      <w:r>
+        <w:rPr>
+          <w:rFonts w:ascii="Times New Roman" w:eastAsia="Times New Roman" w:hAnsi="Times New Roman" w:cs="Times New Roman"/>
+          <w:b/>
+          <w:color w:val="161718" w:themeColor="text1"/>
+          <w:sz w:val="32"/>
+          <w:szCs w:val="32"/>
+          <w:u w:val="single"/>
+        </w:rPr>
+        <w:t>Modificación de la planificación:</w:t>
+      </w:r>
+    </w:p>
+    <w:p>
+      <w:pPr>
+        <w:tabs>
+          <w:tab w:val="left" w:pos="1311"/>
+        </w:tabs>
+        <w:rPr>
+          <w:rFonts w:ascii="Times New Roman" w:eastAsia="Times New Roman" w:hAnsi="Times New Roman" w:cs="Times New Roman"/>
+          <w:b/>
+          <w:color w:val="161718" w:themeColor="text1"/>
+          <w:sz w:val="32"/>
+          <w:szCs w:val="32"/>
+          <w:u w:val="single"/>
+        </w:rPr>
+      </w:pPr>
+    </w:p>
+    <w:p>
+      <w:pPr>
+        <w:pStyle w:val="Prrafodelista"/>
+        <w:tabs>
+          <w:tab w:val="left" w:pos="1311"/>
+        </w:tabs>
+        <w:rPr>
+          <w:rFonts w:ascii="Times New Roman" w:eastAsia="Times New Roman" w:hAnsi="Times New Roman" w:cs="Times New Roman"/>
+          <w:bCs/>
+          <w:color w:val="auto"/>
+          <w:sz w:val="26"/>
+          <w:szCs w:val="26"/>
+        </w:rPr>
+      </w:pPr>
+      <w:r>
+        <w:rPr>
+          <w:rFonts w:ascii="Times New Roman" w:eastAsia="Times New Roman" w:hAnsi="Times New Roman" w:cs="Times New Roman"/>
+          <w:bCs/>
+          <w:color w:val="auto"/>
+          <w:sz w:val="26"/>
+          <w:szCs w:val="26"/>
+        </w:rPr>
+        <w:t xml:space="preserve">Una vez aprobado el cambio, </w:t>
+      </w:r>
+      <w:r>
+        <w:rPr>
+          <w:rFonts w:ascii="Times New Roman" w:eastAsia="Times New Roman" w:hAnsi="Times New Roman" w:cs="Times New Roman"/>
+          <w:b/>
+          <w:color w:val="7A042E" w:themeColor="accent6" w:themeShade="BF"/>
+          <w:sz w:val="26"/>
+          <w:szCs w:val="26"/>
+        </w:rPr>
+        <w:t>este debe aplicarse a la planificación del proyecto</w:t>
+      </w:r>
+      <w:r>
+        <w:rPr>
+          <w:rFonts w:ascii="Times New Roman" w:eastAsia="Times New Roman" w:hAnsi="Times New Roman" w:cs="Times New Roman"/>
+          <w:bCs/>
+          <w:color w:val="auto"/>
+          <w:sz w:val="26"/>
+          <w:szCs w:val="26"/>
+        </w:rPr>
+        <w:t xml:space="preserve">, lo que </w:t>
+      </w:r>
+      <w:r>
+        <w:rPr>
+          <w:rFonts w:ascii="Times New Roman" w:eastAsia="Times New Roman" w:hAnsi="Times New Roman" w:cs="Times New Roman"/>
+          <w:b/>
+          <w:color w:val="7A042E" w:themeColor="accent6" w:themeShade="BF"/>
+          <w:sz w:val="26"/>
+          <w:szCs w:val="26"/>
+        </w:rPr>
+        <w:t>podría implicar modificar las líneas base del proyecto</w:t>
+      </w:r>
+      <w:r>
+        <w:rPr>
+          <w:rFonts w:ascii="Times New Roman" w:eastAsia="Times New Roman" w:hAnsi="Times New Roman" w:cs="Times New Roman"/>
+          <w:bCs/>
+          <w:color w:val="auto"/>
+          <w:sz w:val="26"/>
+          <w:szCs w:val="26"/>
+        </w:rPr>
+        <w:t xml:space="preserve"> en base al análisis cuantitativo realizado, y volver a emitir los documentos de planificación que se hayan visto alterados.</w:t>
+      </w:r>
+    </w:p>
+    <w:p>
+      <w:pPr>
+        <w:pStyle w:val="Prrafodelista"/>
+        <w:tabs>
+          <w:tab w:val="left" w:pos="1311"/>
+        </w:tabs>
+        <w:rPr>
+          <w:rFonts w:ascii="Times New Roman" w:eastAsia="Times New Roman" w:hAnsi="Times New Roman" w:cs="Times New Roman"/>
+          <w:b/>
+          <w:color w:val="161718" w:themeColor="text1"/>
+          <w:sz w:val="26"/>
+          <w:szCs w:val="26"/>
+          <w:u w:val="single"/>
+        </w:rPr>
+      </w:pPr>
+    </w:p>
+    <w:p>
+      <w:pPr>
+        <w:tabs>
+          <w:tab w:val="left" w:pos="1311"/>
+        </w:tabs>
+        <w:rPr>
+          <w:rFonts w:ascii="Times New Roman" w:eastAsia="Times New Roman" w:hAnsi="Times New Roman" w:cs="Times New Roman"/>
+          <w:b/>
+          <w:color w:val="161718" w:themeColor="text1"/>
+          <w:sz w:val="32"/>
+          <w:szCs w:val="32"/>
+          <w:u w:val="single"/>
+        </w:rPr>
+      </w:pPr>
+      <w:r>
+        <w:rPr>
+          <w:rFonts w:ascii="Times New Roman" w:eastAsia="Times New Roman" w:hAnsi="Times New Roman" w:cs="Times New Roman"/>
+          <w:b/>
+          <w:color w:val="161718" w:themeColor="text1"/>
+          <w:sz w:val="26"/>
+          <w:szCs w:val="26"/>
+        </w:rPr>
+        <w:t xml:space="preserve">           </w:t>
+      </w:r>
+      <w:r>
+        <w:rPr>
+          <w:rFonts w:ascii="Times New Roman" w:eastAsia="Times New Roman" w:hAnsi="Times New Roman" w:cs="Times New Roman"/>
+          <w:b/>
+          <w:color w:val="161718" w:themeColor="text1"/>
+          <w:sz w:val="32"/>
+          <w:szCs w:val="32"/>
+          <w:u w:val="single"/>
+        </w:rPr>
+        <w:t>Informar:</w:t>
       </w:r>
     </w:p>
     <w:p>
@@ -11566,7 +12300,7 @@
           <w:color w:val="auto"/>
         </w:rPr>
         <w:drawing>
-          <wp:anchor distT="0" distB="0" distL="114300" distR="114300" simplePos="0" relativeHeight="251672576" behindDoc="0" locked="0" layoutInCell="1" allowOverlap="1" wp14:anchorId="07D6C874" wp14:editId="1C1805CF">
+          <wp:anchor distT="0" distB="0" distL="114300" distR="114300" simplePos="0" relativeHeight="251672576" behindDoc="0" locked="0" layoutInCell="1" allowOverlap="1" wp14:anchorId="07D6C874" wp14:editId="47177B3C">
             <wp:simplePos x="0" y="0"/>
             <wp:positionH relativeFrom="column">
               <wp:posOffset>400685</wp:posOffset>
@@ -11591,7 +12325,7 @@
                     </pic:cNvPicPr>
                   </pic:nvPicPr>
                   <pic:blipFill>
-                    <a:blip r:embed="rId10">
+                    <a:blip r:embed="rId11">
                       <a:extLst>
                         <a:ext uri="{28A0092B-C50C-407E-A947-70E740481C1C}">
                           <a14:useLocalDpi xmlns:a14="http://schemas.microsoft.com/office/drawing/2010/main" val="0"/>
@@ -11782,6 +12516,150 @@
     </w:p>
     <w:p>
       <w:pPr>
+        <w:pStyle w:val="Ttulo2"/>
+        <w:pBdr>
+          <w:top w:val="single" w:sz="4" w:space="1" w:color="auto"/>
+          <w:left w:val="single" w:sz="4" w:space="4" w:color="auto"/>
+          <w:bottom w:val="single" w:sz="4" w:space="1" w:color="auto"/>
+          <w:right w:val="single" w:sz="4" w:space="4" w:color="auto"/>
+        </w:pBdr>
+        <w:shd w:val="clear" w:color="auto" w:fill="7A042E" w:themeFill="accent6" w:themeFillShade="BF"/>
+        <w:spacing w:after="500"/>
+        <w:ind w:left="360"/>
+        <w:rPr>
+          <w:rFonts w:ascii="Times New Roman" w:hAnsi="Times New Roman"/>
+          <w:sz w:val="32"/>
+        </w:rPr>
+      </w:pPr>
+      <w:r>
+        <w:rPr>
+          <w:rFonts w:ascii="Times New Roman" w:hAnsi="Times New Roman"/>
+          <w:sz w:val="32"/>
+        </w:rPr>
+        <w:t>4.3 Formularios de registro de cambios (FRC)</w:t>
+      </w:r>
+    </w:p>
+    <w:p>
+      <w:pPr>
+        <w:pStyle w:val="Ttulo2"/>
+        <w:spacing w:after="500"/>
+        <w:ind w:left="720"/>
+        <w:rPr>
+          <w:rFonts w:ascii="Times New Roman" w:hAnsi="Times New Roman"/>
+          <w:b w:val="0"/>
+          <w:bCs/>
+          <w:sz w:val="26"/>
+          <w:szCs w:val="26"/>
+        </w:rPr>
+      </w:pPr>
+      <w:r>
+        <w:rPr>
+          <w:rFonts w:ascii="Times New Roman" w:hAnsi="Times New Roman"/>
+          <w:b w:val="0"/>
+          <w:bCs/>
+          <w:sz w:val="26"/>
+          <w:szCs w:val="26"/>
+        </w:rPr>
+        <w:t xml:space="preserve">El objetivo de este documento </w:t>
+      </w:r>
+      <w:r>
+        <w:rPr>
+          <w:rFonts w:ascii="Times New Roman" w:hAnsi="Times New Roman"/>
+          <w:color w:val="7A042E" w:themeColor="accent6" w:themeShade="BF"/>
+          <w:sz w:val="26"/>
+          <w:szCs w:val="26"/>
+        </w:rPr>
+        <w:t>es monitorear, registrar y controlar todos los cambios</w:t>
+      </w:r>
+      <w:r>
+        <w:rPr>
+          <w:rFonts w:ascii="Times New Roman" w:hAnsi="Times New Roman"/>
+          <w:b w:val="0"/>
+          <w:bCs/>
+          <w:sz w:val="26"/>
+          <w:szCs w:val="26"/>
+        </w:rPr>
+        <w:t xml:space="preserve"> que han sido tanto aplicados como n</w:t>
+      </w:r>
+      <w:r>
+        <w:rPr>
+          <w:rFonts w:ascii="Times New Roman" w:hAnsi="Times New Roman"/>
+          <w:b w:val="0"/>
+          <w:bCs/>
+          <w:sz w:val="26"/>
+          <w:szCs w:val="26"/>
+        </w:rPr>
+        <w:t xml:space="preserve">o en el proyecto con el objetivo de </w:t>
+      </w:r>
+      <w:r>
+        <w:rPr>
+          <w:rFonts w:ascii="Times New Roman" w:hAnsi="Times New Roman"/>
+          <w:color w:val="7A042E" w:themeColor="accent6" w:themeShade="BF"/>
+          <w:sz w:val="26"/>
+          <w:szCs w:val="26"/>
+        </w:rPr>
+        <w:t>mantener un histórico</w:t>
+      </w:r>
+      <w:r>
+        <w:rPr>
+          <w:rFonts w:ascii="Times New Roman" w:hAnsi="Times New Roman"/>
+          <w:b w:val="0"/>
+          <w:bCs/>
+          <w:sz w:val="26"/>
+          <w:szCs w:val="26"/>
+        </w:rPr>
+        <w:t xml:space="preserve"> para poder entender el origen de las modificaciones sobre el cronograma y costes debido a los cambios, y el resultado de las diferentes solicitudes, </w:t>
+      </w:r>
+      <w:r>
+        <w:rPr>
+          <w:rFonts w:ascii="Times New Roman" w:hAnsi="Times New Roman"/>
+          <w:color w:val="7A042E" w:themeColor="accent6" w:themeShade="BF"/>
+          <w:sz w:val="26"/>
+          <w:szCs w:val="26"/>
+        </w:rPr>
+        <w:t>evitando así repetir el proceso para una solicitud que en su día fue rechazada</w:t>
+      </w:r>
+      <w:r>
+        <w:rPr>
+          <w:rFonts w:ascii="Times New Roman" w:hAnsi="Times New Roman"/>
+          <w:b w:val="0"/>
+          <w:bCs/>
+          <w:sz w:val="26"/>
+          <w:szCs w:val="26"/>
+        </w:rPr>
+        <w:t>.</w:t>
+      </w:r>
+    </w:p>
+    <w:p>
+      <w:pPr>
+        <w:pStyle w:val="Ttulo2"/>
+        <w:spacing w:after="500"/>
+        <w:ind w:left="720"/>
+        <w:rPr>
+          <w:rFonts w:ascii="Times New Roman" w:hAnsi="Times New Roman"/>
+          <w:b w:val="0"/>
+          <w:bCs/>
+          <w:sz w:val="26"/>
+          <w:szCs w:val="26"/>
+        </w:rPr>
+      </w:pPr>
+      <w:r>
+        <w:rPr>
+          <w:rFonts w:ascii="Times New Roman" w:hAnsi="Times New Roman"/>
+          <w:b w:val="0"/>
+          <w:bCs/>
+          <w:sz w:val="26"/>
+          <w:szCs w:val="26"/>
+        </w:rPr>
+        <w:t>Estos documentos se generarán tras ser rechazado o aceptado un cambio, y en este último caso se actualizar de manera periódica.</w:t>
+      </w:r>
+    </w:p>
+    <w:p>
+      <w:pPr>
+        <w:pStyle w:val="Prrafodelista"/>
+        <w:tabs>
+          <w:tab w:val="left" w:pos="1311"/>
+        </w:tabs>
         <w:rPr>
           <w:rFonts w:ascii="Times New Roman" w:eastAsia="Times New Roman" w:hAnsi="Times New Roman" w:cs="Times New Roman"/>
           <w:b/>
@@ -11790,6 +12668,634 @@
           <w:szCs w:val="26"/>
         </w:rPr>
       </w:pPr>
+      <w:r>
+        <w:rPr>
+          <w:rFonts w:ascii="Times New Roman" w:eastAsia="Times New Roman" w:hAnsi="Times New Roman" w:cs="Times New Roman"/>
+          <w:bCs/>
+          <w:color w:val="auto"/>
+          <w:sz w:val="26"/>
+          <w:szCs w:val="26"/>
+        </w:rPr>
+        <w:t xml:space="preserve">Respecto al formato </w:t>
+      </w:r>
+      <w:r>
+        <w:rPr>
+          <w:rFonts w:ascii="Times New Roman" w:eastAsia="Times New Roman" w:hAnsi="Times New Roman" w:cs="Times New Roman"/>
+          <w:b/>
+          <w:color w:val="7A042E" w:themeColor="accent6" w:themeShade="BF"/>
+          <w:sz w:val="26"/>
+          <w:szCs w:val="26"/>
+        </w:rPr>
+        <w:t>utilizaremos la siguiente plantilla:</w:t>
+      </w:r>
+    </w:p>
+    <w:p>
+      <w:r>
+        <w:rPr>
+          <w:rFonts w:ascii="Times New Roman" w:hAnsi="Times New Roman"/>
+          <w:b/>
+          <w:bCs/>
+          <w:noProof/>
+          <w:sz w:val="26"/>
+          <w:szCs w:val="26"/>
+        </w:rPr>
+        <w:drawing>
+          <wp:anchor distT="0" distB="0" distL="114300" distR="114300" simplePos="0" relativeHeight="251675648" behindDoc="0" locked="0" layoutInCell="1" allowOverlap="1" wp14:anchorId="5F023C11" wp14:editId="2D4D3A5B">
+            <wp:simplePos x="0" y="0"/>
+            <wp:positionH relativeFrom="column">
+              <wp:posOffset>882395</wp:posOffset>
+            </wp:positionH>
+            <wp:positionV relativeFrom="paragraph">
+              <wp:posOffset>135255</wp:posOffset>
+            </wp:positionV>
+            <wp:extent cx="3790950" cy="2137410"/>
+            <wp:effectExtent l="0" t="0" r="0" b="0"/>
+            <wp:wrapSquare wrapText="bothSides"/>
+            <wp:docPr id="12" name="Imagen 12"/>
+            <wp:cNvGraphicFramePr>
+              <a:graphicFrameLocks xmlns:a="http://schemas.openxmlformats.org/drawingml/2006/main" noChangeAspect="1"/>
+            </wp:cNvGraphicFramePr>
+            <a:graphic xmlns:a="http://schemas.openxmlformats.org/drawingml/2006/main">
+              <a:graphicData uri="http://schemas.openxmlformats.org/drawingml/2006/picture">
+                <pic:pic xmlns:pic="http://schemas.openxmlformats.org/drawingml/2006/picture">
+                  <pic:nvPicPr>
+                    <pic:cNvPr id="0" name="Picture 4"/>
+                    <pic:cNvPicPr>
+                      <a:picLocks noChangeAspect="1" noChangeArrowheads="1"/>
+                    </pic:cNvPicPr>
+                  </pic:nvPicPr>
+                  <pic:blipFill>
+                    <a:blip r:embed="rId12">
+                      <a:extLst>
+                        <a:ext uri="{28A0092B-C50C-407E-A947-70E740481C1C}">
+                          <a14:useLocalDpi xmlns:a14="http://schemas.microsoft.com/office/drawing/2010/main" val="0"/>
+                        </a:ext>
+                      </a:extLst>
+                    </a:blip>
+                    <a:srcRect/>
+                    <a:stretch>
+                      <a:fillRect/>
+                    </a:stretch>
+                  </pic:blipFill>
+                  <pic:spPr bwMode="auto">
+                    <a:xfrm>
+                      <a:off x="0" y="0"/>
+                      <a:ext cx="3790950" cy="2137410"/>
+                    </a:xfrm>
+                    <a:prstGeom prst="rect">
+                      <a:avLst/>
+                    </a:prstGeom>
+                    <a:noFill/>
+                    <a:ln>
+                      <a:noFill/>
+                    </a:ln>
+                  </pic:spPr>
+                </pic:pic>
+              </a:graphicData>
+            </a:graphic>
+            <wp14:sizeRelH relativeFrom="page">
+              <wp14:pctWidth>0</wp14:pctWidth>
+            </wp14:sizeRelH>
+            <wp14:sizeRelV relativeFrom="page">
+              <wp14:pctHeight>0</wp14:pctHeight>
+            </wp14:sizeRelV>
+          </wp:anchor>
+        </w:drawing>
+      </w:r>
+    </w:p>
+    <w:p/>
+    <w:p>
+      <w:pPr>
+        <w:rPr>
+          <w:rFonts w:ascii="Times New Roman" w:eastAsia="Times New Roman" w:hAnsi="Times New Roman" w:cs="Times New Roman"/>
+          <w:b/>
+          <w:color w:val="7A042E" w:themeColor="accent6" w:themeShade="BF"/>
+          <w:sz w:val="26"/>
+          <w:szCs w:val="26"/>
+        </w:rPr>
+      </w:pPr>
+    </w:p>
+    <w:p/>
+    <w:p/>
+    <w:p/>
+    <w:p/>
+    <w:p/>
+    <w:p/>
+    <w:p>
+      <w:r>
+        <w:rPr>
+          <w:rFonts w:ascii="Times New Roman" w:hAnsi="Times New Roman"/>
+          <w:b/>
+          <w:bCs/>
+          <w:noProof/>
+          <w:sz w:val="26"/>
+          <w:szCs w:val="26"/>
+        </w:rPr>
+        <w:drawing>
+          <wp:anchor distT="0" distB="0" distL="114300" distR="114300" simplePos="0" relativeHeight="251676672" behindDoc="0" locked="0" layoutInCell="1" allowOverlap="1" wp14:anchorId="6CE8F1AD" wp14:editId="3E8317C6">
+            <wp:simplePos x="0" y="0"/>
+            <wp:positionH relativeFrom="column">
+              <wp:posOffset>876300</wp:posOffset>
+            </wp:positionH>
+            <wp:positionV relativeFrom="paragraph">
+              <wp:posOffset>199390</wp:posOffset>
+            </wp:positionV>
+            <wp:extent cx="3790950" cy="1569085"/>
+            <wp:effectExtent l="0" t="0" r="0" b="0"/>
+            <wp:wrapSquare wrapText="bothSides"/>
+            <wp:docPr id="17" name="Imagen 17"/>
+            <wp:cNvGraphicFramePr>
+              <a:graphicFrameLocks xmlns:a="http://schemas.openxmlformats.org/drawingml/2006/main" noChangeAspect="1"/>
+            </wp:cNvGraphicFramePr>
+            <a:graphic xmlns:a="http://schemas.openxmlformats.org/drawingml/2006/main">
+              <a:graphicData uri="http://schemas.openxmlformats.org/drawingml/2006/picture">
+                <pic:pic xmlns:pic="http://schemas.openxmlformats.org/drawingml/2006/picture">
+                  <pic:nvPicPr>
+                    <pic:cNvPr id="0" name="Picture 5"/>
+                    <pic:cNvPicPr>
+                      <a:picLocks noChangeAspect="1" noChangeArrowheads="1"/>
+                    </pic:cNvPicPr>
+                  </pic:nvPicPr>
+                  <pic:blipFill>
+                    <a:blip r:embed="rId13">
+                      <a:extLst>
+                        <a:ext uri="{28A0092B-C50C-407E-A947-70E740481C1C}">
+                          <a14:useLocalDpi xmlns:a14="http://schemas.microsoft.com/office/drawing/2010/main" val="0"/>
+                        </a:ext>
+                      </a:extLst>
+                    </a:blip>
+                    <a:srcRect/>
+                    <a:stretch>
+                      <a:fillRect/>
+                    </a:stretch>
+                  </pic:blipFill>
+                  <pic:spPr bwMode="auto">
+                    <a:xfrm>
+                      <a:off x="0" y="0"/>
+                      <a:ext cx="3790950" cy="1569085"/>
+                    </a:xfrm>
+                    <a:prstGeom prst="rect">
+                      <a:avLst/>
+                    </a:prstGeom>
+                    <a:noFill/>
+                    <a:ln>
+                      <a:noFill/>
+                    </a:ln>
+                  </pic:spPr>
+                </pic:pic>
+              </a:graphicData>
+            </a:graphic>
+            <wp14:sizeRelH relativeFrom="page">
+              <wp14:pctWidth>0</wp14:pctWidth>
+            </wp14:sizeRelH>
+            <wp14:sizeRelV relativeFrom="page">
+              <wp14:pctHeight>0</wp14:pctHeight>
+            </wp14:sizeRelV>
+          </wp:anchor>
+        </w:drawing>
+      </w:r>
+    </w:p>
+    <w:p/>
+    <w:p/>
+    <w:p/>
+    <w:p/>
+    <w:p/>
+    <w:p/>
+    <w:p>
+      <w:pPr>
+        <w:pStyle w:val="Ttulo2"/>
+        <w:pBdr>
+          <w:top w:val="single" w:sz="4" w:space="1" w:color="auto"/>
+          <w:left w:val="single" w:sz="4" w:space="4" w:color="auto"/>
+          <w:bottom w:val="single" w:sz="4" w:space="1" w:color="auto"/>
+          <w:right w:val="single" w:sz="4" w:space="4" w:color="auto"/>
+        </w:pBdr>
+        <w:shd w:val="clear" w:color="auto" w:fill="7A042E" w:themeFill="accent6" w:themeFillShade="BF"/>
+        <w:spacing w:after="500"/>
+        <w:ind w:left="360"/>
+        <w:rPr>
+          <w:rFonts w:ascii="Times New Roman" w:hAnsi="Times New Roman"/>
+          <w:sz w:val="32"/>
+        </w:rPr>
+      </w:pPr>
+      <w:r>
+        <w:rPr>
+          <w:rFonts w:ascii="Times New Roman" w:hAnsi="Times New Roman"/>
+          <w:sz w:val="32"/>
+        </w:rPr>
+        <w:lastRenderedPageBreak/>
+        <w:t>4.</w:t>
+      </w:r>
+      <w:r>
+        <w:rPr>
+          <w:rFonts w:ascii="Times New Roman" w:hAnsi="Times New Roman"/>
+          <w:sz w:val="32"/>
+        </w:rPr>
+        <w:t>4</w:t>
+      </w:r>
+      <w:r>
+        <w:rPr>
+          <w:rFonts w:ascii="Times New Roman" w:hAnsi="Times New Roman"/>
+          <w:sz w:val="32"/>
+        </w:rPr>
+        <w:t xml:space="preserve"> Resolución de conflictos</w:t>
+      </w:r>
+    </w:p>
+    <w:p>
+      <w:pPr>
+        <w:pStyle w:val="Ttulo2"/>
+        <w:spacing w:after="500"/>
+        <w:ind w:left="720"/>
+        <w:rPr>
+          <w:rFonts w:ascii="Times New Roman" w:hAnsi="Times New Roman"/>
+          <w:b w:val="0"/>
+          <w:bCs/>
+          <w:sz w:val="26"/>
+          <w:szCs w:val="26"/>
+        </w:rPr>
+      </w:pPr>
+      <w:r>
+        <w:rPr>
+          <w:rFonts w:ascii="Times New Roman" w:hAnsi="Times New Roman"/>
+          <w:b w:val="0"/>
+          <w:bCs/>
+          <w:sz w:val="26"/>
+          <w:szCs w:val="26"/>
+        </w:rPr>
+        <w:t xml:space="preserve">Con respecto a los </w:t>
+      </w:r>
+      <w:r>
+        <w:rPr>
+          <w:rFonts w:ascii="Times New Roman" w:hAnsi="Times New Roman"/>
+          <w:b w:val="0"/>
+          <w:bCs/>
+          <w:sz w:val="26"/>
+          <w:szCs w:val="26"/>
+        </w:rPr>
+        <w:t xml:space="preserve">formularios mencionados anteriormente, </w:t>
+      </w:r>
+      <w:r>
+        <w:rPr>
+          <w:rFonts w:ascii="Times New Roman" w:hAnsi="Times New Roman"/>
+          <w:color w:val="7A042E" w:themeColor="accent6" w:themeShade="BF"/>
+          <w:sz w:val="26"/>
+          <w:szCs w:val="26"/>
+        </w:rPr>
+        <w:t>en caso de producirse una situación de empate</w:t>
+      </w:r>
+      <w:r>
+        <w:rPr>
+          <w:rFonts w:ascii="Times New Roman" w:hAnsi="Times New Roman"/>
+          <w:b w:val="0"/>
+          <w:bCs/>
+          <w:sz w:val="26"/>
+          <w:szCs w:val="26"/>
+        </w:rPr>
+        <w:t xml:space="preserve"> o de no alcanzar una mayoría absoluta en las votaciones que estos generan se realizará un </w:t>
+      </w:r>
+      <w:r>
+        <w:rPr>
+          <w:rFonts w:ascii="Times New Roman" w:hAnsi="Times New Roman"/>
+          <w:color w:val="7A042E" w:themeColor="accent6" w:themeShade="BF"/>
+          <w:sz w:val="26"/>
+          <w:szCs w:val="26"/>
+        </w:rPr>
+        <w:t>proceso de resolución</w:t>
+      </w:r>
+      <w:r>
+        <w:rPr>
+          <w:rFonts w:ascii="Times New Roman" w:hAnsi="Times New Roman"/>
+          <w:b w:val="0"/>
+          <w:bCs/>
+          <w:sz w:val="26"/>
+          <w:szCs w:val="26"/>
+        </w:rPr>
+        <w:t xml:space="preserve"> donde los distintos miembros expondrán sus posturas </w:t>
+      </w:r>
+      <w:r>
+        <w:rPr>
+          <w:rFonts w:ascii="Times New Roman" w:hAnsi="Times New Roman"/>
+          <w:color w:val="7A042E" w:themeColor="accent6" w:themeShade="BF"/>
+          <w:sz w:val="26"/>
+          <w:szCs w:val="26"/>
+        </w:rPr>
+        <w:t>con el fin de dirimir</w:t>
+      </w:r>
+      <w:r>
+        <w:rPr>
+          <w:rFonts w:ascii="Times New Roman" w:hAnsi="Times New Roman"/>
+          <w:b w:val="0"/>
+          <w:bCs/>
+          <w:sz w:val="26"/>
+          <w:szCs w:val="26"/>
+        </w:rPr>
+        <w:t>.</w:t>
+      </w:r>
+    </w:p>
+    <w:p>
+      <w:pPr>
+        <w:pStyle w:val="Ttulo2"/>
+        <w:spacing w:after="500"/>
+        <w:ind w:left="720"/>
+        <w:rPr>
+          <w:rFonts w:ascii="Times New Roman" w:hAnsi="Times New Roman"/>
+          <w:b w:val="0"/>
+          <w:bCs/>
+          <w:sz w:val="26"/>
+          <w:szCs w:val="26"/>
+        </w:rPr>
+      </w:pPr>
+      <w:r>
+        <w:rPr>
+          <w:rFonts w:ascii="Times New Roman" w:hAnsi="Times New Roman"/>
+          <w:b w:val="0"/>
+          <w:bCs/>
+          <w:sz w:val="26"/>
+          <w:szCs w:val="26"/>
+        </w:rPr>
+        <w:t xml:space="preserve">Posteriormente, tras un plazo de dos días de reflexión se realizará una </w:t>
+      </w:r>
+      <w:r>
+        <w:rPr>
+          <w:rFonts w:ascii="Times New Roman" w:hAnsi="Times New Roman"/>
+          <w:color w:val="7A042E" w:themeColor="accent6" w:themeShade="BF"/>
+          <w:sz w:val="26"/>
+          <w:szCs w:val="26"/>
+        </w:rPr>
+        <w:t>segunda votación</w:t>
+      </w:r>
+      <w:r>
+        <w:rPr>
+          <w:rFonts w:ascii="Times New Roman" w:hAnsi="Times New Roman"/>
+          <w:b w:val="0"/>
+          <w:bCs/>
+          <w:color w:val="7A042E" w:themeColor="accent6" w:themeShade="BF"/>
+          <w:sz w:val="26"/>
+          <w:szCs w:val="26"/>
+        </w:rPr>
+        <w:t xml:space="preserve"> </w:t>
+      </w:r>
+      <w:r>
+        <w:rPr>
+          <w:rFonts w:ascii="Times New Roman" w:hAnsi="Times New Roman"/>
+          <w:b w:val="0"/>
+          <w:bCs/>
+          <w:sz w:val="26"/>
+          <w:szCs w:val="26"/>
+        </w:rPr>
+        <w:t>dependiendo de la urgencia del conflicto.</w:t>
+      </w:r>
+    </w:p>
+    <w:p>
+      <w:pPr>
+        <w:pStyle w:val="Ttulo2"/>
+        <w:pBdr>
+          <w:top w:val="single" w:sz="4" w:space="1" w:color="auto"/>
+          <w:left w:val="single" w:sz="4" w:space="4" w:color="auto"/>
+          <w:bottom w:val="single" w:sz="4" w:space="1" w:color="auto"/>
+          <w:right w:val="single" w:sz="4" w:space="4" w:color="auto"/>
+        </w:pBdr>
+        <w:shd w:val="clear" w:color="auto" w:fill="7A042E" w:themeFill="accent6" w:themeFillShade="BF"/>
+        <w:spacing w:after="500"/>
+        <w:ind w:left="360"/>
+        <w:rPr>
+          <w:rFonts w:ascii="Times New Roman" w:hAnsi="Times New Roman"/>
+          <w:sz w:val="32"/>
+        </w:rPr>
+      </w:pPr>
+      <w:r>
+        <w:rPr>
+          <w:rFonts w:ascii="Times New Roman" w:hAnsi="Times New Roman"/>
+          <w:sz w:val="32"/>
+        </w:rPr>
+        <w:t>4.</w:t>
+      </w:r>
+      <w:r>
+        <w:rPr>
+          <w:rFonts w:ascii="Times New Roman" w:hAnsi="Times New Roman"/>
+          <w:sz w:val="32"/>
+        </w:rPr>
+        <w:t>5</w:t>
+      </w:r>
+      <w:r>
+        <w:rPr>
+          <w:rFonts w:ascii="Times New Roman" w:hAnsi="Times New Roman"/>
+          <w:sz w:val="32"/>
+        </w:rPr>
+        <w:t xml:space="preserve"> Introducción de cambios y reuniones extraordinarias</w:t>
+      </w:r>
+    </w:p>
+    <w:p>
+      <w:pPr>
+        <w:pStyle w:val="Ttulo2"/>
+        <w:spacing w:after="500"/>
+        <w:ind w:left="720"/>
+        <w:rPr>
+          <w:rFonts w:ascii="Times New Roman" w:hAnsi="Times New Roman"/>
+          <w:b w:val="0"/>
+          <w:bCs/>
+          <w:sz w:val="26"/>
+          <w:szCs w:val="26"/>
+        </w:rPr>
+      </w:pPr>
+      <w:r>
+        <w:rPr>
+          <w:rFonts w:ascii="Times New Roman" w:hAnsi="Times New Roman"/>
+          <w:color w:val="7A042E" w:themeColor="accent6" w:themeShade="BF"/>
+          <w:sz w:val="26"/>
+          <w:szCs w:val="26"/>
+        </w:rPr>
+        <w:t>Los cambios</w:t>
+      </w:r>
+      <w:r>
+        <w:rPr>
+          <w:rFonts w:ascii="Times New Roman" w:hAnsi="Times New Roman"/>
+          <w:b w:val="0"/>
+          <w:bCs/>
+          <w:sz w:val="26"/>
+          <w:szCs w:val="26"/>
+        </w:rPr>
+        <w:t xml:space="preserve"> aprobados por el CCC tras sus respectivas votaciones </w:t>
+      </w:r>
+      <w:r>
+        <w:rPr>
+          <w:rFonts w:ascii="Times New Roman" w:hAnsi="Times New Roman"/>
+          <w:color w:val="7A042E" w:themeColor="accent6" w:themeShade="BF"/>
+          <w:sz w:val="26"/>
+          <w:szCs w:val="26"/>
+        </w:rPr>
+        <w:t>serán introducidos de forma periódica en pequeñas etapas</w:t>
+      </w:r>
+      <w:r>
+        <w:rPr>
+          <w:rFonts w:ascii="Times New Roman" w:hAnsi="Times New Roman"/>
+          <w:b w:val="0"/>
+          <w:bCs/>
+          <w:sz w:val="26"/>
+          <w:szCs w:val="26"/>
+        </w:rPr>
+        <w:t xml:space="preserve"> con el fin de no perturbar a grandes rasgos la estructura del proyecto, para ello se procederá a aplicar una serie de políticas, directivas y procedimientos que indicaremos más adelante en este documento.</w:t>
+      </w:r>
+    </w:p>
+    <w:p>
+      <w:pPr>
+        <w:pStyle w:val="Ttulo2"/>
+        <w:spacing w:after="500"/>
+        <w:ind w:left="720"/>
+        <w:rPr>
+          <w:rFonts w:ascii="Times New Roman" w:hAnsi="Times New Roman"/>
+          <w:b w:val="0"/>
+          <w:bCs/>
+          <w:sz w:val="26"/>
+          <w:szCs w:val="26"/>
+        </w:rPr>
+      </w:pPr>
+      <w:r>
+        <w:rPr>
+          <w:rFonts w:ascii="Times New Roman" w:hAnsi="Times New Roman"/>
+          <w:b w:val="0"/>
+          <w:bCs/>
+          <w:sz w:val="26"/>
+          <w:szCs w:val="26"/>
+        </w:rPr>
+        <w:t>Como norma general las solicitudes de cambio para el proyecto se debe</w:t>
+      </w:r>
+      <w:r>
+        <w:rPr>
+          <w:rFonts w:ascii="Times New Roman" w:hAnsi="Times New Roman"/>
+          <w:b w:val="0"/>
+          <w:bCs/>
+          <w:sz w:val="26"/>
+          <w:szCs w:val="26"/>
+        </w:rPr>
+        <w:t xml:space="preserve">rán </w:t>
+      </w:r>
+      <w:r>
+        <w:rPr>
+          <w:rFonts w:ascii="Times New Roman" w:hAnsi="Times New Roman"/>
+          <w:b w:val="0"/>
+          <w:bCs/>
+          <w:sz w:val="26"/>
+          <w:szCs w:val="26"/>
+        </w:rPr>
+        <w:t xml:space="preserve">complementar con un </w:t>
+      </w:r>
+      <w:r>
+        <w:rPr>
+          <w:rFonts w:ascii="Times New Roman" w:hAnsi="Times New Roman"/>
+          <w:color w:val="7A042E" w:themeColor="accent6" w:themeShade="BF"/>
+          <w:sz w:val="26"/>
+          <w:szCs w:val="26"/>
+        </w:rPr>
+        <w:t>estudio del impacto</w:t>
+      </w:r>
+      <w:r>
+        <w:rPr>
+          <w:rFonts w:ascii="Times New Roman" w:hAnsi="Times New Roman"/>
+          <w:b w:val="0"/>
+          <w:bCs/>
+          <w:color w:val="7A042E" w:themeColor="accent6" w:themeShade="BF"/>
+          <w:sz w:val="26"/>
+          <w:szCs w:val="26"/>
+        </w:rPr>
+        <w:t xml:space="preserve"> </w:t>
+      </w:r>
+      <w:r>
+        <w:rPr>
+          <w:rFonts w:ascii="Times New Roman" w:hAnsi="Times New Roman"/>
+          <w:b w:val="0"/>
+          <w:bCs/>
+          <w:sz w:val="26"/>
+          <w:szCs w:val="26"/>
+        </w:rPr>
+        <w:t>que tendrán estos cambios sobre el Proyecto.</w:t>
+      </w:r>
+    </w:p>
+    <w:p>
+      <w:pPr>
+        <w:pStyle w:val="Ttulo2"/>
+        <w:spacing w:after="500"/>
+        <w:ind w:left="720"/>
+        <w:rPr>
+          <w:rFonts w:ascii="Times New Roman" w:hAnsi="Times New Roman"/>
+          <w:b w:val="0"/>
+          <w:bCs/>
+          <w:sz w:val="26"/>
+          <w:szCs w:val="26"/>
+        </w:rPr>
+      </w:pPr>
+      <w:r>
+        <w:rPr>
+          <w:rFonts w:ascii="Times New Roman" w:hAnsi="Times New Roman"/>
+          <w:b w:val="0"/>
+          <w:bCs/>
+          <w:sz w:val="26"/>
+          <w:szCs w:val="26"/>
+        </w:rPr>
+        <w:t xml:space="preserve">Todas las solicitudes de cambio, tanto las aprobadas como las denegadas, actualizan el </w:t>
+      </w:r>
+      <w:r>
+        <w:rPr>
+          <w:rFonts w:ascii="Times New Roman" w:hAnsi="Times New Roman"/>
+          <w:color w:val="7A042E" w:themeColor="accent6" w:themeShade="BF"/>
+          <w:sz w:val="26"/>
+          <w:szCs w:val="26"/>
+        </w:rPr>
+        <w:t>registro de cambios del proyecto</w:t>
+      </w:r>
+      <w:r>
+        <w:rPr>
+          <w:rFonts w:ascii="Times New Roman" w:hAnsi="Times New Roman"/>
+          <w:b w:val="0"/>
+          <w:bCs/>
+          <w:sz w:val="26"/>
+          <w:szCs w:val="26"/>
+        </w:rPr>
+        <w:t>.</w:t>
+      </w:r>
+    </w:p>
+    <w:p>
+      <w:pPr>
+        <w:pStyle w:val="Ttulo2"/>
+        <w:spacing w:after="500"/>
+        <w:ind w:left="720"/>
+        <w:rPr>
+          <w:rFonts w:ascii="Times New Roman" w:hAnsi="Times New Roman"/>
+          <w:b w:val="0"/>
+          <w:bCs/>
+          <w:sz w:val="26"/>
+          <w:szCs w:val="26"/>
+        </w:rPr>
+      </w:pPr>
+      <w:r>
+        <w:rPr>
+          <w:rFonts w:ascii="Times New Roman" w:hAnsi="Times New Roman"/>
+          <w:b w:val="0"/>
+          <w:bCs/>
+          <w:sz w:val="26"/>
+          <w:szCs w:val="26"/>
+        </w:rPr>
+        <w:t xml:space="preserve">De manera similar a los cambios, las </w:t>
+      </w:r>
+      <w:r>
+        <w:rPr>
+          <w:rFonts w:ascii="Times New Roman" w:hAnsi="Times New Roman"/>
+          <w:color w:val="7A042E" w:themeColor="accent6" w:themeShade="BF"/>
+          <w:sz w:val="26"/>
+          <w:szCs w:val="26"/>
+        </w:rPr>
+        <w:t>reuniones extraordinarias</w:t>
+      </w:r>
+      <w:r>
+        <w:rPr>
+          <w:rFonts w:ascii="Times New Roman" w:hAnsi="Times New Roman"/>
+          <w:b w:val="0"/>
+          <w:bCs/>
+          <w:sz w:val="26"/>
+          <w:szCs w:val="26"/>
+        </w:rPr>
+        <w:t xml:space="preserve"> aprobadas por CCC se fijarán en una determinada fecha que estudiará el comité atendiendo a la urgencia que esta supone y al calendario de reuniones.</w:t>
+      </w:r>
     </w:p>
     <w:p>
       <w:pPr>
@@ -11797,18 +13303,880 @@
           <w:tab w:val="left" w:pos="8339"/>
         </w:tabs>
       </w:pPr>
-      <w:bookmarkStart w:id="1" w:name="_GoBack"/>
-      <w:bookmarkEnd w:id="1"/>
-      <w:r>
+    </w:p>
+    <w:p>
+      <w:pPr>
+        <w:tabs>
+          <w:tab w:val="left" w:pos="8339"/>
+        </w:tabs>
+      </w:pPr>
+    </w:p>
+    <w:p>
+      <w:pPr>
+        <w:tabs>
+          <w:tab w:val="left" w:pos="8339"/>
+        </w:tabs>
+      </w:pPr>
+    </w:p>
+    <w:p>
+      <w:pPr>
+        <w:tabs>
+          <w:tab w:val="left" w:pos="8339"/>
+        </w:tabs>
+      </w:pPr>
+    </w:p>
+    <w:p>
+      <w:pPr>
+        <w:tabs>
+          <w:tab w:val="left" w:pos="8339"/>
+        </w:tabs>
+      </w:pPr>
+    </w:p>
+    <w:p>
+      <w:pPr>
+        <w:pStyle w:val="Ttulo2"/>
+        <w:pBdr>
+          <w:top w:val="single" w:sz="4" w:space="1" w:color="auto"/>
+          <w:left w:val="single" w:sz="4" w:space="4" w:color="auto"/>
+          <w:bottom w:val="single" w:sz="4" w:space="1" w:color="auto"/>
+          <w:right w:val="single" w:sz="4" w:space="4" w:color="auto"/>
+        </w:pBdr>
+        <w:shd w:val="clear" w:color="auto" w:fill="7A042E" w:themeFill="accent6" w:themeFillShade="BF"/>
+        <w:spacing w:after="500"/>
+        <w:rPr>
+          <w:rFonts w:ascii="Times New Roman" w:hAnsi="Times New Roman"/>
+          <w:sz w:val="32"/>
+        </w:rPr>
+      </w:pPr>
+      <w:r>
+        <w:rPr>
+          <w:rFonts w:ascii="Times New Roman" w:hAnsi="Times New Roman"/>
+          <w:sz w:val="32"/>
+        </w:rPr>
         <w:lastRenderedPageBreak/>
+        <w:t>5.</w:t>
+      </w:r>
+      <w:r>
+        <w:rPr>
+          <w:rFonts w:ascii="Times New Roman" w:hAnsi="Times New Roman"/>
+          <w:sz w:val="32"/>
+        </w:rPr>
+        <w:t xml:space="preserve"> Políticas, directivas y procedimientos de modificación</w:t>
+      </w:r>
+    </w:p>
+    <w:p>
+      <w:pPr>
+        <w:pStyle w:val="Ttulo2"/>
+        <w:spacing w:after="500"/>
+        <w:rPr>
+          <w:rFonts w:ascii="Times New Roman" w:hAnsi="Times New Roman"/>
+          <w:b w:val="0"/>
+          <w:bCs/>
+          <w:sz w:val="26"/>
+          <w:szCs w:val="26"/>
+        </w:rPr>
+      </w:pPr>
+      <w:r>
+        <w:rPr>
+          <w:rFonts w:ascii="Times New Roman" w:hAnsi="Times New Roman"/>
+          <w:b w:val="0"/>
+          <w:bCs/>
+          <w:sz w:val="26"/>
+          <w:szCs w:val="26"/>
+        </w:rPr>
+        <w:t>En esta sección, se indica como abordaremos la introducción de todos los cambios aprobados por el CCC, siempre respetando la coherencia y uniformidad de la estructura del proyecto.</w:t>
+      </w:r>
+    </w:p>
+    <w:p>
+      <w:pPr>
+        <w:pStyle w:val="Ttulo2"/>
+        <w:pBdr>
+          <w:top w:val="single" w:sz="4" w:space="1" w:color="auto"/>
+          <w:left w:val="single" w:sz="4" w:space="4" w:color="auto"/>
+          <w:bottom w:val="single" w:sz="4" w:space="1" w:color="auto"/>
+          <w:right w:val="single" w:sz="4" w:space="4" w:color="auto"/>
+        </w:pBdr>
+        <w:shd w:val="clear" w:color="auto" w:fill="7A042E" w:themeFill="accent6" w:themeFillShade="BF"/>
+        <w:spacing w:after="500"/>
+        <w:ind w:left="360"/>
+        <w:rPr>
+          <w:rFonts w:ascii="Times New Roman" w:hAnsi="Times New Roman"/>
+          <w:sz w:val="32"/>
+        </w:rPr>
+      </w:pPr>
+      <w:r>
+        <w:rPr>
+          <w:rFonts w:ascii="Times New Roman" w:hAnsi="Times New Roman"/>
+          <w:sz w:val="32"/>
+        </w:rPr>
+        <w:t>5.1 Control de cambios en documentos</w:t>
+      </w:r>
+    </w:p>
+    <w:p>
+      <w:pPr>
+        <w:pStyle w:val="Ttulo2"/>
+        <w:spacing w:after="500"/>
+        <w:ind w:left="720"/>
+        <w:rPr>
+          <w:rFonts w:ascii="Times New Roman" w:hAnsi="Times New Roman"/>
+          <w:b w:val="0"/>
+          <w:bCs/>
+          <w:sz w:val="26"/>
+          <w:szCs w:val="26"/>
+        </w:rPr>
+      </w:pPr>
+      <w:r>
+        <w:rPr>
+          <w:rFonts w:ascii="Times New Roman" w:hAnsi="Times New Roman"/>
+          <w:b w:val="0"/>
+          <w:bCs/>
+          <w:sz w:val="26"/>
+          <w:szCs w:val="26"/>
+        </w:rPr>
+        <w:t xml:space="preserve">En la </w:t>
+      </w:r>
+      <w:r>
+        <w:rPr>
+          <w:rFonts w:ascii="Times New Roman" w:hAnsi="Times New Roman"/>
+          <w:color w:val="7A042E" w:themeColor="accent6" w:themeShade="BF"/>
+          <w:sz w:val="26"/>
+          <w:szCs w:val="26"/>
+        </w:rPr>
+        <w:t>documentación del proyecto</w:t>
+      </w:r>
+      <w:r>
+        <w:rPr>
+          <w:rFonts w:ascii="Times New Roman" w:hAnsi="Times New Roman"/>
+          <w:b w:val="0"/>
+          <w:bCs/>
+          <w:sz w:val="26"/>
+          <w:szCs w:val="26"/>
+        </w:rPr>
+        <w:t xml:space="preserve"> que se someta a cambios y modificaciones se seguirá el siguiente procedimiento:</w:t>
+      </w:r>
+    </w:p>
+    <w:p>
+      <w:pPr>
+        <w:pStyle w:val="Ttulo2"/>
+        <w:numPr>
+          <w:ilvl w:val="0"/>
+          <w:numId w:val="34"/>
+        </w:numPr>
+        <w:spacing w:after="500"/>
+        <w:rPr>
+          <w:rFonts w:ascii="Times New Roman" w:hAnsi="Times New Roman"/>
+          <w:b w:val="0"/>
+          <w:bCs/>
+          <w:sz w:val="26"/>
+          <w:szCs w:val="26"/>
+        </w:rPr>
+      </w:pPr>
+      <w:r>
+        <w:rPr>
+          <w:rFonts w:ascii="Times New Roman" w:hAnsi="Times New Roman"/>
+          <w:b w:val="0"/>
+          <w:bCs/>
+          <w:sz w:val="26"/>
+          <w:szCs w:val="26"/>
+        </w:rPr>
+        <w:t xml:space="preserve">Si el cambio </w:t>
+      </w:r>
+      <w:r>
+        <w:rPr>
+          <w:rFonts w:ascii="Times New Roman" w:hAnsi="Times New Roman"/>
+          <w:color w:val="7A042E" w:themeColor="accent6" w:themeShade="BF"/>
+          <w:sz w:val="26"/>
+          <w:szCs w:val="26"/>
+        </w:rPr>
+        <w:t>no supone a grandes rasgos una modificación importante</w:t>
+      </w:r>
+      <w:r>
+        <w:rPr>
+          <w:rFonts w:ascii="Times New Roman" w:hAnsi="Times New Roman"/>
+          <w:b w:val="0"/>
+          <w:bCs/>
+          <w:sz w:val="26"/>
+          <w:szCs w:val="26"/>
+        </w:rPr>
+        <w:t xml:space="preserve"> del documento (menos del 30%) se realizarán los cambios oportunos en los correspondientes apartados sin modificar su identificador salvo cambios de formato los cuales se reflejarán añadiendo tras el nombre del documento “</w:t>
+      </w:r>
+      <w:r>
+        <w:rPr>
+          <w:rFonts w:ascii="Times New Roman" w:hAnsi="Times New Roman"/>
+          <w:b w:val="0"/>
+          <w:bCs/>
+          <w:sz w:val="26"/>
+          <w:szCs w:val="26"/>
+        </w:rPr>
+        <w:t>con formato”</w:t>
+      </w:r>
+      <w:r>
+        <w:rPr>
+          <w:rFonts w:ascii="Times New Roman" w:hAnsi="Times New Roman"/>
+          <w:b w:val="0"/>
+          <w:bCs/>
+          <w:sz w:val="26"/>
+          <w:szCs w:val="26"/>
+        </w:rPr>
+        <w:t>.</w:t>
+      </w:r>
+    </w:p>
+    <w:p>
+      <w:pPr>
+        <w:pStyle w:val="Ttulo2"/>
+        <w:numPr>
+          <w:ilvl w:val="0"/>
+          <w:numId w:val="34"/>
+        </w:numPr>
+        <w:spacing w:after="500"/>
+        <w:rPr>
+          <w:rFonts w:ascii="Times New Roman" w:hAnsi="Times New Roman"/>
+          <w:b w:val="0"/>
+          <w:bCs/>
+          <w:sz w:val="26"/>
+          <w:szCs w:val="26"/>
+        </w:rPr>
+      </w:pPr>
+      <w:r>
+        <w:rPr>
+          <w:rFonts w:ascii="Times New Roman" w:hAnsi="Times New Roman"/>
+          <w:b w:val="0"/>
+          <w:bCs/>
+          <w:sz w:val="26"/>
+          <w:szCs w:val="26"/>
+        </w:rPr>
+        <w:t xml:space="preserve">Si el </w:t>
+      </w:r>
+      <w:r>
+        <w:rPr>
+          <w:rFonts w:ascii="Times New Roman" w:hAnsi="Times New Roman"/>
+          <w:color w:val="7A042E" w:themeColor="accent6" w:themeShade="BF"/>
+          <w:sz w:val="26"/>
+          <w:szCs w:val="26"/>
+        </w:rPr>
+        <w:t xml:space="preserve">cambio supone una modificación importante del </w:t>
+      </w:r>
+      <w:r>
+        <w:rPr>
+          <w:rFonts w:ascii="Times New Roman" w:hAnsi="Times New Roman"/>
+          <w:color w:val="7A042E" w:themeColor="accent6" w:themeShade="BF"/>
+          <w:sz w:val="26"/>
+          <w:szCs w:val="26"/>
+        </w:rPr>
+        <w:t>documento</w:t>
+      </w:r>
+      <w:r>
+        <w:rPr>
+          <w:rFonts w:ascii="Times New Roman" w:hAnsi="Times New Roman"/>
+          <w:b w:val="0"/>
+          <w:bCs/>
+          <w:sz w:val="26"/>
+          <w:szCs w:val="26"/>
+        </w:rPr>
+        <w:t xml:space="preserve"> (</w:t>
+      </w:r>
+      <w:r>
+        <w:rPr>
+          <w:rFonts w:ascii="Times New Roman" w:hAnsi="Times New Roman"/>
+          <w:b w:val="0"/>
+          <w:bCs/>
+          <w:sz w:val="26"/>
+          <w:szCs w:val="26"/>
+        </w:rPr>
+        <w:t>más del 30%), se modificará el identificador del documento añadiendo la versión de la que se trata.</w:t>
+      </w:r>
+    </w:p>
+    <w:p>
+      <w:pPr>
+        <w:pStyle w:val="Ttulo2"/>
+        <w:numPr>
+          <w:ilvl w:val="0"/>
+          <w:numId w:val="34"/>
+        </w:numPr>
+        <w:spacing w:after="500"/>
+        <w:rPr>
+          <w:rFonts w:ascii="Times New Roman" w:hAnsi="Times New Roman"/>
+          <w:b w:val="0"/>
+          <w:bCs/>
+          <w:sz w:val="26"/>
+          <w:szCs w:val="26"/>
+        </w:rPr>
+      </w:pPr>
+      <w:r>
+        <w:rPr>
+          <w:rFonts w:ascii="Times New Roman" w:hAnsi="Times New Roman"/>
+          <w:b w:val="0"/>
+          <w:bCs/>
+          <w:sz w:val="26"/>
+          <w:szCs w:val="26"/>
+        </w:rPr>
+        <w:t xml:space="preserve">Los </w:t>
+      </w:r>
+      <w:r>
+        <w:rPr>
+          <w:rFonts w:ascii="Times New Roman" w:hAnsi="Times New Roman"/>
+          <w:color w:val="7A042E" w:themeColor="accent6" w:themeShade="BF"/>
+          <w:sz w:val="26"/>
+          <w:szCs w:val="26"/>
+        </w:rPr>
+        <w:t>registros de cambio</w:t>
+      </w:r>
+      <w:r>
+        <w:rPr>
+          <w:rFonts w:ascii="Times New Roman" w:hAnsi="Times New Roman"/>
+          <w:b w:val="0"/>
+          <w:bCs/>
+          <w:sz w:val="26"/>
+          <w:szCs w:val="26"/>
+        </w:rPr>
+        <w:t xml:space="preserve"> incluyen el nombre del autor </w:t>
+      </w:r>
+      <w:r>
+        <w:rPr>
+          <w:rFonts w:ascii="Times New Roman" w:hAnsi="Times New Roman"/>
+          <w:b w:val="0"/>
+          <w:bCs/>
+          <w:sz w:val="26"/>
+          <w:szCs w:val="26"/>
+        </w:rPr>
+        <w:t>y fecha</w:t>
+      </w:r>
+      <w:r>
+        <w:rPr>
+          <w:rFonts w:ascii="Times New Roman" w:hAnsi="Times New Roman"/>
+          <w:b w:val="0"/>
+          <w:bCs/>
+          <w:sz w:val="26"/>
+          <w:szCs w:val="26"/>
+        </w:rPr>
+        <w:t xml:space="preserve"> y hora de su modificación además </w:t>
+      </w:r>
+      <w:r>
+        <w:rPr>
+          <w:rFonts w:ascii="Times New Roman" w:hAnsi="Times New Roman"/>
+          <w:b w:val="0"/>
+          <w:bCs/>
+          <w:sz w:val="26"/>
+          <w:szCs w:val="26"/>
+        </w:rPr>
+        <w:t>de los cambios realizados en este.</w:t>
+      </w:r>
+    </w:p>
+    <w:p>
+      <w:pPr>
+        <w:pStyle w:val="Ttulo2"/>
+        <w:pBdr>
+          <w:top w:val="single" w:sz="4" w:space="1" w:color="auto"/>
+          <w:left w:val="single" w:sz="4" w:space="4" w:color="auto"/>
+          <w:bottom w:val="single" w:sz="4" w:space="1" w:color="auto"/>
+          <w:right w:val="single" w:sz="4" w:space="4" w:color="auto"/>
+        </w:pBdr>
+        <w:shd w:val="clear" w:color="auto" w:fill="7A042E" w:themeFill="accent6" w:themeFillShade="BF"/>
+        <w:spacing w:after="500"/>
+        <w:ind w:left="360"/>
+        <w:rPr>
+          <w:rFonts w:ascii="Times New Roman" w:hAnsi="Times New Roman"/>
+          <w:sz w:val="32"/>
+        </w:rPr>
+      </w:pPr>
+      <w:r>
+        <w:rPr>
+          <w:rFonts w:ascii="Times New Roman" w:hAnsi="Times New Roman"/>
+          <w:sz w:val="32"/>
+        </w:rPr>
+        <w:t>5.</w:t>
+      </w:r>
+      <w:r>
+        <w:rPr>
+          <w:rFonts w:ascii="Times New Roman" w:hAnsi="Times New Roman"/>
+          <w:sz w:val="32"/>
+        </w:rPr>
+        <w:t>2</w:t>
+      </w:r>
+      <w:r>
+        <w:rPr>
+          <w:rFonts w:ascii="Times New Roman" w:hAnsi="Times New Roman"/>
+          <w:sz w:val="32"/>
+        </w:rPr>
+        <w:t xml:space="preserve"> Control de cambio</w:t>
+      </w:r>
+      <w:r>
+        <w:rPr>
+          <w:rFonts w:ascii="Times New Roman" w:hAnsi="Times New Roman"/>
+          <w:sz w:val="32"/>
+        </w:rPr>
+        <w:t>s de recursos del proyecto</w:t>
+      </w:r>
+    </w:p>
+    <w:p>
+      <w:pPr>
+        <w:pStyle w:val="Ttulo2"/>
+        <w:spacing w:after="500"/>
+        <w:ind w:left="720"/>
+        <w:rPr>
+          <w:rFonts w:ascii="Times New Roman" w:hAnsi="Times New Roman"/>
+          <w:b w:val="0"/>
+          <w:bCs/>
+          <w:sz w:val="26"/>
+          <w:szCs w:val="26"/>
+        </w:rPr>
+      </w:pPr>
+      <w:r>
+        <w:rPr>
+          <w:rFonts w:ascii="Times New Roman" w:hAnsi="Times New Roman"/>
+          <w:b w:val="0"/>
+          <w:bCs/>
+          <w:sz w:val="26"/>
+          <w:szCs w:val="26"/>
+        </w:rPr>
+        <w:t>E</w:t>
+      </w:r>
+      <w:r>
+        <w:rPr>
+          <w:rFonts w:ascii="Times New Roman" w:hAnsi="Times New Roman"/>
+          <w:b w:val="0"/>
+          <w:bCs/>
+          <w:sz w:val="26"/>
+          <w:szCs w:val="26"/>
+        </w:rPr>
+        <w:t xml:space="preserve">n el caso de modificación de alguno/s de los </w:t>
+      </w:r>
+      <w:r>
+        <w:rPr>
+          <w:rFonts w:ascii="Times New Roman" w:hAnsi="Times New Roman"/>
+          <w:color w:val="7A042E" w:themeColor="accent6" w:themeShade="BF"/>
+          <w:sz w:val="26"/>
+          <w:szCs w:val="26"/>
+        </w:rPr>
+        <w:t>recursos del proyecto</w:t>
+      </w:r>
+      <w:r>
+        <w:rPr>
+          <w:rFonts w:ascii="Times New Roman" w:hAnsi="Times New Roman"/>
+          <w:b w:val="0"/>
+          <w:bCs/>
+          <w:sz w:val="26"/>
+          <w:szCs w:val="26"/>
+        </w:rPr>
+        <w:t xml:space="preserve"> se realizará el siguiente procedimiento:</w:t>
+      </w:r>
+    </w:p>
+    <w:p>
+      <w:pPr>
+        <w:pStyle w:val="Ttulo2"/>
+        <w:numPr>
+          <w:ilvl w:val="0"/>
+          <w:numId w:val="35"/>
+        </w:numPr>
+        <w:spacing w:after="500"/>
+        <w:rPr>
+          <w:rFonts w:ascii="Times New Roman" w:hAnsi="Times New Roman"/>
+          <w:b w:val="0"/>
+          <w:bCs/>
+          <w:sz w:val="26"/>
+          <w:szCs w:val="26"/>
+        </w:rPr>
+      </w:pPr>
+      <w:r>
+        <w:rPr>
+          <w:rFonts w:ascii="Times New Roman" w:hAnsi="Times New Roman"/>
+          <w:color w:val="7A042E" w:themeColor="accent6" w:themeShade="BF"/>
+          <w:sz w:val="26"/>
+          <w:szCs w:val="26"/>
+        </w:rPr>
+        <w:t>Se informará a todo el personal afectado</w:t>
+      </w:r>
+      <w:r>
+        <w:rPr>
+          <w:rFonts w:ascii="Times New Roman" w:hAnsi="Times New Roman"/>
+          <w:b w:val="0"/>
+          <w:bCs/>
+          <w:sz w:val="26"/>
+          <w:szCs w:val="26"/>
+        </w:rPr>
+        <w:t xml:space="preserve"> por dicho cambio con un </w:t>
+      </w:r>
+      <w:r>
+        <w:rPr>
+          <w:rFonts w:ascii="Times New Roman" w:hAnsi="Times New Roman"/>
+          <w:color w:val="7A042E" w:themeColor="accent6" w:themeShade="BF"/>
+          <w:sz w:val="26"/>
+          <w:szCs w:val="26"/>
+        </w:rPr>
+        <w:t>período de antelación</w:t>
+      </w:r>
+      <w:r>
+        <w:rPr>
+          <w:rFonts w:ascii="Times New Roman" w:hAnsi="Times New Roman"/>
+          <w:b w:val="0"/>
+          <w:bCs/>
+          <w:color w:val="7A042E" w:themeColor="accent6" w:themeShade="BF"/>
+          <w:sz w:val="26"/>
+          <w:szCs w:val="26"/>
+        </w:rPr>
+        <w:t xml:space="preserve"> </w:t>
+      </w:r>
+      <w:r>
+        <w:rPr>
+          <w:rFonts w:ascii="Times New Roman" w:hAnsi="Times New Roman"/>
+          <w:b w:val="0"/>
+          <w:bCs/>
+          <w:sz w:val="26"/>
+          <w:szCs w:val="26"/>
+        </w:rPr>
+        <w:t>suficiente para no perturbar de manera agresiva la estructura y el progreso del proyecto</w:t>
+      </w:r>
+      <w:r>
+        <w:rPr>
+          <w:rFonts w:ascii="Times New Roman" w:hAnsi="Times New Roman"/>
+          <w:b w:val="0"/>
+          <w:bCs/>
+          <w:sz w:val="26"/>
+          <w:szCs w:val="26"/>
+        </w:rPr>
+        <w:t>.</w:t>
+      </w:r>
+    </w:p>
+    <w:p>
+      <w:pPr>
+        <w:pStyle w:val="Ttulo2"/>
+        <w:numPr>
+          <w:ilvl w:val="0"/>
+          <w:numId w:val="35"/>
+        </w:numPr>
+        <w:spacing w:after="500"/>
+        <w:rPr>
+          <w:rFonts w:ascii="Times New Roman" w:hAnsi="Times New Roman"/>
+          <w:b w:val="0"/>
+          <w:bCs/>
+          <w:sz w:val="26"/>
+          <w:szCs w:val="26"/>
+        </w:rPr>
+      </w:pPr>
+      <w:r>
+        <w:rPr>
+          <w:rFonts w:ascii="Times New Roman" w:hAnsi="Times New Roman"/>
+          <w:b w:val="0"/>
+          <w:bCs/>
+          <w:sz w:val="26"/>
+          <w:szCs w:val="26"/>
+        </w:rPr>
+        <w:t xml:space="preserve">En caso de tratarse de cambios relacionados con el software como el lenguaje de programación que requieran conocimientos nuevos </w:t>
+      </w:r>
+      <w:r>
+        <w:rPr>
+          <w:rFonts w:ascii="Times New Roman" w:hAnsi="Times New Roman"/>
+          <w:b w:val="0"/>
+          <w:bCs/>
+          <w:sz w:val="26"/>
+          <w:szCs w:val="26"/>
+        </w:rPr>
+        <w:t>se</w:t>
+      </w:r>
+      <w:r>
+        <w:rPr>
+          <w:rFonts w:ascii="Times New Roman" w:hAnsi="Times New Roman"/>
+          <w:b w:val="0"/>
+          <w:bCs/>
+          <w:sz w:val="26"/>
+          <w:szCs w:val="26"/>
+        </w:rPr>
+        <w:t xml:space="preserve"> impartirá</w:t>
+      </w:r>
+      <w:r>
+        <w:rPr>
+          <w:rFonts w:ascii="Times New Roman" w:hAnsi="Times New Roman"/>
+          <w:b w:val="0"/>
+          <w:bCs/>
+          <w:sz w:val="26"/>
+          <w:szCs w:val="26"/>
+        </w:rPr>
+        <w:t>n</w:t>
+      </w:r>
+      <w:r>
+        <w:rPr>
+          <w:rFonts w:ascii="Times New Roman" w:hAnsi="Times New Roman"/>
+          <w:b w:val="0"/>
+          <w:bCs/>
+          <w:sz w:val="26"/>
+          <w:szCs w:val="26"/>
+        </w:rPr>
+        <w:t xml:space="preserve"> cursos gratuitos </w:t>
+      </w:r>
+      <w:r>
+        <w:rPr>
+          <w:rFonts w:ascii="Times New Roman" w:hAnsi="Times New Roman"/>
+          <w:b w:val="0"/>
+          <w:bCs/>
+          <w:sz w:val="26"/>
+          <w:szCs w:val="26"/>
+        </w:rPr>
+        <w:t xml:space="preserve">en la empresa </w:t>
+      </w:r>
+      <w:r>
+        <w:rPr>
+          <w:rFonts w:ascii="Times New Roman" w:hAnsi="Times New Roman"/>
+          <w:b w:val="0"/>
+          <w:bCs/>
+          <w:sz w:val="26"/>
+          <w:szCs w:val="26"/>
+        </w:rPr>
+        <w:t xml:space="preserve">para </w:t>
+      </w:r>
+      <w:r>
+        <w:rPr>
+          <w:rFonts w:ascii="Times New Roman" w:hAnsi="Times New Roman"/>
+          <w:color w:val="7A042E" w:themeColor="accent6" w:themeShade="BF"/>
+          <w:sz w:val="26"/>
+          <w:szCs w:val="26"/>
+        </w:rPr>
+        <w:t>ampliar la formación de los trabajadores</w:t>
+      </w:r>
+      <w:r>
+        <w:rPr>
+          <w:rFonts w:ascii="Times New Roman" w:hAnsi="Times New Roman"/>
+          <w:b w:val="0"/>
+          <w:bCs/>
+          <w:sz w:val="26"/>
+          <w:szCs w:val="26"/>
+        </w:rPr>
+        <w:t>.</w:t>
+      </w:r>
+    </w:p>
+    <w:p>
+      <w:pPr>
+        <w:tabs>
+          <w:tab w:val="left" w:pos="8339"/>
+        </w:tabs>
+      </w:pPr>
+      <w:r>
         <w:tab/>
       </w:r>
+    </w:p>
+    <w:p>
+      <w:pPr>
+        <w:pStyle w:val="Ttulo2"/>
+        <w:numPr>
+          <w:ilvl w:val="0"/>
+          <w:numId w:val="35"/>
+        </w:numPr>
+        <w:spacing w:after="500"/>
+        <w:rPr>
+          <w:rFonts w:ascii="Times New Roman" w:hAnsi="Times New Roman"/>
+          <w:b w:val="0"/>
+          <w:bCs/>
+          <w:sz w:val="26"/>
+          <w:szCs w:val="26"/>
+        </w:rPr>
+      </w:pPr>
+      <w:r>
+        <w:rPr>
+          <w:rFonts w:ascii="Times New Roman" w:hAnsi="Times New Roman"/>
+          <w:b w:val="0"/>
+          <w:bCs/>
+          <w:sz w:val="26"/>
+          <w:szCs w:val="26"/>
+        </w:rPr>
+        <w:lastRenderedPageBreak/>
+        <w:t xml:space="preserve">Se realizará un </w:t>
+      </w:r>
+      <w:r>
+        <w:rPr>
+          <w:rFonts w:ascii="Times New Roman" w:hAnsi="Times New Roman"/>
+          <w:color w:val="7A042E" w:themeColor="accent6" w:themeShade="BF"/>
+          <w:sz w:val="26"/>
+          <w:szCs w:val="26"/>
+        </w:rPr>
+        <w:t>estudio detallado</w:t>
+      </w:r>
+      <w:r>
+        <w:rPr>
+          <w:rFonts w:ascii="Times New Roman" w:hAnsi="Times New Roman"/>
+          <w:b w:val="0"/>
+          <w:bCs/>
+          <w:color w:val="7A042E" w:themeColor="accent6" w:themeShade="BF"/>
+          <w:sz w:val="26"/>
+          <w:szCs w:val="26"/>
+        </w:rPr>
+        <w:t xml:space="preserve"> </w:t>
+      </w:r>
+      <w:r>
+        <w:rPr>
+          <w:rFonts w:ascii="Times New Roman" w:hAnsi="Times New Roman"/>
+          <w:b w:val="0"/>
+          <w:bCs/>
+          <w:sz w:val="26"/>
+          <w:szCs w:val="26"/>
+        </w:rPr>
+        <w:t>de las consecuencias que producirán en el proyecto la aplicación de dichos cambios. Si alguno de estos cambios entrase en conflicto con alguna de las líneas base o con el diseño original del proyecto se convocará una reunión del CCC donde se evaluará la situación.</w:t>
+      </w:r>
+    </w:p>
+    <w:p>
+      <w:pPr>
+        <w:pStyle w:val="Ttulo2"/>
+        <w:numPr>
+          <w:ilvl w:val="0"/>
+          <w:numId w:val="35"/>
+        </w:numPr>
+        <w:spacing w:after="500"/>
+        <w:rPr>
+          <w:rFonts w:ascii="Times New Roman" w:hAnsi="Times New Roman"/>
+          <w:b w:val="0"/>
+          <w:bCs/>
+          <w:sz w:val="26"/>
+          <w:szCs w:val="26"/>
+        </w:rPr>
+      </w:pPr>
+      <w:r>
+        <w:rPr>
+          <w:rFonts w:ascii="Times New Roman" w:hAnsi="Times New Roman"/>
+          <w:b w:val="0"/>
+          <w:bCs/>
+          <w:sz w:val="26"/>
+          <w:szCs w:val="26"/>
+        </w:rPr>
+        <w:t xml:space="preserve"> Se evaluarán los </w:t>
+      </w:r>
+      <w:r>
+        <w:rPr>
+          <w:rFonts w:ascii="Times New Roman" w:hAnsi="Times New Roman"/>
+          <w:color w:val="7A042E" w:themeColor="accent6" w:themeShade="BF"/>
+          <w:sz w:val="26"/>
+          <w:szCs w:val="26"/>
+        </w:rPr>
+        <w:t>resultados económicos</w:t>
+      </w:r>
+      <w:r>
+        <w:rPr>
+          <w:rFonts w:ascii="Times New Roman" w:hAnsi="Times New Roman"/>
+          <w:b w:val="0"/>
+          <w:bCs/>
+          <w:color w:val="7A042E" w:themeColor="accent6" w:themeShade="BF"/>
+          <w:sz w:val="26"/>
+          <w:szCs w:val="26"/>
+        </w:rPr>
+        <w:t xml:space="preserve"> </w:t>
+      </w:r>
+      <w:r>
+        <w:rPr>
+          <w:rFonts w:ascii="Times New Roman" w:hAnsi="Times New Roman"/>
+          <w:b w:val="0"/>
+          <w:bCs/>
+          <w:sz w:val="26"/>
+          <w:szCs w:val="26"/>
+        </w:rPr>
+        <w:t>del cambio y se intentará que los beneficios superen los costes.</w:t>
+      </w:r>
+    </w:p>
+    <w:p>
+      <w:pPr>
+        <w:pStyle w:val="Ttulo2"/>
+        <w:numPr>
+          <w:ilvl w:val="0"/>
+          <w:numId w:val="35"/>
+        </w:numPr>
+        <w:spacing w:after="500"/>
+        <w:rPr>
+          <w:rFonts w:ascii="Times New Roman" w:hAnsi="Times New Roman"/>
+          <w:b w:val="0"/>
+          <w:bCs/>
+          <w:sz w:val="26"/>
+          <w:szCs w:val="26"/>
+        </w:rPr>
+      </w:pPr>
+      <w:r>
+        <w:rPr>
+          <w:rFonts w:ascii="Times New Roman" w:hAnsi="Times New Roman"/>
+          <w:b w:val="0"/>
+          <w:bCs/>
+          <w:sz w:val="26"/>
+          <w:szCs w:val="26"/>
+        </w:rPr>
+        <w:t xml:space="preserve">Los detalles del cambio y de su seguimiento se mantendrán </w:t>
+      </w:r>
+      <w:r>
+        <w:rPr>
+          <w:rFonts w:ascii="Times New Roman" w:hAnsi="Times New Roman"/>
+          <w:color w:val="7A042E" w:themeColor="accent6" w:themeShade="BF"/>
+          <w:sz w:val="26"/>
+          <w:szCs w:val="26"/>
+        </w:rPr>
+        <w:t>registrados y constantemente actualizados</w:t>
+      </w:r>
+      <w:r>
+        <w:rPr>
+          <w:rFonts w:ascii="Times New Roman" w:hAnsi="Times New Roman"/>
+          <w:b w:val="0"/>
+          <w:bCs/>
+          <w:sz w:val="26"/>
+          <w:szCs w:val="26"/>
+        </w:rPr>
+        <w:t xml:space="preserve"> en su correspondiente FRC.</w:t>
+      </w:r>
+    </w:p>
+    <w:p>
+      <w:pPr>
+        <w:pStyle w:val="Ttulo2"/>
+        <w:pBdr>
+          <w:top w:val="single" w:sz="4" w:space="1" w:color="auto"/>
+          <w:left w:val="single" w:sz="4" w:space="4" w:color="auto"/>
+          <w:bottom w:val="single" w:sz="4" w:space="1" w:color="auto"/>
+          <w:right w:val="single" w:sz="4" w:space="4" w:color="auto"/>
+        </w:pBdr>
+        <w:shd w:val="clear" w:color="auto" w:fill="7A042E" w:themeFill="accent6" w:themeFillShade="BF"/>
+        <w:spacing w:after="500"/>
+        <w:ind w:left="360"/>
+        <w:rPr>
+          <w:rFonts w:ascii="Times New Roman" w:hAnsi="Times New Roman"/>
+          <w:sz w:val="32"/>
+        </w:rPr>
+      </w:pPr>
+      <w:r>
+        <w:rPr>
+          <w:rFonts w:ascii="Times New Roman" w:hAnsi="Times New Roman"/>
+          <w:sz w:val="32"/>
+        </w:rPr>
+        <w:t>5.</w:t>
+      </w:r>
+      <w:r>
+        <w:rPr>
+          <w:rFonts w:ascii="Times New Roman" w:hAnsi="Times New Roman"/>
+          <w:sz w:val="32"/>
+        </w:rPr>
+        <w:t xml:space="preserve">3 </w:t>
+      </w:r>
+      <w:r>
+        <w:rPr>
+          <w:rFonts w:ascii="Times New Roman" w:hAnsi="Times New Roman"/>
+          <w:sz w:val="32"/>
+        </w:rPr>
+        <w:t xml:space="preserve">Control de cambios </w:t>
+      </w:r>
+      <w:r>
+        <w:rPr>
+          <w:rFonts w:ascii="Times New Roman" w:hAnsi="Times New Roman"/>
+          <w:sz w:val="32"/>
+        </w:rPr>
+        <w:t>en el código o la interfaz de la app</w:t>
+      </w:r>
+    </w:p>
+    <w:p>
+      <w:pPr>
+        <w:pStyle w:val="Prrafodelista"/>
+        <w:numPr>
+          <w:ilvl w:val="0"/>
+          <w:numId w:val="36"/>
+        </w:numPr>
+        <w:tabs>
+          <w:tab w:val="left" w:pos="8339"/>
+        </w:tabs>
+      </w:pPr>
     </w:p>
     <w:sectPr>
-      <w:headerReference w:type="default" r:id="rId11"/>
-      <w:footerReference w:type="default" r:id="rId12"/>
-      <w:headerReference w:type="first" r:id="rId13"/>
-      <w:footerReference w:type="first" r:id="rId14"/>
+      <w:headerReference w:type="default" r:id="rId14"/>
+      <w:footerReference w:type="default" r:id="rId15"/>
+      <w:headerReference w:type="first" r:id="rId16"/>
+      <w:footerReference w:type="first" r:id="rId17"/>
       <w:pgSz w:w="12240" w:h="15840"/>
       <w:pgMar w:top="720" w:right="1152" w:bottom="720" w:left="1152" w:header="0" w:footer="0" w:gutter="0"/>
       <w:pgNumType w:start="1"/>
@@ -12805,6 +15173,92 @@
     </w:lvl>
   </w:abstractNum>
   <w:abstractNum w:abstractNumId="3" w15:restartNumberingAfterBreak="0">
+    <w:nsid w:val="102E6301"/>
+    <w:multiLevelType w:val="hybridMultilevel"/>
+    <w:tmpl w:val="C86EC4A2"/>
+    <w:lvl w:ilvl="0" w:tplc="0C0A000F">
+      <w:start w:val="1"/>
+      <w:numFmt w:val="decimal"/>
+      <w:lvlText w:val="%1."/>
+      <w:lvlJc w:val="left"/>
+      <w:pPr>
+        <w:ind w:left="1440" w:hanging="360"/>
+      </w:pPr>
+    </w:lvl>
+    <w:lvl w:ilvl="1" w:tplc="0C0A0019" w:tentative="1">
+      <w:start w:val="1"/>
+      <w:numFmt w:val="lowerLetter"/>
+      <w:lvlText w:val="%2."/>
+      <w:lvlJc w:val="left"/>
+      <w:pPr>
+        <w:ind w:left="2160" w:hanging="360"/>
+      </w:pPr>
+    </w:lvl>
+    <w:lvl w:ilvl="2" w:tplc="0C0A001B" w:tentative="1">
+      <w:start w:val="1"/>
+      <w:numFmt w:val="lowerRoman"/>
+      <w:lvlText w:val="%3."/>
+      <w:lvlJc w:val="right"/>
+      <w:pPr>
+        <w:ind w:left="2880" w:hanging="180"/>
+      </w:pPr>
+    </w:lvl>
+    <w:lvl w:ilvl="3" w:tplc="0C0A000F" w:tentative="1">
+      <w:start w:val="1"/>
+      <w:numFmt w:val="decimal"/>
+      <w:lvlText w:val="%4."/>
+      <w:lvlJc w:val="left"/>
+      <w:pPr>
+        <w:ind w:left="3600" w:hanging="360"/>
+      </w:pPr>
+    </w:lvl>
+    <w:lvl w:ilvl="4" w:tplc="0C0A0019" w:tentative="1">
+      <w:start w:val="1"/>
+      <w:numFmt w:val="lowerLetter"/>
+      <w:lvlText w:val="%5."/>
+      <w:lvlJc w:val="left"/>
+      <w:pPr>
+        <w:ind w:left="4320" w:hanging="360"/>
+      </w:pPr>
+    </w:lvl>
+    <w:lvl w:ilvl="5" w:tplc="0C0A001B" w:tentative="1">
+      <w:start w:val="1"/>
+      <w:numFmt w:val="lowerRoman"/>
+      <w:lvlText w:val="%6."/>
+      <w:lvlJc w:val="right"/>
+      <w:pPr>
+        <w:ind w:left="5040" w:hanging="180"/>
+      </w:pPr>
+    </w:lvl>
+    <w:lvl w:ilvl="6" w:tplc="0C0A000F" w:tentative="1">
+      <w:start w:val="1"/>
+      <w:numFmt w:val="decimal"/>
+      <w:lvlText w:val="%7."/>
+      <w:lvlJc w:val="left"/>
+      <w:pPr>
+        <w:ind w:left="5760" w:hanging="360"/>
+      </w:pPr>
+    </w:lvl>
+    <w:lvl w:ilvl="7" w:tplc="0C0A0019" w:tentative="1">
+      <w:start w:val="1"/>
+      <w:numFmt w:val="lowerLetter"/>
+      <w:lvlText w:val="%8."/>
+      <w:lvlJc w:val="left"/>
+      <w:pPr>
+        <w:ind w:left="6480" w:hanging="360"/>
+      </w:pPr>
+    </w:lvl>
+    <w:lvl w:ilvl="8" w:tplc="0C0A001B" w:tentative="1">
+      <w:start w:val="1"/>
+      <w:numFmt w:val="lowerRoman"/>
+      <w:lvlText w:val="%9."/>
+      <w:lvlJc w:val="right"/>
+      <w:pPr>
+        <w:ind w:left="7200" w:hanging="180"/>
+      </w:pPr>
+    </w:lvl>
+  </w:abstractNum>
+  <w:abstractNum w:abstractNumId="4" w15:restartNumberingAfterBreak="0">
     <w:nsid w:val="160A3BDB"/>
     <w:multiLevelType w:val="hybridMultilevel"/>
     <w:tmpl w:val="21B0AE58"/>
@@ -12890,7 +15344,7 @@
       </w:pPr>
     </w:lvl>
   </w:abstractNum>
-  <w:abstractNum w:abstractNumId="4" w15:restartNumberingAfterBreak="0">
+  <w:abstractNum w:abstractNumId="5" w15:restartNumberingAfterBreak="0">
     <w:nsid w:val="16A61010"/>
     <w:multiLevelType w:val="hybridMultilevel"/>
     <w:tmpl w:val="BADE5682"/>
@@ -12976,7 +15430,7 @@
       </w:pPr>
     </w:lvl>
   </w:abstractNum>
-  <w:abstractNum w:abstractNumId="5" w15:restartNumberingAfterBreak="0">
+  <w:abstractNum w:abstractNumId="6" w15:restartNumberingAfterBreak="0">
     <w:nsid w:val="1F6A4B3A"/>
     <w:multiLevelType w:val="multilevel"/>
     <w:tmpl w:val="9B8611C2"/>
@@ -13110,7 +15564,7 @@
       </w:rPr>
     </w:lvl>
   </w:abstractNum>
-  <w:abstractNum w:abstractNumId="6" w15:restartNumberingAfterBreak="0">
+  <w:abstractNum w:abstractNumId="7" w15:restartNumberingAfterBreak="0">
     <w:nsid w:val="20214991"/>
     <w:multiLevelType w:val="multilevel"/>
     <w:tmpl w:val="9B8611C2"/>
@@ -13244,7 +15698,7 @@
       </w:rPr>
     </w:lvl>
   </w:abstractNum>
-  <w:abstractNum w:abstractNumId="7" w15:restartNumberingAfterBreak="0">
+  <w:abstractNum w:abstractNumId="8" w15:restartNumberingAfterBreak="0">
     <w:nsid w:val="23A2250E"/>
     <w:multiLevelType w:val="multilevel"/>
     <w:tmpl w:val="9B8611C2"/>
@@ -13378,7 +15832,7 @@
       </w:rPr>
     </w:lvl>
   </w:abstractNum>
-  <w:abstractNum w:abstractNumId="8" w15:restartNumberingAfterBreak="0">
+  <w:abstractNum w:abstractNumId="9" w15:restartNumberingAfterBreak="0">
     <w:nsid w:val="2AD56C44"/>
     <w:multiLevelType w:val="hybridMultilevel"/>
     <w:tmpl w:val="820EBAB8"/>
@@ -13491,7 +15945,7 @@
       </w:rPr>
     </w:lvl>
   </w:abstractNum>
-  <w:abstractNum w:abstractNumId="9" w15:restartNumberingAfterBreak="0">
+  <w:abstractNum w:abstractNumId="10" w15:restartNumberingAfterBreak="0">
     <w:nsid w:val="37805AC1"/>
     <w:multiLevelType w:val="multilevel"/>
     <w:tmpl w:val="9B8611C2"/>
@@ -13625,7 +16079,7 @@
       </w:rPr>
     </w:lvl>
   </w:abstractNum>
-  <w:abstractNum w:abstractNumId="10" w15:restartNumberingAfterBreak="0">
+  <w:abstractNum w:abstractNumId="11" w15:restartNumberingAfterBreak="0">
     <w:nsid w:val="38B94AE1"/>
     <w:multiLevelType w:val="hybridMultilevel"/>
     <w:tmpl w:val="CD444C96"/>
@@ -13711,7 +16165,7 @@
       </w:pPr>
     </w:lvl>
   </w:abstractNum>
-  <w:abstractNum w:abstractNumId="11" w15:restartNumberingAfterBreak="0">
+  <w:abstractNum w:abstractNumId="12" w15:restartNumberingAfterBreak="0">
     <w:nsid w:val="397320CA"/>
     <w:multiLevelType w:val="multilevel"/>
     <w:tmpl w:val="9B8611C2"/>
@@ -13845,7 +16299,7 @@
       </w:rPr>
     </w:lvl>
   </w:abstractNum>
-  <w:abstractNum w:abstractNumId="12" w15:restartNumberingAfterBreak="0">
+  <w:abstractNum w:abstractNumId="13" w15:restartNumberingAfterBreak="0">
     <w:nsid w:val="39E127FD"/>
     <w:multiLevelType w:val="multilevel"/>
     <w:tmpl w:val="9B8611C2"/>
@@ -13979,7 +16433,7 @@
       </w:rPr>
     </w:lvl>
   </w:abstractNum>
-  <w:abstractNum w:abstractNumId="13" w15:restartNumberingAfterBreak="0">
+  <w:abstractNum w:abstractNumId="14" w15:restartNumberingAfterBreak="0">
     <w:nsid w:val="3B0455A3"/>
     <w:multiLevelType w:val="multilevel"/>
     <w:tmpl w:val="9B8611C2"/>
@@ -14113,7 +16567,7 @@
       </w:rPr>
     </w:lvl>
   </w:abstractNum>
-  <w:abstractNum w:abstractNumId="14" w15:restartNumberingAfterBreak="0">
+  <w:abstractNum w:abstractNumId="15" w15:restartNumberingAfterBreak="0">
     <w:nsid w:val="3BEB58D2"/>
     <w:multiLevelType w:val="hybridMultilevel"/>
     <w:tmpl w:val="88129B70"/>
@@ -14199,7 +16653,7 @@
       </w:pPr>
     </w:lvl>
   </w:abstractNum>
-  <w:abstractNum w:abstractNumId="15" w15:restartNumberingAfterBreak="0">
+  <w:abstractNum w:abstractNumId="16" w15:restartNumberingAfterBreak="0">
     <w:nsid w:val="44A233D4"/>
     <w:multiLevelType w:val="multilevel"/>
     <w:tmpl w:val="9B8611C2"/>
@@ -14333,7 +16787,7 @@
       </w:rPr>
     </w:lvl>
   </w:abstractNum>
-  <w:abstractNum w:abstractNumId="16" w15:restartNumberingAfterBreak="0">
+  <w:abstractNum w:abstractNumId="17" w15:restartNumberingAfterBreak="0">
     <w:nsid w:val="4542328F"/>
     <w:multiLevelType w:val="multilevel"/>
     <w:tmpl w:val="9B8611C2"/>
@@ -14467,7 +16921,7 @@
       </w:rPr>
     </w:lvl>
   </w:abstractNum>
-  <w:abstractNum w:abstractNumId="17" w15:restartNumberingAfterBreak="0">
+  <w:abstractNum w:abstractNumId="18" w15:restartNumberingAfterBreak="0">
     <w:nsid w:val="471F42DF"/>
     <w:multiLevelType w:val="hybridMultilevel"/>
     <w:tmpl w:val="340ACD1E"/>
@@ -14580,7 +17034,7 @@
       </w:rPr>
     </w:lvl>
   </w:abstractNum>
-  <w:abstractNum w:abstractNumId="18" w15:restartNumberingAfterBreak="0">
+  <w:abstractNum w:abstractNumId="19" w15:restartNumberingAfterBreak="0">
     <w:nsid w:val="48A40653"/>
     <w:multiLevelType w:val="hybridMultilevel"/>
     <w:tmpl w:val="A22C08C8"/>
@@ -14693,7 +17147,7 @@
       </w:rPr>
     </w:lvl>
   </w:abstractNum>
-  <w:abstractNum w:abstractNumId="19" w15:restartNumberingAfterBreak="0">
+  <w:abstractNum w:abstractNumId="20" w15:restartNumberingAfterBreak="0">
     <w:nsid w:val="4D306C44"/>
     <w:multiLevelType w:val="multilevel"/>
     <w:tmpl w:val="9B8611C2"/>
@@ -14827,7 +17281,7 @@
       </w:rPr>
     </w:lvl>
   </w:abstractNum>
-  <w:abstractNum w:abstractNumId="20" w15:restartNumberingAfterBreak="0">
+  <w:abstractNum w:abstractNumId="21" w15:restartNumberingAfterBreak="0">
     <w:nsid w:val="59E85442"/>
     <w:multiLevelType w:val="multilevel"/>
     <w:tmpl w:val="9B8611C2"/>
@@ -14961,7 +17415,7 @@
       </w:rPr>
     </w:lvl>
   </w:abstractNum>
-  <w:abstractNum w:abstractNumId="21" w15:restartNumberingAfterBreak="0">
+  <w:abstractNum w:abstractNumId="22" w15:restartNumberingAfterBreak="0">
     <w:nsid w:val="5AB21639"/>
     <w:multiLevelType w:val="hybridMultilevel"/>
     <w:tmpl w:val="65E6B43A"/>
@@ -15074,7 +17528,7 @@
       </w:rPr>
     </w:lvl>
   </w:abstractNum>
-  <w:abstractNum w:abstractNumId="22" w15:restartNumberingAfterBreak="0">
+  <w:abstractNum w:abstractNumId="23" w15:restartNumberingAfterBreak="0">
     <w:nsid w:val="5CE80CB2"/>
     <w:multiLevelType w:val="hybridMultilevel"/>
     <w:tmpl w:val="4126A0F8"/>
@@ -15187,7 +17641,93 @@
       </w:rPr>
     </w:lvl>
   </w:abstractNum>
-  <w:abstractNum w:abstractNumId="23" w15:restartNumberingAfterBreak="0">
+  <w:abstractNum w:abstractNumId="24" w15:restartNumberingAfterBreak="0">
+    <w:nsid w:val="5DDD44A8"/>
+    <w:multiLevelType w:val="hybridMultilevel"/>
+    <w:tmpl w:val="29AC1AFA"/>
+    <w:lvl w:ilvl="0" w:tplc="0C0A000F">
+      <w:start w:val="1"/>
+      <w:numFmt w:val="decimal"/>
+      <w:lvlText w:val="%1."/>
+      <w:lvlJc w:val="left"/>
+      <w:pPr>
+        <w:ind w:left="1440" w:hanging="360"/>
+      </w:pPr>
+    </w:lvl>
+    <w:lvl w:ilvl="1" w:tplc="0C0A0019" w:tentative="1">
+      <w:start w:val="1"/>
+      <w:numFmt w:val="lowerLetter"/>
+      <w:lvlText w:val="%2."/>
+      <w:lvlJc w:val="left"/>
+      <w:pPr>
+        <w:ind w:left="2160" w:hanging="360"/>
+      </w:pPr>
+    </w:lvl>
+    <w:lvl w:ilvl="2" w:tplc="0C0A001B" w:tentative="1">
+      <w:start w:val="1"/>
+      <w:numFmt w:val="lowerRoman"/>
+      <w:lvlText w:val="%3."/>
+      <w:lvlJc w:val="right"/>
+      <w:pPr>
+        <w:ind w:left="2880" w:hanging="180"/>
+      </w:pPr>
+    </w:lvl>
+    <w:lvl w:ilvl="3" w:tplc="0C0A000F" w:tentative="1">
+      <w:start w:val="1"/>
+      <w:numFmt w:val="decimal"/>
+      <w:lvlText w:val="%4."/>
+      <w:lvlJc w:val="left"/>
+      <w:pPr>
+        <w:ind w:left="3600" w:hanging="360"/>
+      </w:pPr>
+    </w:lvl>
+    <w:lvl w:ilvl="4" w:tplc="0C0A0019" w:tentative="1">
+      <w:start w:val="1"/>
+      <w:numFmt w:val="lowerLetter"/>
+      <w:lvlText w:val="%5."/>
+      <w:lvlJc w:val="left"/>
+      <w:pPr>
+        <w:ind w:left="4320" w:hanging="360"/>
+      </w:pPr>
+    </w:lvl>
+    <w:lvl w:ilvl="5" w:tplc="0C0A001B" w:tentative="1">
+      <w:start w:val="1"/>
+      <w:numFmt w:val="lowerRoman"/>
+      <w:lvlText w:val="%6."/>
+      <w:lvlJc w:val="right"/>
+      <w:pPr>
+        <w:ind w:left="5040" w:hanging="180"/>
+      </w:pPr>
+    </w:lvl>
+    <w:lvl w:ilvl="6" w:tplc="0C0A000F" w:tentative="1">
+      <w:start w:val="1"/>
+      <w:numFmt w:val="decimal"/>
+      <w:lvlText w:val="%7."/>
+      <w:lvlJc w:val="left"/>
+      <w:pPr>
+        <w:ind w:left="5760" w:hanging="360"/>
+      </w:pPr>
+    </w:lvl>
+    <w:lvl w:ilvl="7" w:tplc="0C0A0019" w:tentative="1">
+      <w:start w:val="1"/>
+      <w:numFmt w:val="lowerLetter"/>
+      <w:lvlText w:val="%8."/>
+      <w:lvlJc w:val="left"/>
+      <w:pPr>
+        <w:ind w:left="6480" w:hanging="360"/>
+      </w:pPr>
+    </w:lvl>
+    <w:lvl w:ilvl="8" w:tplc="0C0A001B" w:tentative="1">
+      <w:start w:val="1"/>
+      <w:numFmt w:val="lowerRoman"/>
+      <w:lvlText w:val="%9."/>
+      <w:lvlJc w:val="right"/>
+      <w:pPr>
+        <w:ind w:left="7200" w:hanging="180"/>
+      </w:pPr>
+    </w:lvl>
+  </w:abstractNum>
+  <w:abstractNum w:abstractNumId="25" w15:restartNumberingAfterBreak="0">
     <w:nsid w:val="61B2371D"/>
     <w:multiLevelType w:val="hybridMultilevel"/>
     <w:tmpl w:val="228475B0"/>
@@ -15273,7 +17813,93 @@
       </w:pPr>
     </w:lvl>
   </w:abstractNum>
-  <w:abstractNum w:abstractNumId="24" w15:restartNumberingAfterBreak="0">
+  <w:abstractNum w:abstractNumId="26" w15:restartNumberingAfterBreak="0">
+    <w:nsid w:val="639751BB"/>
+    <w:multiLevelType w:val="hybridMultilevel"/>
+    <w:tmpl w:val="86587EC4"/>
+    <w:lvl w:ilvl="0" w:tplc="0C0A000F">
+      <w:start w:val="1"/>
+      <w:numFmt w:val="decimal"/>
+      <w:lvlText w:val="%1."/>
+      <w:lvlJc w:val="left"/>
+      <w:pPr>
+        <w:ind w:left="720" w:hanging="360"/>
+      </w:pPr>
+    </w:lvl>
+    <w:lvl w:ilvl="1" w:tplc="0C0A0019" w:tentative="1">
+      <w:start w:val="1"/>
+      <w:numFmt w:val="lowerLetter"/>
+      <w:lvlText w:val="%2."/>
+      <w:lvlJc w:val="left"/>
+      <w:pPr>
+        <w:ind w:left="1440" w:hanging="360"/>
+      </w:pPr>
+    </w:lvl>
+    <w:lvl w:ilvl="2" w:tplc="0C0A001B" w:tentative="1">
+      <w:start w:val="1"/>
+      <w:numFmt w:val="lowerRoman"/>
+      <w:lvlText w:val="%3."/>
+      <w:lvlJc w:val="right"/>
+      <w:pPr>
+        <w:ind w:left="2160" w:hanging="180"/>
+      </w:pPr>
+    </w:lvl>
+    <w:lvl w:ilvl="3" w:tplc="0C0A000F" w:tentative="1">
+      <w:start w:val="1"/>
+      <w:numFmt w:val="decimal"/>
+      <w:lvlText w:val="%4."/>
+      <w:lvlJc w:val="left"/>
+      <w:pPr>
+        <w:ind w:left="2880" w:hanging="360"/>
+      </w:pPr>
+    </w:lvl>
+    <w:lvl w:ilvl="4" w:tplc="0C0A0019" w:tentative="1">
+      <w:start w:val="1"/>
+      <w:numFmt w:val="lowerLetter"/>
+      <w:lvlText w:val="%5."/>
+      <w:lvlJc w:val="left"/>
+      <w:pPr>
+        <w:ind w:left="3600" w:hanging="360"/>
+      </w:pPr>
+    </w:lvl>
+    <w:lvl w:ilvl="5" w:tplc="0C0A001B" w:tentative="1">
+      <w:start w:val="1"/>
+      <w:numFmt w:val="lowerRoman"/>
+      <w:lvlText w:val="%6."/>
+      <w:lvlJc w:val="right"/>
+      <w:pPr>
+        <w:ind w:left="4320" w:hanging="180"/>
+      </w:pPr>
+    </w:lvl>
+    <w:lvl w:ilvl="6" w:tplc="0C0A000F" w:tentative="1">
+      <w:start w:val="1"/>
+      <w:numFmt w:val="decimal"/>
+      <w:lvlText w:val="%7."/>
+      <w:lvlJc w:val="left"/>
+      <w:pPr>
+        <w:ind w:left="5040" w:hanging="360"/>
+      </w:pPr>
+    </w:lvl>
+    <w:lvl w:ilvl="7" w:tplc="0C0A0019" w:tentative="1">
+      <w:start w:val="1"/>
+      <w:numFmt w:val="lowerLetter"/>
+      <w:lvlText w:val="%8."/>
+      <w:lvlJc w:val="left"/>
+      <w:pPr>
+        <w:ind w:left="5760" w:hanging="360"/>
+      </w:pPr>
+    </w:lvl>
+    <w:lvl w:ilvl="8" w:tplc="0C0A001B" w:tentative="1">
+      <w:start w:val="1"/>
+      <w:numFmt w:val="lowerRoman"/>
+      <w:lvlText w:val="%9."/>
+      <w:lvlJc w:val="right"/>
+      <w:pPr>
+        <w:ind w:left="6480" w:hanging="180"/>
+      </w:pPr>
+    </w:lvl>
+  </w:abstractNum>
+  <w:abstractNum w:abstractNumId="27" w15:restartNumberingAfterBreak="0">
     <w:nsid w:val="63A87B7D"/>
     <w:multiLevelType w:val="hybridMultilevel"/>
     <w:tmpl w:val="80E690CA"/>
@@ -15359,7 +17985,7 @@
       </w:pPr>
     </w:lvl>
   </w:abstractNum>
-  <w:abstractNum w:abstractNumId="25" w15:restartNumberingAfterBreak="0">
+  <w:abstractNum w:abstractNumId="28" w15:restartNumberingAfterBreak="0">
     <w:nsid w:val="65247475"/>
     <w:multiLevelType w:val="multilevel"/>
     <w:tmpl w:val="B548001A"/>
@@ -15451,7 +18077,7 @@
       </w:pPr>
     </w:lvl>
   </w:abstractNum>
-  <w:abstractNum w:abstractNumId="26" w15:restartNumberingAfterBreak="0">
+  <w:abstractNum w:abstractNumId="29" w15:restartNumberingAfterBreak="0">
     <w:nsid w:val="667E4B54"/>
     <w:multiLevelType w:val="hybridMultilevel"/>
     <w:tmpl w:val="2E0CE080"/>
@@ -15564,7 +18190,7 @@
       </w:rPr>
     </w:lvl>
   </w:abstractNum>
-  <w:abstractNum w:abstractNumId="27" w15:restartNumberingAfterBreak="0">
+  <w:abstractNum w:abstractNumId="30" w15:restartNumberingAfterBreak="0">
     <w:nsid w:val="677248C2"/>
     <w:multiLevelType w:val="hybridMultilevel"/>
     <w:tmpl w:val="E6EECC8C"/>
@@ -15650,7 +18276,7 @@
       </w:pPr>
     </w:lvl>
   </w:abstractNum>
-  <w:abstractNum w:abstractNumId="28" w15:restartNumberingAfterBreak="0">
+  <w:abstractNum w:abstractNumId="31" w15:restartNumberingAfterBreak="0">
     <w:nsid w:val="68997ABD"/>
     <w:multiLevelType w:val="hybridMultilevel"/>
     <w:tmpl w:val="0E1A53E2"/>
@@ -15739,7 +18365,93 @@
       </w:pPr>
     </w:lvl>
   </w:abstractNum>
-  <w:abstractNum w:abstractNumId="29" w15:restartNumberingAfterBreak="0">
+  <w:abstractNum w:abstractNumId="32" w15:restartNumberingAfterBreak="0">
+    <w:nsid w:val="6C315057"/>
+    <w:multiLevelType w:val="hybridMultilevel"/>
+    <w:tmpl w:val="A2808ADC"/>
+    <w:lvl w:ilvl="0" w:tplc="0C0A000F">
+      <w:start w:val="1"/>
+      <w:numFmt w:val="decimal"/>
+      <w:lvlText w:val="%1."/>
+      <w:lvlJc w:val="left"/>
+      <w:pPr>
+        <w:ind w:left="720" w:hanging="360"/>
+      </w:pPr>
+    </w:lvl>
+    <w:lvl w:ilvl="1" w:tplc="0C0A0019" w:tentative="1">
+      <w:start w:val="1"/>
+      <w:numFmt w:val="lowerLetter"/>
+      <w:lvlText w:val="%2."/>
+      <w:lvlJc w:val="left"/>
+      <w:pPr>
+        <w:ind w:left="1440" w:hanging="360"/>
+      </w:pPr>
+    </w:lvl>
+    <w:lvl w:ilvl="2" w:tplc="0C0A001B" w:tentative="1">
+      <w:start w:val="1"/>
+      <w:numFmt w:val="lowerRoman"/>
+      <w:lvlText w:val="%3."/>
+      <w:lvlJc w:val="right"/>
+      <w:pPr>
+        <w:ind w:left="2160" w:hanging="180"/>
+      </w:pPr>
+    </w:lvl>
+    <w:lvl w:ilvl="3" w:tplc="0C0A000F" w:tentative="1">
+      <w:start w:val="1"/>
+      <w:numFmt w:val="decimal"/>
+      <w:lvlText w:val="%4."/>
+      <w:lvlJc w:val="left"/>
+      <w:pPr>
+        <w:ind w:left="2880" w:hanging="360"/>
+      </w:pPr>
+    </w:lvl>
+    <w:lvl w:ilvl="4" w:tplc="0C0A0019" w:tentative="1">
+      <w:start w:val="1"/>
+      <w:numFmt w:val="lowerLetter"/>
+      <w:lvlText w:val="%5."/>
+      <w:lvlJc w:val="left"/>
+      <w:pPr>
+        <w:ind w:left="3600" w:hanging="360"/>
+      </w:pPr>
+    </w:lvl>
+    <w:lvl w:ilvl="5" w:tplc="0C0A001B" w:tentative="1">
+      <w:start w:val="1"/>
+      <w:numFmt w:val="lowerRoman"/>
+      <w:lvlText w:val="%6."/>
+      <w:lvlJc w:val="right"/>
+      <w:pPr>
+        <w:ind w:left="4320" w:hanging="180"/>
+      </w:pPr>
+    </w:lvl>
+    <w:lvl w:ilvl="6" w:tplc="0C0A000F" w:tentative="1">
+      <w:start w:val="1"/>
+      <w:numFmt w:val="decimal"/>
+      <w:lvlText w:val="%7."/>
+      <w:lvlJc w:val="left"/>
+      <w:pPr>
+        <w:ind w:left="5040" w:hanging="360"/>
+      </w:pPr>
+    </w:lvl>
+    <w:lvl w:ilvl="7" w:tplc="0C0A0019" w:tentative="1">
+      <w:start w:val="1"/>
+      <w:numFmt w:val="lowerLetter"/>
+      <w:lvlText w:val="%8."/>
+      <w:lvlJc w:val="left"/>
+      <w:pPr>
+        <w:ind w:left="5760" w:hanging="360"/>
+      </w:pPr>
+    </w:lvl>
+    <w:lvl w:ilvl="8" w:tplc="0C0A001B" w:tentative="1">
+      <w:start w:val="1"/>
+      <w:numFmt w:val="lowerRoman"/>
+      <w:lvlText w:val="%9."/>
+      <w:lvlJc w:val="right"/>
+      <w:pPr>
+        <w:ind w:left="6480" w:hanging="180"/>
+      </w:pPr>
+    </w:lvl>
+  </w:abstractNum>
+  <w:abstractNum w:abstractNumId="33" w15:restartNumberingAfterBreak="0">
     <w:nsid w:val="746174A8"/>
     <w:multiLevelType w:val="hybridMultilevel"/>
     <w:tmpl w:val="A462E89C"/>
@@ -15852,7 +18564,93 @@
       </w:rPr>
     </w:lvl>
   </w:abstractNum>
-  <w:abstractNum w:abstractNumId="30" w15:restartNumberingAfterBreak="0">
+  <w:abstractNum w:abstractNumId="34" w15:restartNumberingAfterBreak="0">
+    <w:nsid w:val="77752002"/>
+    <w:multiLevelType w:val="hybridMultilevel"/>
+    <w:tmpl w:val="6CAA2396"/>
+    <w:lvl w:ilvl="0" w:tplc="0C0A000F">
+      <w:start w:val="1"/>
+      <w:numFmt w:val="decimal"/>
+      <w:lvlText w:val="%1."/>
+      <w:lvlJc w:val="left"/>
+      <w:pPr>
+        <w:ind w:left="1440" w:hanging="360"/>
+      </w:pPr>
+    </w:lvl>
+    <w:lvl w:ilvl="1" w:tplc="0C0A0019" w:tentative="1">
+      <w:start w:val="1"/>
+      <w:numFmt w:val="lowerLetter"/>
+      <w:lvlText w:val="%2."/>
+      <w:lvlJc w:val="left"/>
+      <w:pPr>
+        <w:ind w:left="2160" w:hanging="360"/>
+      </w:pPr>
+    </w:lvl>
+    <w:lvl w:ilvl="2" w:tplc="0C0A001B" w:tentative="1">
+      <w:start w:val="1"/>
+      <w:numFmt w:val="lowerRoman"/>
+      <w:lvlText w:val="%3."/>
+      <w:lvlJc w:val="right"/>
+      <w:pPr>
+        <w:ind w:left="2880" w:hanging="180"/>
+      </w:pPr>
+    </w:lvl>
+    <w:lvl w:ilvl="3" w:tplc="0C0A000F" w:tentative="1">
+      <w:start w:val="1"/>
+      <w:numFmt w:val="decimal"/>
+      <w:lvlText w:val="%4."/>
+      <w:lvlJc w:val="left"/>
+      <w:pPr>
+        <w:ind w:left="3600" w:hanging="360"/>
+      </w:pPr>
+    </w:lvl>
+    <w:lvl w:ilvl="4" w:tplc="0C0A0019" w:tentative="1">
+      <w:start w:val="1"/>
+      <w:numFmt w:val="lowerLetter"/>
+      <w:lvlText w:val="%5."/>
+      <w:lvlJc w:val="left"/>
+      <w:pPr>
+        <w:ind w:left="4320" w:hanging="360"/>
+      </w:pPr>
+    </w:lvl>
+    <w:lvl w:ilvl="5" w:tplc="0C0A001B" w:tentative="1">
+      <w:start w:val="1"/>
+      <w:numFmt w:val="lowerRoman"/>
+      <w:lvlText w:val="%6."/>
+      <w:lvlJc w:val="right"/>
+      <w:pPr>
+        <w:ind w:left="5040" w:hanging="180"/>
+      </w:pPr>
+    </w:lvl>
+    <w:lvl w:ilvl="6" w:tplc="0C0A000F" w:tentative="1">
+      <w:start w:val="1"/>
+      <w:numFmt w:val="decimal"/>
+      <w:lvlText w:val="%7."/>
+      <w:lvlJc w:val="left"/>
+      <w:pPr>
+        <w:ind w:left="5760" w:hanging="360"/>
+      </w:pPr>
+    </w:lvl>
+    <w:lvl w:ilvl="7" w:tplc="0C0A0019" w:tentative="1">
+      <w:start w:val="1"/>
+      <w:numFmt w:val="lowerLetter"/>
+      <w:lvlText w:val="%8."/>
+      <w:lvlJc w:val="left"/>
+      <w:pPr>
+        <w:ind w:left="6480" w:hanging="360"/>
+      </w:pPr>
+    </w:lvl>
+    <w:lvl w:ilvl="8" w:tplc="0C0A001B" w:tentative="1">
+      <w:start w:val="1"/>
+      <w:numFmt w:val="lowerRoman"/>
+      <w:lvlText w:val="%9."/>
+      <w:lvlJc w:val="right"/>
+      <w:pPr>
+        <w:ind w:left="7200" w:hanging="180"/>
+      </w:pPr>
+    </w:lvl>
+  </w:abstractNum>
+  <w:abstractNum w:abstractNumId="35" w15:restartNumberingAfterBreak="0">
     <w:nsid w:val="7FE13193"/>
     <w:multiLevelType w:val="hybridMultilevel"/>
     <w:tmpl w:val="26E8F91A"/>
@@ -15966,97 +18764,112 @@
     </w:lvl>
   </w:abstractNum>
   <w:num w:numId="1">
-    <w:abstractNumId w:val="25"/>
+    <w:abstractNumId w:val="28"/>
   </w:num>
   <w:num w:numId="2">
-    <w:abstractNumId w:val="10"/>
+    <w:abstractNumId w:val="11"/>
   </w:num>
   <w:num w:numId="3">
     <w:abstractNumId w:val="1"/>
   </w:num>
   <w:num w:numId="4">
-    <w:abstractNumId w:val="3"/>
+    <w:abstractNumId w:val="4"/>
   </w:num>
   <w:num w:numId="5">
-    <w:abstractNumId w:val="28"/>
+    <w:abstractNumId w:val="31"/>
   </w:num>
   <w:num w:numId="6">
-    <w:abstractNumId w:val="21"/>
+    <w:abstractNumId w:val="22"/>
   </w:num>
   <w:num w:numId="7">
-    <w:abstractNumId w:val="22"/>
+    <w:abstractNumId w:val="23"/>
   </w:num>
   <w:num w:numId="8">
-    <w:abstractNumId w:val="4"/>
+    <w:abstractNumId w:val="5"/>
   </w:num>
   <w:num w:numId="9">
-    <w:abstractNumId w:val="27"/>
+    <w:abstractNumId w:val="30"/>
   </w:num>
   <w:num w:numId="10">
-    <w:abstractNumId w:val="15"/>
+    <w:abstractNumId w:val="16"/>
   </w:num>
   <w:num w:numId="11">
     <w:abstractNumId w:val="2"/>
   </w:num>
   <w:num w:numId="12">
-    <w:abstractNumId w:val="29"/>
+    <w:abstractNumId w:val="33"/>
   </w:num>
   <w:num w:numId="13">
-    <w:abstractNumId w:val="17"/>
+    <w:abstractNumId w:val="18"/>
   </w:num>
   <w:num w:numId="14">
     <w:abstractNumId w:val="0"/>
   </w:num>
   <w:num w:numId="15">
-    <w:abstractNumId w:val="30"/>
+    <w:abstractNumId w:val="35"/>
   </w:num>
   <w:num w:numId="16">
+    <w:abstractNumId w:val="29"/>
+  </w:num>
+  <w:num w:numId="17">
+    <w:abstractNumId w:val="19"/>
+  </w:num>
+  <w:num w:numId="18">
+    <w:abstractNumId w:val="9"/>
+  </w:num>
+  <w:num w:numId="19">
+    <w:abstractNumId w:val="25"/>
+  </w:num>
+  <w:num w:numId="20">
+    <w:abstractNumId w:val="15"/>
+  </w:num>
+  <w:num w:numId="21">
+    <w:abstractNumId w:val="27"/>
+  </w:num>
+  <w:num w:numId="22">
+    <w:abstractNumId w:val="10"/>
+  </w:num>
+  <w:num w:numId="23">
+    <w:abstractNumId w:val="21"/>
+  </w:num>
+  <w:num w:numId="24">
+    <w:abstractNumId w:val="7"/>
+  </w:num>
+  <w:num w:numId="25">
+    <w:abstractNumId w:val="13"/>
+  </w:num>
+  <w:num w:numId="26">
+    <w:abstractNumId w:val="17"/>
+  </w:num>
+  <w:num w:numId="27">
+    <w:abstractNumId w:val="20"/>
+  </w:num>
+  <w:num w:numId="28">
+    <w:abstractNumId w:val="12"/>
+  </w:num>
+  <w:num w:numId="29">
+    <w:abstractNumId w:val="6"/>
+  </w:num>
+  <w:num w:numId="30">
+    <w:abstractNumId w:val="8"/>
+  </w:num>
+  <w:num w:numId="31">
+    <w:abstractNumId w:val="14"/>
+  </w:num>
+  <w:num w:numId="32">
     <w:abstractNumId w:val="26"/>
   </w:num>
-  <w:num w:numId="17">
-    <w:abstractNumId w:val="18"/>
+  <w:num w:numId="33">
+    <w:abstractNumId w:val="32"/>
   </w:num>
-  <w:num w:numId="18">
-    <w:abstractNumId w:val="8"/>
+  <w:num w:numId="34">
+    <w:abstractNumId w:val="3"/>
   </w:num>
-  <w:num w:numId="19">
-    <w:abstractNumId w:val="23"/>
-  </w:num>
-  <w:num w:numId="20">
-    <w:abstractNumId w:val="14"/>
-  </w:num>
-  <w:num w:numId="21">
+  <w:num w:numId="35">
     <w:abstractNumId w:val="24"/>
   </w:num>
-  <w:num w:numId="22">
-    <w:abstractNumId w:val="9"/>
-  </w:num>
-  <w:num w:numId="23">
-    <w:abstractNumId w:val="20"/>
-  </w:num>
-  <w:num w:numId="24">
-    <w:abstractNumId w:val="6"/>
-  </w:num>
-  <w:num w:numId="25">
-    <w:abstractNumId w:val="12"/>
-  </w:num>
-  <w:num w:numId="26">
-    <w:abstractNumId w:val="16"/>
-  </w:num>
-  <w:num w:numId="27">
-    <w:abstractNumId w:val="19"/>
-  </w:num>
-  <w:num w:numId="28">
-    <w:abstractNumId w:val="11"/>
-  </w:num>
-  <w:num w:numId="29">
-    <w:abstractNumId w:val="5"/>
-  </w:num>
-  <w:num w:numId="30">
-    <w:abstractNumId w:val="7"/>
-  </w:num>
-  <w:num w:numId="31">
-    <w:abstractNumId w:val="13"/>
+  <w:num w:numId="36">
+    <w:abstractNumId w:val="34"/>
   </w:num>
 </w:numbering>
 </file>
@@ -16578,6 +19391,7 @@
   <w:style w:type="character" w:default="1" w:styleId="Fuentedeprrafopredeter">
     <w:name w:val="Default Paragraph Font"/>
     <w:uiPriority w:val="1"/>
+    <w:semiHidden/>
     <w:unhideWhenUsed/>
   </w:style>
   <w:style w:type="table" w:default="1" w:styleId="Tablanormal">
@@ -17165,7 +19979,6 @@
     <w:name w:val="Hyperlink"/>
     <w:basedOn w:val="Fuentedeprrafopredeter"/>
     <w:uiPriority w:val="99"/>
-    <w:semiHidden/>
     <w:unhideWhenUsed/>
     <w:rsid w:val="005A4A40"/>
     <w:rPr>
@@ -17258,6 +20071,18 @@
     <w:rPr>
       <w:i/>
       <w:iCs/>
+    </w:rPr>
+  </w:style>
+  <w:style w:type="character" w:styleId="Mencinsinresolver">
+    <w:name w:val="Unresolved Mention"/>
+    <w:basedOn w:val="Fuentedeprrafopredeter"/>
+    <w:uiPriority w:val="99"/>
+    <w:semiHidden/>
+    <w:unhideWhenUsed/>
+    <w:rsid w:val="00F5306C"/>
+    <w:rPr>
+      <w:color w:val="605E5C"/>
+      <w:shd w:val="clear" w:color="auto" w:fill="E1DFDD"/>
     </w:rPr>
   </w:style>
 </w:styles>
@@ -17493,7 +20318,7 @@
 </file>
 
 <file path=customXml/itemProps1.xml><?xml version="1.0" encoding="utf-8"?>
-<ds:datastoreItem xmlns:ds="http://schemas.openxmlformats.org/officeDocument/2006/customXml" ds:itemID="{BF0C1F71-21CC-4F4D-8EFE-6E2B7C88EB20}">
+<ds:datastoreItem xmlns:ds="http://schemas.openxmlformats.org/officeDocument/2006/customXml" ds:itemID="{83A3EDF2-9230-4891-9ED8-97BF30306340}">
   <ds:schemaRefs>
     <ds:schemaRef ds:uri="http://schemas.openxmlformats.org/officeDocument/2006/bibliography"/>
   </ds:schemaRefs>

--- a/Plan de proyecto/Mecanismos de gestión y control.docx
+++ b/Plan de proyecto/Mecanismos de gestión y control.docx
@@ -4,47 +4,52 @@
   <w:body>
     <w:p>
       <w:pPr>
-        <w:pBdr>
-          <w:bottom w:val="single" w:sz="4" w:space="1" w:color="auto"/>
-        </w:pBdr>
+        <w:tabs>
+          <w:tab w:val="left" w:pos="2009"/>
+        </w:tabs>
       </w:pPr>
     </w:p>
     <w:p>
       <w:pPr>
-        <w:spacing w:after="200"/>
-      </w:pPr>
+        <w:pStyle w:val="Ttulo2"/>
+        <w:spacing w:after="500"/>
+        <w:rPr>
+          <w:rFonts w:ascii="Times New Roman" w:hAnsi="Times New Roman"/>
+          <w:u w:val="single"/>
+        </w:rPr>
+      </w:pPr>
+      <w:r>
+        <w:rPr>
+          <w:rFonts w:ascii="Times New Roman" w:hAnsi="Times New Roman"/>
+          <w:u w:val="single"/>
+        </w:rPr>
+        <w:t xml:space="preserve">Plan de GCS / Mecanismos de Gestión y </w:t>
+      </w:r>
+      <w:r>
+        <w:rPr>
+          <w:rFonts w:ascii="Times New Roman" w:hAnsi="Times New Roman"/>
+          <w:u w:val="single"/>
+        </w:rPr>
+        <w:t>Control</w:t>
+      </w:r>
+      <w:r>
+        <w:rPr>
+          <w:rFonts w:ascii="Times New Roman" w:hAnsi="Times New Roman"/>
+          <w:u w:val="single"/>
+        </w:rPr>
+        <w:t>:</w:t>
+      </w:r>
+      <w:r>
+        <w:rPr>
+          <w:rFonts w:ascii="Times New Roman" w:hAnsi="Times New Roman"/>
+          <w:sz w:val="32"/>
+        </w:rPr>
+        <w:t xml:space="preserve"> </w:t>
+      </w:r>
     </w:p>
     <w:p>
       <w:pPr>
         <w:pStyle w:val="Ttulo2"/>
-        <w:spacing w:after="500"/>
-        <w:rPr>
-          <w:rFonts w:ascii="Times New Roman" w:hAnsi="Times New Roman"/>
-          <w:u w:val="single"/>
-        </w:rPr>
-      </w:pPr>
-      <w:r>
-        <w:rPr>
-          <w:rFonts w:ascii="Times New Roman" w:hAnsi="Times New Roman"/>
-          <w:u w:val="single"/>
-        </w:rPr>
-        <w:t>Plan de GCS / Mecanismos de Gestión y Control</w:t>
-      </w:r>
-      <w:r>
-        <w:rPr>
-          <w:rFonts w:ascii="Times New Roman" w:hAnsi="Times New Roman"/>
-          <w:u w:val="single"/>
-        </w:rPr>
-        <w:t>:</w:t>
-      </w:r>
-    </w:p>
-    <w:p>
-      <w:pPr>
-        <w:pStyle w:val="Ttulo2"/>
-        <w:numPr>
-          <w:ilvl w:val="0"/>
-          <w:numId w:val="1"/>
-        </w:numPr>
         <w:pBdr>
           <w:top w:val="single" w:sz="4" w:space="1" w:color="auto"/>
           <w:left w:val="single" w:sz="4" w:space="4" w:color="auto"/>
@@ -64,565 +69,14 @@
           <w:rFonts w:ascii="Times New Roman" w:hAnsi="Times New Roman"/>
           <w:sz w:val="32"/>
         </w:rPr>
+        <w:t>1.</w:t>
+      </w:r>
+      <w:r>
+        <w:rPr>
+          <w:rFonts w:ascii="Times New Roman" w:hAnsi="Times New Roman"/>
+          <w:sz w:val="32"/>
+        </w:rPr>
         <w:t xml:space="preserve">Introducción: </w:t>
-      </w:r>
-    </w:p>
-    <w:p>
-      <w:pPr>
-        <w:pStyle w:val="Ttulo2"/>
-        <w:spacing w:after="500"/>
-        <w:ind w:left="360"/>
-        <w:rPr>
-          <w:rFonts w:ascii="Times New Roman" w:hAnsi="Times New Roman"/>
-          <w:b w:val="0"/>
-          <w:sz w:val="24"/>
-          <w:u w:val="single"/>
-        </w:rPr>
-      </w:pPr>
-      <w:r>
-        <w:rPr>
-          <w:rFonts w:ascii="Times New Roman" w:hAnsi="Times New Roman"/>
-          <w:sz w:val="32"/>
-          <w:u w:val="single"/>
-        </w:rPr>
-        <w:t>Resumen del plan</w:t>
-      </w:r>
-      <w:r>
-        <w:rPr>
-          <w:rFonts w:ascii="Times New Roman" w:hAnsi="Times New Roman"/>
-          <w:sz w:val="32"/>
-          <w:u w:val="single"/>
-        </w:rPr>
-        <w:t xml:space="preserve"> y puntos tratados</w:t>
-      </w:r>
-    </w:p>
-    <w:p>
-      <w:pPr>
-        <w:pStyle w:val="Ttulo2"/>
-        <w:numPr>
-          <w:ilvl w:val="0"/>
-          <w:numId w:val="7"/>
-        </w:numPr>
-        <w:spacing w:after="500"/>
-        <w:rPr>
-          <w:rFonts w:ascii="Times New Roman" w:hAnsi="Times New Roman"/>
-          <w:bCs/>
-          <w:i/>
-          <w:iCs/>
-          <w:sz w:val="32"/>
-        </w:rPr>
-      </w:pPr>
-      <w:r>
-        <w:rPr>
-          <w:rFonts w:ascii="Times New Roman" w:hAnsi="Times New Roman"/>
-          <w:bCs/>
-          <w:i/>
-          <w:iCs/>
-          <w:sz w:val="32"/>
-        </w:rPr>
-        <w:t>Identificación de la</w:t>
-      </w:r>
-      <w:r>
-        <w:rPr>
-          <w:rFonts w:ascii="Times New Roman" w:hAnsi="Times New Roman"/>
-          <w:bCs/>
-          <w:i/>
-          <w:iCs/>
-          <w:sz w:val="32"/>
-        </w:rPr>
-        <w:t xml:space="preserve"> configuración:</w:t>
-      </w:r>
-      <w:r>
-        <w:rPr>
-          <w:rFonts w:ascii="Times New Roman" w:hAnsi="Times New Roman"/>
-          <w:bCs/>
-          <w:i/>
-          <w:iCs/>
-          <w:sz w:val="32"/>
-        </w:rPr>
-        <w:t xml:space="preserve">    </w:t>
-      </w:r>
-    </w:p>
-    <w:p>
-      <w:pPr>
-        <w:pStyle w:val="Ttulo2"/>
-        <w:spacing w:after="500"/>
-        <w:ind w:left="360"/>
-        <w:rPr>
-          <w:rFonts w:ascii="Times New Roman" w:hAnsi="Times New Roman"/>
-          <w:b w:val="0"/>
-          <w:sz w:val="32"/>
-        </w:rPr>
-      </w:pPr>
-      <w:r>
-        <w:rPr>
-          <w:rFonts w:ascii="Times New Roman" w:hAnsi="Times New Roman"/>
-          <w:b w:val="0"/>
-          <w:sz w:val="24"/>
-        </w:rPr>
-        <w:t>De</w:t>
-      </w:r>
-      <w:r>
-        <w:rPr>
-          <w:rFonts w:ascii="Times New Roman" w:hAnsi="Times New Roman"/>
-          <w:b w:val="0"/>
-          <w:sz w:val="24"/>
-        </w:rPr>
-        <w:t xml:space="preserve">scripción de las </w:t>
-      </w:r>
-      <w:r>
-        <w:rPr>
-          <w:rFonts w:ascii="Times New Roman" w:hAnsi="Times New Roman"/>
-          <w:bCs/>
-          <w:color w:val="A4063E" w:themeColor="accent6"/>
-          <w:sz w:val="24"/>
-        </w:rPr>
-        <w:t>actividades llevadas a cabo durante el proyecto</w:t>
-      </w:r>
-      <w:r>
-        <w:rPr>
-          <w:rFonts w:ascii="Times New Roman" w:hAnsi="Times New Roman"/>
-          <w:b w:val="0"/>
-          <w:color w:val="A4063E" w:themeColor="accent6"/>
-          <w:sz w:val="24"/>
-        </w:rPr>
-        <w:t xml:space="preserve">, </w:t>
-      </w:r>
-      <w:r>
-        <w:rPr>
-          <w:rFonts w:ascii="Times New Roman" w:hAnsi="Times New Roman"/>
-          <w:b w:val="0"/>
-          <w:sz w:val="24"/>
-        </w:rPr>
-        <w:t xml:space="preserve">de los </w:t>
-      </w:r>
-      <w:r>
-        <w:rPr>
-          <w:rFonts w:ascii="Times New Roman" w:hAnsi="Times New Roman"/>
-          <w:bCs/>
-          <w:color w:val="A4063E" w:themeColor="accent6"/>
-          <w:sz w:val="24"/>
-        </w:rPr>
-        <w:t>productos</w:t>
-      </w:r>
-      <w:r>
-        <w:rPr>
-          <w:rFonts w:ascii="Times New Roman" w:hAnsi="Times New Roman"/>
-          <w:b w:val="0"/>
-          <w:sz w:val="24"/>
-        </w:rPr>
-        <w:t xml:space="preserve"> que se po</w:t>
-      </w:r>
-      <w:r>
-        <w:rPr>
-          <w:rFonts w:ascii="Times New Roman" w:hAnsi="Times New Roman"/>
-          <w:b w:val="0"/>
-          <w:sz w:val="24"/>
-        </w:rPr>
-        <w:t>n</w:t>
-      </w:r>
-      <w:r>
-        <w:rPr>
-          <w:rFonts w:ascii="Times New Roman" w:hAnsi="Times New Roman"/>
-          <w:b w:val="0"/>
-          <w:sz w:val="24"/>
-        </w:rPr>
-        <w:t xml:space="preserve">drán bajo control de configuración y de los </w:t>
-      </w:r>
-      <w:r>
-        <w:rPr>
-          <w:rFonts w:ascii="Times New Roman" w:hAnsi="Times New Roman"/>
-          <w:bCs/>
-          <w:color w:val="A4063E" w:themeColor="accent6"/>
-          <w:sz w:val="24"/>
-        </w:rPr>
-        <w:t>procedimientos</w:t>
-      </w:r>
-      <w:r>
-        <w:rPr>
-          <w:rFonts w:ascii="Times New Roman" w:hAnsi="Times New Roman"/>
-          <w:b w:val="0"/>
-          <w:sz w:val="24"/>
-        </w:rPr>
-        <w:t xml:space="preserve"> que seguirán los integrantes del equipo de Logrolling.</w:t>
-      </w:r>
-    </w:p>
-    <w:p>
-      <w:pPr>
-        <w:pStyle w:val="Ttulo2"/>
-        <w:numPr>
-          <w:ilvl w:val="0"/>
-          <w:numId w:val="7"/>
-        </w:numPr>
-        <w:spacing w:after="500"/>
-        <w:rPr>
-          <w:rFonts w:ascii="Times New Roman" w:hAnsi="Times New Roman"/>
-          <w:bCs/>
-          <w:i/>
-          <w:iCs/>
-          <w:sz w:val="32"/>
-        </w:rPr>
-      </w:pPr>
-      <w:r>
-        <w:rPr>
-          <w:rFonts w:ascii="Times New Roman" w:hAnsi="Times New Roman"/>
-          <w:bCs/>
-          <w:i/>
-          <w:iCs/>
-          <w:sz w:val="32"/>
-        </w:rPr>
-        <w:t>Definición de la</w:t>
-      </w:r>
-      <w:r>
-        <w:rPr>
-          <w:rFonts w:ascii="Times New Roman" w:hAnsi="Times New Roman"/>
-          <w:bCs/>
-          <w:i/>
-          <w:iCs/>
-          <w:sz w:val="32"/>
-        </w:rPr>
-        <w:t>s</w:t>
-      </w:r>
-      <w:r>
-        <w:rPr>
-          <w:rFonts w:ascii="Times New Roman" w:hAnsi="Times New Roman"/>
-          <w:bCs/>
-          <w:i/>
-          <w:iCs/>
-          <w:sz w:val="32"/>
-        </w:rPr>
-        <w:t xml:space="preserve"> línea</w:t>
-      </w:r>
-      <w:r>
-        <w:rPr>
-          <w:rFonts w:ascii="Times New Roman" w:hAnsi="Times New Roman"/>
-          <w:bCs/>
-          <w:i/>
-          <w:iCs/>
-          <w:sz w:val="32"/>
-        </w:rPr>
-        <w:t>s</w:t>
-      </w:r>
-      <w:r>
-        <w:rPr>
-          <w:rFonts w:ascii="Times New Roman" w:hAnsi="Times New Roman"/>
-          <w:bCs/>
-          <w:i/>
-          <w:iCs/>
-          <w:sz w:val="32"/>
-        </w:rPr>
-        <w:t xml:space="preserve"> base</w:t>
-      </w:r>
-    </w:p>
-    <w:p>
-      <w:pPr>
-        <w:pStyle w:val="Ttulo2"/>
-        <w:spacing w:after="500"/>
-        <w:ind w:left="360"/>
-        <w:rPr>
-          <w:rFonts w:ascii="Times New Roman" w:hAnsi="Times New Roman"/>
-          <w:b w:val="0"/>
-          <w:sz w:val="24"/>
-        </w:rPr>
-      </w:pPr>
-      <w:r>
-        <w:rPr>
-          <w:rFonts w:ascii="Times New Roman" w:hAnsi="Times New Roman"/>
-          <w:b w:val="0"/>
-          <w:sz w:val="24"/>
-        </w:rPr>
-        <w:t xml:space="preserve">Definición de los </w:t>
-      </w:r>
-      <w:r>
-        <w:rPr>
-          <w:rFonts w:ascii="Times New Roman" w:hAnsi="Times New Roman"/>
-          <w:bCs/>
-          <w:color w:val="A4063E" w:themeColor="accent6"/>
-          <w:sz w:val="24"/>
-        </w:rPr>
-        <w:t>elementos desarrollados durante la planificación</w:t>
-      </w:r>
-      <w:r>
-        <w:rPr>
-          <w:rFonts w:ascii="Times New Roman" w:hAnsi="Times New Roman"/>
-          <w:b w:val="0"/>
-          <w:color w:val="A4063E" w:themeColor="accent6"/>
-          <w:sz w:val="24"/>
-        </w:rPr>
-        <w:t xml:space="preserve"> </w:t>
-      </w:r>
-      <w:r>
-        <w:rPr>
-          <w:rFonts w:ascii="Times New Roman" w:hAnsi="Times New Roman"/>
-          <w:b w:val="0"/>
-          <w:sz w:val="24"/>
-        </w:rPr>
-        <w:t xml:space="preserve">que nos permiten establecer “la ruta” a seguir </w:t>
-      </w:r>
-      <w:r>
-        <w:rPr>
-          <w:rFonts w:ascii="Times New Roman" w:hAnsi="Times New Roman"/>
-          <w:b w:val="0"/>
-          <w:sz w:val="24"/>
-        </w:rPr>
-        <w:t>para</w:t>
-      </w:r>
-      <w:r>
-        <w:rPr>
-          <w:rFonts w:ascii="Times New Roman" w:hAnsi="Times New Roman"/>
-          <w:bCs/>
-          <w:sz w:val="24"/>
-        </w:rPr>
-        <w:t xml:space="preserve"> </w:t>
-      </w:r>
-      <w:r>
-        <w:rPr>
-          <w:rFonts w:ascii="Times New Roman" w:hAnsi="Times New Roman"/>
-          <w:bCs/>
-          <w:color w:val="A4063E" w:themeColor="accent6"/>
-          <w:sz w:val="24"/>
-        </w:rPr>
-        <w:t>realizar el proyecto y alcanzar sus objetivos</w:t>
-      </w:r>
-    </w:p>
-    <w:p>
-      <w:pPr>
-        <w:pStyle w:val="Ttulo2"/>
-        <w:numPr>
-          <w:ilvl w:val="0"/>
-          <w:numId w:val="7"/>
-        </w:numPr>
-        <w:spacing w:after="500"/>
-        <w:rPr>
-          <w:rFonts w:ascii="Times New Roman" w:hAnsi="Times New Roman"/>
-          <w:bCs/>
-          <w:i/>
-          <w:iCs/>
-          <w:sz w:val="32"/>
-        </w:rPr>
-      </w:pPr>
-      <w:r>
-        <w:rPr>
-          <w:rFonts w:ascii="Times New Roman" w:hAnsi="Times New Roman"/>
-          <w:bCs/>
-          <w:i/>
-          <w:iCs/>
-          <w:sz w:val="32"/>
-        </w:rPr>
-        <w:t>Control de c</w:t>
-      </w:r>
-      <w:r>
-        <w:rPr>
-          <w:rFonts w:ascii="Times New Roman" w:hAnsi="Times New Roman"/>
-          <w:bCs/>
-          <w:i/>
-          <w:iCs/>
-          <w:sz w:val="32"/>
-        </w:rPr>
-        <w:t>onfiguración</w:t>
-      </w:r>
-    </w:p>
-    <w:p>
-      <w:pPr>
-        <w:pStyle w:val="Ttulo2"/>
-        <w:spacing w:after="500"/>
-        <w:ind w:left="360"/>
-        <w:rPr>
-          <w:rFonts w:ascii="Times New Roman" w:hAnsi="Times New Roman"/>
-          <w:b w:val="0"/>
-          <w:sz w:val="24"/>
-        </w:rPr>
-      </w:pPr>
-      <w:r>
-        <w:rPr>
-          <w:rFonts w:ascii="Times New Roman" w:hAnsi="Times New Roman"/>
-          <w:bCs/>
-          <w:color w:val="A4063E" w:themeColor="accent6"/>
-          <w:sz w:val="24"/>
-        </w:rPr>
-        <w:t>Seguimiento de un ciclo de vida</w:t>
-      </w:r>
-      <w:r>
-        <w:rPr>
-          <w:rFonts w:ascii="Times New Roman" w:hAnsi="Times New Roman"/>
-          <w:b w:val="0"/>
-          <w:color w:val="A4063E" w:themeColor="accent6"/>
-          <w:sz w:val="24"/>
-        </w:rPr>
-        <w:t xml:space="preserve"> </w:t>
-      </w:r>
-      <w:r>
-        <w:rPr>
-          <w:rFonts w:ascii="Times New Roman" w:hAnsi="Times New Roman"/>
-          <w:b w:val="0"/>
-          <w:sz w:val="24"/>
-        </w:rPr>
-        <w:t>de un cambio</w:t>
-      </w:r>
-    </w:p>
-    <w:p>
-      <w:pPr>
-        <w:pStyle w:val="Ttulo2"/>
-        <w:numPr>
-          <w:ilvl w:val="0"/>
-          <w:numId w:val="7"/>
-        </w:numPr>
-        <w:spacing w:after="500"/>
-        <w:rPr>
-          <w:rFonts w:ascii="Times New Roman" w:hAnsi="Times New Roman"/>
-          <w:bCs/>
-          <w:i/>
-          <w:iCs/>
-          <w:sz w:val="32"/>
-        </w:rPr>
-      </w:pPr>
-      <w:r>
-        <w:rPr>
-          <w:rFonts w:ascii="Times New Roman" w:hAnsi="Times New Roman"/>
-          <w:bCs/>
-          <w:i/>
-          <w:iCs/>
-          <w:sz w:val="32"/>
-        </w:rPr>
-        <w:t>Informe final de configuración</w:t>
-      </w:r>
-    </w:p>
-    <w:p>
-      <w:pPr>
-        <w:pStyle w:val="Ttulo2"/>
-        <w:spacing w:after="500"/>
-        <w:ind w:left="360"/>
-        <w:rPr>
-          <w:rFonts w:ascii="Times New Roman" w:hAnsi="Times New Roman"/>
-          <w:b w:val="0"/>
-          <w:sz w:val="24"/>
-        </w:rPr>
-      </w:pPr>
-      <w:r>
-        <w:rPr>
-          <w:rFonts w:ascii="Times New Roman" w:hAnsi="Times New Roman"/>
-          <w:b w:val="0"/>
-          <w:sz w:val="24"/>
-        </w:rPr>
-        <w:t xml:space="preserve">Resumen de </w:t>
-      </w:r>
-      <w:r>
-        <w:rPr>
-          <w:rFonts w:ascii="Times New Roman" w:hAnsi="Times New Roman"/>
-          <w:bCs/>
-          <w:color w:val="A4063E" w:themeColor="accent6"/>
-          <w:sz w:val="24"/>
-        </w:rPr>
-        <w:t>actividades realizadas de GCS</w:t>
-      </w:r>
-      <w:r>
-        <w:rPr>
-          <w:rFonts w:ascii="Times New Roman" w:hAnsi="Times New Roman"/>
-          <w:b w:val="0"/>
-          <w:color w:val="A4063E" w:themeColor="accent6"/>
-          <w:sz w:val="24"/>
-        </w:rPr>
-        <w:t xml:space="preserve"> </w:t>
-      </w:r>
-      <w:r>
-        <w:rPr>
-          <w:rFonts w:ascii="Times New Roman" w:hAnsi="Times New Roman"/>
-          <w:b w:val="0"/>
-          <w:sz w:val="24"/>
-        </w:rPr>
-        <w:t>y sus resultados a lo largo del proyecto</w:t>
-      </w:r>
-    </w:p>
-    <w:p>
-      <w:pPr>
-        <w:pStyle w:val="Ttulo2"/>
-        <w:numPr>
-          <w:ilvl w:val="0"/>
-          <w:numId w:val="7"/>
-        </w:numPr>
-        <w:spacing w:after="500"/>
-        <w:rPr>
-          <w:rFonts w:ascii="Times New Roman" w:hAnsi="Times New Roman"/>
-          <w:bCs/>
-          <w:i/>
-          <w:iCs/>
-          <w:sz w:val="32"/>
-        </w:rPr>
-      </w:pPr>
-      <w:r>
-        <w:rPr>
-          <w:rFonts w:ascii="Times New Roman" w:hAnsi="Times New Roman"/>
-          <w:bCs/>
-          <w:i/>
-          <w:iCs/>
-          <w:sz w:val="32"/>
-        </w:rPr>
-        <w:t>Revisiones y auditorias de configuración</w:t>
-      </w:r>
-    </w:p>
-    <w:p>
-      <w:pPr>
-        <w:pStyle w:val="Ttulo2"/>
-        <w:spacing w:after="500"/>
-        <w:ind w:left="360"/>
-        <w:rPr>
-          <w:rFonts w:ascii="Times New Roman" w:hAnsi="Times New Roman"/>
-          <w:b w:val="0"/>
-          <w:sz w:val="24"/>
-        </w:rPr>
-      </w:pPr>
-      <w:r>
-        <w:rPr>
-          <w:rFonts w:ascii="Times New Roman" w:hAnsi="Times New Roman"/>
-          <w:bCs/>
-          <w:color w:val="A4063E" w:themeColor="accent6"/>
-          <w:sz w:val="24"/>
-        </w:rPr>
-        <w:t>Seguimiento del proyecto</w:t>
-      </w:r>
-      <w:r>
-        <w:rPr>
-          <w:rFonts w:ascii="Times New Roman" w:hAnsi="Times New Roman"/>
-          <w:b w:val="0"/>
-          <w:color w:val="A4063E" w:themeColor="accent6"/>
-          <w:sz w:val="24"/>
-        </w:rPr>
-        <w:t xml:space="preserve"> </w:t>
-      </w:r>
-      <w:r>
-        <w:rPr>
-          <w:rFonts w:ascii="Times New Roman" w:hAnsi="Times New Roman"/>
-          <w:b w:val="0"/>
-          <w:sz w:val="24"/>
-        </w:rPr>
-        <w:t>para monit</w:t>
-      </w:r>
-      <w:r>
-        <w:rPr>
-          <w:rFonts w:ascii="Times New Roman" w:hAnsi="Times New Roman"/>
-          <w:b w:val="0"/>
-          <w:sz w:val="24"/>
-        </w:rPr>
-        <w:t>oriz</w:t>
-      </w:r>
-      <w:r>
-        <w:rPr>
-          <w:rFonts w:ascii="Times New Roman" w:hAnsi="Times New Roman"/>
-          <w:b w:val="0"/>
-          <w:sz w:val="24"/>
-        </w:rPr>
-        <w:t>ar su evolución y encontrar defectos</w:t>
-      </w:r>
-    </w:p>
-    <w:p>
-      <w:pPr>
-        <w:tabs>
-          <w:tab w:val="left" w:pos="2009"/>
-        </w:tabs>
-        <w:ind w:firstLine="720"/>
-      </w:pPr>
-      <w:r>
-        <w:tab/>
       </w:r>
     </w:p>
     <w:p>
@@ -650,7 +104,6 @@
           <w:rFonts w:ascii="Times New Roman" w:hAnsi="Times New Roman"/>
           <w:sz w:val="32"/>
         </w:rPr>
-        <w:lastRenderedPageBreak/>
         <w:t>1.</w:t>
       </w:r>
       <w:r>
@@ -986,7 +439,16 @@
           <w:sz w:val="26"/>
           <w:szCs w:val="26"/>
         </w:rPr>
-        <w:t xml:space="preserve"> ambientes (desarrollo, pruebas y producción), así como la </w:t>
+        <w:t xml:space="preserve"> </w:t>
+      </w:r>
+      <w:r>
+        <w:rPr>
+          <w:rFonts w:ascii="Times New Roman" w:hAnsi="Times New Roman"/>
+          <w:b w:val="0"/>
+          <w:sz w:val="26"/>
+          <w:szCs w:val="26"/>
+        </w:rPr>
+        <w:t xml:space="preserve">ambientes (desarrollo, pruebas y producción), así como la </w:t>
       </w:r>
       <w:r>
         <w:rPr>
@@ -1031,37 +493,49 @@
         <w:ind w:left="360"/>
         <w:rPr>
           <w:rFonts w:ascii="Times New Roman" w:hAnsi="Times New Roman"/>
+          <w:b w:val="0"/>
+          <w:sz w:val="26"/>
+          <w:szCs w:val="26"/>
+        </w:rPr>
+      </w:pPr>
+      <w:r>
+        <w:rPr>
+          <w:rFonts w:ascii="Times New Roman" w:hAnsi="Times New Roman"/>
           <w:sz w:val="32"/>
         </w:rPr>
-      </w:pPr>
+        <w:t>1</w:t>
+      </w:r>
       <w:r>
         <w:rPr>
           <w:rFonts w:ascii="Times New Roman" w:hAnsi="Times New Roman"/>
           <w:sz w:val="32"/>
         </w:rPr>
-        <w:t>1.3 Definiciones de términos clave</w:t>
+        <w:t>.3 Definiciones de términos clave</w:t>
       </w:r>
     </w:p>
     <w:tbl>
       <w:tblPr>
         <w:tblStyle w:val="Tablaconcuadrcula5oscura-nfasis6"/>
-        <w:tblpPr w:leftFromText="141" w:rightFromText="141" w:vertAnchor="page" w:horzAnchor="margin" w:tblpXSpec="right" w:tblpY="8604"/>
-        <w:tblW w:w="9525" w:type="dxa"/>
+        <w:tblpPr w:leftFromText="141" w:rightFromText="141" w:vertAnchor="page" w:horzAnchor="page" w:tblpX="2004" w:tblpY="10189"/>
+        <w:tblW w:w="17299" w:type="dxa"/>
         <w:tblLook w:val="04A0" w:firstRow="1" w:lastRow="0" w:firstColumn="1" w:lastColumn="0" w:noHBand="0" w:noVBand="1"/>
       </w:tblPr>
       <w:tblGrid>
-        <w:gridCol w:w="1011"/>
-        <w:gridCol w:w="8514"/>
+        <w:gridCol w:w="1129"/>
+        <w:gridCol w:w="8085"/>
+        <w:gridCol w:w="8085"/>
       </w:tblGrid>
       <w:tr>
         <w:trPr>
+          <w:gridAfter w:val="1"/>
           <w:cnfStyle w:val="100000000000" w:firstRow="1" w:lastRow="0" w:firstColumn="0" w:lastColumn="0" w:oddVBand="0" w:evenVBand="0" w:oddHBand="0" w:evenHBand="0" w:firstRowFirstColumn="0" w:firstRowLastColumn="0" w:lastRowFirstColumn="0" w:lastRowLastColumn="0"/>
+          <w:wAfter w:w="8085" w:type="dxa"/>
           <w:trHeight w:val="634"/>
         </w:trPr>
         <w:tc>
           <w:tcPr>
             <w:cnfStyle w:val="001000000000" w:firstRow="0" w:lastRow="0" w:firstColumn="1" w:lastColumn="0" w:oddVBand="0" w:evenVBand="0" w:oddHBand="0" w:evenHBand="0" w:firstRowFirstColumn="0" w:firstRowLastColumn="0" w:lastRowFirstColumn="0" w:lastRowLastColumn="0"/>
-            <w:tcW w:w="9525" w:type="dxa"/>
+            <w:tcW w:w="9214" w:type="dxa"/>
             <w:gridSpan w:val="2"/>
           </w:tcPr>
           <w:p>
@@ -1094,13 +568,15 @@
       </w:tr>
       <w:tr>
         <w:trPr>
+          <w:gridAfter w:val="1"/>
           <w:cnfStyle w:val="000000100000" w:firstRow="0" w:lastRow="0" w:firstColumn="0" w:lastColumn="0" w:oddVBand="0" w:evenVBand="0" w:oddHBand="1" w:evenHBand="0" w:firstRowFirstColumn="0" w:firstRowLastColumn="0" w:lastRowFirstColumn="0" w:lastRowLastColumn="0"/>
+          <w:wAfter w:w="8085" w:type="dxa"/>
           <w:trHeight w:hRule="exact" w:val="510"/>
         </w:trPr>
         <w:tc>
           <w:tcPr>
             <w:cnfStyle w:val="001000000000" w:firstRow="0" w:lastRow="0" w:firstColumn="1" w:lastColumn="0" w:oddVBand="0" w:evenVBand="0" w:oddHBand="0" w:evenHBand="0" w:firstRowFirstColumn="0" w:firstRowLastColumn="0" w:lastRowFirstColumn="0" w:lastRowLastColumn="0"/>
-            <w:tcW w:w="1011" w:type="dxa"/>
+            <w:tcW w:w="1129" w:type="dxa"/>
           </w:tcPr>
           <w:p>
             <w:pPr>
@@ -1128,7 +604,7 @@
         </w:tc>
         <w:tc>
           <w:tcPr>
-            <w:tcW w:w="8514" w:type="dxa"/>
+            <w:tcW w:w="8085" w:type="dxa"/>
           </w:tcPr>
           <w:p>
             <w:pPr>
@@ -1166,12 +642,14 @@
       </w:tr>
       <w:tr>
         <w:trPr>
+          <w:gridAfter w:val="1"/>
+          <w:wAfter w:w="8085" w:type="dxa"/>
           <w:trHeight w:hRule="exact" w:val="720"/>
         </w:trPr>
         <w:tc>
           <w:tcPr>
             <w:cnfStyle w:val="001000000000" w:firstRow="0" w:lastRow="0" w:firstColumn="1" w:lastColumn="0" w:oddVBand="0" w:evenVBand="0" w:oddHBand="0" w:evenHBand="0" w:firstRowFirstColumn="0" w:firstRowLastColumn="0" w:lastRowFirstColumn="0" w:lastRowLastColumn="0"/>
-            <w:tcW w:w="1011" w:type="dxa"/>
+            <w:tcW w:w="1129" w:type="dxa"/>
           </w:tcPr>
           <w:p>
             <w:pPr>
@@ -1197,7 +675,7 @@
         </w:tc>
         <w:tc>
           <w:tcPr>
-            <w:tcW w:w="8514" w:type="dxa"/>
+            <w:tcW w:w="8085" w:type="dxa"/>
           </w:tcPr>
           <w:p>
             <w:pPr>
@@ -1220,6 +698,273 @@
                 <w:szCs w:val="26"/>
               </w:rPr>
               <w:t>Conjunto de elementos de configuración formalmente aprobados que sirve como punto de partida para futuras versiones.</w:t>
+            </w:r>
+          </w:p>
+        </w:tc>
+      </w:tr>
+      <w:tr>
+        <w:trPr>
+          <w:gridAfter w:val="1"/>
+          <w:cnfStyle w:val="000000100000" w:firstRow="0" w:lastRow="0" w:firstColumn="0" w:lastColumn="0" w:oddVBand="0" w:evenVBand="0" w:oddHBand="1" w:evenHBand="0" w:firstRowFirstColumn="0" w:firstRowLastColumn="0" w:lastRowFirstColumn="0" w:lastRowLastColumn="0"/>
+          <w:wAfter w:w="8085" w:type="dxa"/>
+          <w:trHeight w:hRule="exact" w:val="555"/>
+        </w:trPr>
+        <w:tc>
+          <w:tcPr>
+            <w:cnfStyle w:val="001000000000" w:firstRow="0" w:lastRow="0" w:firstColumn="1" w:lastColumn="0" w:oddVBand="0" w:evenVBand="0" w:oddHBand="0" w:evenHBand="0" w:firstRowFirstColumn="0" w:firstRowLastColumn="0" w:lastRowFirstColumn="0" w:lastRowLastColumn="0"/>
+            <w:tcW w:w="1129" w:type="dxa"/>
+          </w:tcPr>
+          <w:p>
+            <w:pPr>
+              <w:pStyle w:val="Prrafodelista"/>
+              <w:ind w:left="0"/>
+              <w:jc w:val="center"/>
+              <w:rPr>
+                <w:rFonts w:ascii="Times New Roman" w:hAnsi="Times New Roman" w:cs="Times New Roman"/>
+                <w:color w:val="auto"/>
+                <w:sz w:val="26"/>
+                <w:szCs w:val="26"/>
+              </w:rPr>
+            </w:pPr>
+            <w:r>
+              <w:rPr>
+                <w:rFonts w:ascii="Times New Roman" w:hAnsi="Times New Roman" w:cs="Times New Roman"/>
+                <w:color w:val="auto"/>
+                <w:sz w:val="26"/>
+                <w:szCs w:val="26"/>
+              </w:rPr>
+              <w:t>CCC</w:t>
+            </w:r>
+          </w:p>
+        </w:tc>
+        <w:tc>
+          <w:tcPr>
+            <w:tcW w:w="8085" w:type="dxa"/>
+          </w:tcPr>
+          <w:p>
+            <w:pPr>
+              <w:pStyle w:val="Prrafodelista"/>
+              <w:ind w:left="0"/>
+              <w:jc w:val="both"/>
+              <w:cnfStyle w:val="000000100000" w:firstRow="0" w:lastRow="0" w:firstColumn="0" w:lastColumn="0" w:oddVBand="0" w:evenVBand="0" w:oddHBand="1" w:evenHBand="0" w:firstRowFirstColumn="0" w:firstRowLastColumn="0" w:lastRowFirstColumn="0" w:lastRowLastColumn="0"/>
+              <w:rPr>
+                <w:rFonts w:ascii="Times New Roman" w:hAnsi="Times New Roman" w:cs="Times New Roman"/>
+                <w:color w:val="auto"/>
+                <w:sz w:val="24"/>
+                <w:szCs w:val="26"/>
+              </w:rPr>
+            </w:pPr>
+            <w:r>
+              <w:rPr>
+                <w:rFonts w:ascii="Times New Roman" w:eastAsia="Times New Roman" w:hAnsi="Times New Roman" w:cs="Times New Roman"/>
+                <w:color w:val="auto"/>
+                <w:sz w:val="26"/>
+                <w:szCs w:val="26"/>
+              </w:rPr>
+              <w:t>Comité de control de la configuración</w:t>
+            </w:r>
+          </w:p>
+        </w:tc>
+      </w:tr>
+      <w:tr>
+        <w:trPr>
+          <w:gridAfter w:val="1"/>
+          <w:wAfter w:w="8085" w:type="dxa"/>
+          <w:trHeight w:hRule="exact" w:val="691"/>
+        </w:trPr>
+        <w:tc>
+          <w:tcPr>
+            <w:cnfStyle w:val="001000000000" w:firstRow="0" w:lastRow="0" w:firstColumn="1" w:lastColumn="0" w:oddVBand="0" w:evenVBand="0" w:oddHBand="0" w:evenHBand="0" w:firstRowFirstColumn="0" w:firstRowLastColumn="0" w:lastRowFirstColumn="0" w:lastRowLastColumn="0"/>
+            <w:tcW w:w="1129" w:type="dxa"/>
+          </w:tcPr>
+          <w:p>
+            <w:pPr>
+              <w:pStyle w:val="Prrafodelista"/>
+              <w:ind w:left="0"/>
+              <w:jc w:val="center"/>
+              <w:rPr>
+                <w:rFonts w:ascii="Times New Roman" w:hAnsi="Times New Roman" w:cs="Times New Roman"/>
+                <w:color w:val="auto"/>
+                <w:sz w:val="26"/>
+                <w:szCs w:val="26"/>
+              </w:rPr>
+            </w:pPr>
+            <w:r>
+              <w:rPr>
+                <w:rFonts w:ascii="Times New Roman" w:hAnsi="Times New Roman"/>
+                <w:sz w:val="26"/>
+                <w:szCs w:val="26"/>
+              </w:rPr>
+              <w:t>CMDB</w:t>
+            </w:r>
+          </w:p>
+        </w:tc>
+        <w:tc>
+          <w:tcPr>
+            <w:tcW w:w="8085" w:type="dxa"/>
+          </w:tcPr>
+          <w:p>
+            <w:pPr>
+              <w:pStyle w:val="Prrafodelista"/>
+              <w:ind w:left="0"/>
+              <w:jc w:val="both"/>
+              <w:cnfStyle w:val="000000000000" w:firstRow="0" w:lastRow="0" w:firstColumn="0" w:lastColumn="0" w:oddVBand="0" w:evenVBand="0" w:oddHBand="0" w:evenHBand="0" w:firstRowFirstColumn="0" w:firstRowLastColumn="0" w:lastRowFirstColumn="0" w:lastRowLastColumn="0"/>
+              <w:rPr>
+                <w:rFonts w:ascii="Times New Roman" w:hAnsi="Times New Roman" w:cs="Times New Roman"/>
+                <w:color w:val="auto"/>
+                <w:sz w:val="24"/>
+                <w:szCs w:val="26"/>
+              </w:rPr>
+            </w:pPr>
+            <w:r>
+              <w:rPr>
+                <w:rFonts w:ascii="Times New Roman" w:eastAsia="Times New Roman" w:hAnsi="Times New Roman" w:cs="Times New Roman"/>
+                <w:color w:val="auto"/>
+                <w:sz w:val="26"/>
+                <w:szCs w:val="26"/>
+              </w:rPr>
+              <w:t>Repositorio que relaciona todos elementos de la compañía que son necesarios para la prestación de servicios.</w:t>
+            </w:r>
+          </w:p>
+        </w:tc>
+      </w:tr>
+      <w:tr>
+        <w:trPr>
+          <w:gridAfter w:val="1"/>
+          <w:cnfStyle w:val="000000100000" w:firstRow="0" w:lastRow="0" w:firstColumn="0" w:lastColumn="0" w:oddVBand="0" w:evenVBand="0" w:oddHBand="1" w:evenHBand="0" w:firstRowFirstColumn="0" w:firstRowLastColumn="0" w:lastRowFirstColumn="0" w:lastRowLastColumn="0"/>
+          <w:wAfter w:w="8085" w:type="dxa"/>
+          <w:trHeight w:hRule="exact" w:val="431"/>
+        </w:trPr>
+        <w:tc>
+          <w:tcPr>
+            <w:cnfStyle w:val="001000000000" w:firstRow="0" w:lastRow="0" w:firstColumn="1" w:lastColumn="0" w:oddVBand="0" w:evenVBand="0" w:oddHBand="0" w:evenHBand="0" w:firstRowFirstColumn="0" w:firstRowLastColumn="0" w:lastRowFirstColumn="0" w:lastRowLastColumn="0"/>
+            <w:tcW w:w="1129" w:type="dxa"/>
+          </w:tcPr>
+          <w:p>
+            <w:pPr>
+              <w:pStyle w:val="Prrafodelista"/>
+              <w:ind w:left="0"/>
+              <w:jc w:val="center"/>
+              <w:rPr>
+                <w:rFonts w:ascii="Times New Roman" w:hAnsi="Times New Roman" w:cs="Times New Roman"/>
+                <w:color w:val="auto"/>
+                <w:sz w:val="26"/>
+                <w:szCs w:val="26"/>
+              </w:rPr>
+            </w:pPr>
+            <w:r>
+              <w:rPr>
+                <w:rFonts w:ascii="Times New Roman" w:hAnsi="Times New Roman" w:cs="Times New Roman"/>
+                <w:color w:val="auto"/>
+                <w:sz w:val="26"/>
+                <w:szCs w:val="26"/>
+              </w:rPr>
+              <w:t>ECS</w:t>
+            </w:r>
+          </w:p>
+        </w:tc>
+        <w:tc>
+          <w:tcPr>
+            <w:tcW w:w="8085" w:type="dxa"/>
+          </w:tcPr>
+          <w:p>
+            <w:pPr>
+              <w:pStyle w:val="Ttulo2"/>
+              <w:spacing w:after="500"/>
+              <w:outlineLvl w:val="1"/>
+              <w:cnfStyle w:val="000000100000" w:firstRow="0" w:lastRow="0" w:firstColumn="0" w:lastColumn="0" w:oddVBand="0" w:evenVBand="0" w:oddHBand="1" w:evenHBand="0" w:firstRowFirstColumn="0" w:firstRowLastColumn="0" w:lastRowFirstColumn="0" w:lastRowLastColumn="0"/>
+              <w:rPr>
+                <w:rFonts w:ascii="Times New Roman" w:hAnsi="Times New Roman"/>
+                <w:b w:val="0"/>
+                <w:sz w:val="26"/>
+                <w:szCs w:val="26"/>
+              </w:rPr>
+            </w:pPr>
+            <w:r>
+              <w:rPr>
+                <w:rFonts w:ascii="Times New Roman" w:hAnsi="Times New Roman"/>
+                <w:b w:val="0"/>
+                <w:sz w:val="26"/>
+                <w:szCs w:val="26"/>
+              </w:rPr>
+              <w:t>Elementos de configuración del software</w:t>
+            </w:r>
+          </w:p>
+          <w:p>
+            <w:pPr>
+              <w:pStyle w:val="Prrafodelista"/>
+              <w:ind w:left="0"/>
+              <w:jc w:val="both"/>
+              <w:cnfStyle w:val="000000100000" w:firstRow="0" w:lastRow="0" w:firstColumn="0" w:lastColumn="0" w:oddVBand="0" w:evenVBand="0" w:oddHBand="1" w:evenHBand="0" w:firstRowFirstColumn="0" w:firstRowLastColumn="0" w:lastRowFirstColumn="0" w:lastRowLastColumn="0"/>
+              <w:rPr>
+                <w:rFonts w:ascii="Times New Roman" w:hAnsi="Times New Roman" w:cs="Times New Roman"/>
+                <w:color w:val="auto"/>
+                <w:sz w:val="24"/>
+                <w:szCs w:val="26"/>
+              </w:rPr>
+            </w:pPr>
+          </w:p>
+        </w:tc>
+      </w:tr>
+      <w:tr>
+        <w:trPr>
+          <w:gridAfter w:val="1"/>
+          <w:wAfter w:w="8085" w:type="dxa"/>
+          <w:trHeight w:hRule="exact" w:val="290"/>
+        </w:trPr>
+        <w:tc>
+          <w:tcPr>
+            <w:cnfStyle w:val="001000000000" w:firstRow="0" w:lastRow="0" w:firstColumn="1" w:lastColumn="0" w:oddVBand="0" w:evenVBand="0" w:oddHBand="0" w:evenHBand="0" w:firstRowFirstColumn="0" w:firstRowLastColumn="0" w:lastRowFirstColumn="0" w:lastRowLastColumn="0"/>
+            <w:tcW w:w="1129" w:type="dxa"/>
+          </w:tcPr>
+          <w:p>
+            <w:pPr>
+              <w:pStyle w:val="Prrafodelista"/>
+              <w:ind w:left="0"/>
+              <w:jc w:val="center"/>
+              <w:rPr>
+                <w:rFonts w:ascii="Times New Roman" w:hAnsi="Times New Roman" w:cs="Times New Roman"/>
+                <w:color w:val="auto"/>
+                <w:sz w:val="26"/>
+                <w:szCs w:val="26"/>
+              </w:rPr>
+            </w:pPr>
+            <w:r>
+              <w:rPr>
+                <w:rFonts w:ascii="Times New Roman" w:hAnsi="Times New Roman" w:cs="Times New Roman"/>
+                <w:color w:val="auto"/>
+                <w:sz w:val="26"/>
+                <w:szCs w:val="26"/>
+              </w:rPr>
+              <w:t xml:space="preserve">GCA </w:t>
+            </w:r>
+          </w:p>
+        </w:tc>
+        <w:tc>
+          <w:tcPr>
+            <w:tcW w:w="8085" w:type="dxa"/>
+          </w:tcPr>
+          <w:p>
+            <w:pPr>
+              <w:pStyle w:val="Ttulo2"/>
+              <w:spacing w:after="500"/>
+              <w:outlineLvl w:val="1"/>
+              <w:cnfStyle w:val="000000000000" w:firstRow="0" w:lastRow="0" w:firstColumn="0" w:lastColumn="0" w:oddVBand="0" w:evenVBand="0" w:oddHBand="0" w:evenHBand="0" w:firstRowFirstColumn="0" w:firstRowLastColumn="0" w:lastRowFirstColumn="0" w:lastRowLastColumn="0"/>
+              <w:rPr>
+                <w:rFonts w:ascii="Times New Roman" w:hAnsi="Times New Roman"/>
+                <w:b w:val="0"/>
+                <w:sz w:val="26"/>
+                <w:szCs w:val="26"/>
+              </w:rPr>
+            </w:pPr>
+            <w:r>
+              <w:rPr>
+                <w:rFonts w:ascii="Times New Roman" w:hAnsi="Times New Roman"/>
+                <w:b w:val="0"/>
+                <w:sz w:val="26"/>
+                <w:szCs w:val="26"/>
+              </w:rPr>
+              <w:t>Departamento de gestión del cambio</w:t>
             </w:r>
           </w:p>
         </w:tc>
@@ -1227,12 +972,12 @@
       <w:tr>
         <w:trPr>
           <w:cnfStyle w:val="000000100000" w:firstRow="0" w:lastRow="0" w:firstColumn="0" w:lastColumn="0" w:oddVBand="0" w:evenVBand="0" w:oddHBand="1" w:evenHBand="0" w:firstRowFirstColumn="0" w:firstRowLastColumn="0" w:lastRowFirstColumn="0" w:lastRowLastColumn="0"/>
-          <w:trHeight w:hRule="exact" w:val="555"/>
+          <w:trHeight w:hRule="exact" w:val="988"/>
         </w:trPr>
         <w:tc>
           <w:tcPr>
             <w:cnfStyle w:val="001000000000" w:firstRow="0" w:lastRow="0" w:firstColumn="1" w:lastColumn="0" w:oddVBand="0" w:evenVBand="0" w:oddHBand="0" w:evenHBand="0" w:firstRowFirstColumn="0" w:firstRowLastColumn="0" w:lastRowFirstColumn="0" w:lastRowLastColumn="0"/>
-            <w:tcW w:w="1011" w:type="dxa"/>
+            <w:tcW w:w="1129" w:type="dxa"/>
           </w:tcPr>
           <w:p>
             <w:pPr>
@@ -1253,135 +998,13 @@
                 <w:sz w:val="26"/>
                 <w:szCs w:val="26"/>
               </w:rPr>
-              <w:t>CCC</w:t>
+              <w:t>SQA</w:t>
             </w:r>
           </w:p>
         </w:tc>
         <w:tc>
           <w:tcPr>
-            <w:tcW w:w="8514" w:type="dxa"/>
-          </w:tcPr>
-          <w:p>
-            <w:pPr>
-              <w:pStyle w:val="Prrafodelista"/>
-              <w:ind w:left="0"/>
-              <w:jc w:val="both"/>
-              <w:cnfStyle w:val="000000100000" w:firstRow="0" w:lastRow="0" w:firstColumn="0" w:lastColumn="0" w:oddVBand="0" w:evenVBand="0" w:oddHBand="1" w:evenHBand="0" w:firstRowFirstColumn="0" w:firstRowLastColumn="0" w:lastRowFirstColumn="0" w:lastRowLastColumn="0"/>
-              <w:rPr>
-                <w:rFonts w:ascii="Times New Roman" w:hAnsi="Times New Roman" w:cs="Times New Roman"/>
-                <w:color w:val="auto"/>
-                <w:sz w:val="24"/>
-                <w:szCs w:val="26"/>
-              </w:rPr>
-            </w:pPr>
-            <w:r>
-              <w:rPr>
-                <w:rFonts w:ascii="Times New Roman" w:eastAsia="Times New Roman" w:hAnsi="Times New Roman" w:cs="Times New Roman"/>
-                <w:color w:val="auto"/>
-                <w:sz w:val="26"/>
-                <w:szCs w:val="26"/>
-              </w:rPr>
-              <w:t>Comité de control de la configuración</w:t>
-            </w:r>
-          </w:p>
-        </w:tc>
-      </w:tr>
-      <w:tr>
-        <w:trPr>
-          <w:trHeight w:hRule="exact" w:val="691"/>
-        </w:trPr>
-        <w:tc>
-          <w:tcPr>
-            <w:cnfStyle w:val="001000000000" w:firstRow="0" w:lastRow="0" w:firstColumn="1" w:lastColumn="0" w:oddVBand="0" w:evenVBand="0" w:oddHBand="0" w:evenHBand="0" w:firstRowFirstColumn="0" w:firstRowLastColumn="0" w:lastRowFirstColumn="0" w:lastRowLastColumn="0"/>
-            <w:tcW w:w="1011" w:type="dxa"/>
-          </w:tcPr>
-          <w:p>
-            <w:pPr>
-              <w:pStyle w:val="Prrafodelista"/>
-              <w:ind w:left="0"/>
-              <w:jc w:val="center"/>
-              <w:rPr>
-                <w:rFonts w:ascii="Times New Roman" w:hAnsi="Times New Roman" w:cs="Times New Roman"/>
-                <w:color w:val="auto"/>
-                <w:sz w:val="26"/>
-                <w:szCs w:val="26"/>
-              </w:rPr>
-            </w:pPr>
-            <w:r>
-              <w:rPr>
-                <w:rFonts w:ascii="Times New Roman" w:hAnsi="Times New Roman"/>
-                <w:sz w:val="26"/>
-                <w:szCs w:val="26"/>
-              </w:rPr>
-              <w:t>CMDB</w:t>
-            </w:r>
-          </w:p>
-        </w:tc>
-        <w:tc>
-          <w:tcPr>
-            <w:tcW w:w="8514" w:type="dxa"/>
-          </w:tcPr>
-          <w:p>
-            <w:pPr>
-              <w:pStyle w:val="Prrafodelista"/>
-              <w:ind w:left="0"/>
-              <w:jc w:val="both"/>
-              <w:cnfStyle w:val="000000000000" w:firstRow="0" w:lastRow="0" w:firstColumn="0" w:lastColumn="0" w:oddVBand="0" w:evenVBand="0" w:oddHBand="0" w:evenHBand="0" w:firstRowFirstColumn="0" w:firstRowLastColumn="0" w:lastRowFirstColumn="0" w:lastRowLastColumn="0"/>
-              <w:rPr>
-                <w:rFonts w:ascii="Times New Roman" w:hAnsi="Times New Roman" w:cs="Times New Roman"/>
-                <w:color w:val="auto"/>
-                <w:sz w:val="24"/>
-                <w:szCs w:val="26"/>
-              </w:rPr>
-            </w:pPr>
-            <w:r>
-              <w:rPr>
-                <w:rFonts w:ascii="Times New Roman" w:eastAsia="Times New Roman" w:hAnsi="Times New Roman" w:cs="Times New Roman"/>
-                <w:color w:val="auto"/>
-                <w:sz w:val="26"/>
-                <w:szCs w:val="26"/>
-              </w:rPr>
-              <w:t>Repositorio que relaciona todos elementos de la compañía que son necesarios para la prestación de servicios.</w:t>
-            </w:r>
-          </w:p>
-        </w:tc>
-      </w:tr>
-      <w:tr>
-        <w:trPr>
-          <w:cnfStyle w:val="000000100000" w:firstRow="0" w:lastRow="0" w:firstColumn="0" w:lastColumn="0" w:oddVBand="0" w:evenVBand="0" w:oddHBand="1" w:evenHBand="0" w:firstRowFirstColumn="0" w:firstRowLastColumn="0" w:lastRowFirstColumn="0" w:lastRowLastColumn="0"/>
-          <w:trHeight w:hRule="exact" w:val="431"/>
-        </w:trPr>
-        <w:tc>
-          <w:tcPr>
-            <w:cnfStyle w:val="001000000000" w:firstRow="0" w:lastRow="0" w:firstColumn="1" w:lastColumn="0" w:oddVBand="0" w:evenVBand="0" w:oddHBand="0" w:evenHBand="0" w:firstRowFirstColumn="0" w:firstRowLastColumn="0" w:lastRowFirstColumn="0" w:lastRowLastColumn="0"/>
-            <w:tcW w:w="1011" w:type="dxa"/>
-          </w:tcPr>
-          <w:p>
-            <w:pPr>
-              <w:pStyle w:val="Prrafodelista"/>
-              <w:ind w:left="0"/>
-              <w:jc w:val="center"/>
-              <w:rPr>
-                <w:rFonts w:ascii="Times New Roman" w:hAnsi="Times New Roman" w:cs="Times New Roman"/>
-                <w:color w:val="auto"/>
-                <w:sz w:val="26"/>
-                <w:szCs w:val="26"/>
-              </w:rPr>
-            </w:pPr>
-            <w:r>
-              <w:rPr>
-                <w:rFonts w:ascii="Times New Roman" w:hAnsi="Times New Roman" w:cs="Times New Roman"/>
-                <w:color w:val="auto"/>
-                <w:sz w:val="26"/>
-                <w:szCs w:val="26"/>
-              </w:rPr>
-              <w:t>ECS</w:t>
-            </w:r>
-          </w:p>
-        </w:tc>
-        <w:tc>
-          <w:tcPr>
-            <w:tcW w:w="8514" w:type="dxa"/>
+            <w:tcW w:w="8085" w:type="dxa"/>
           </w:tcPr>
           <w:p>
             <w:pPr>
@@ -1403,87 +1026,34 @@
                 <w:sz w:val="26"/>
                 <w:szCs w:val="26"/>
               </w:rPr>
-              <w:t>Elementos de configuración del software</w:t>
-            </w:r>
-          </w:p>
-          <w:p>
-            <w:pPr>
-              <w:pStyle w:val="Prrafodelista"/>
-              <w:ind w:left="0"/>
-              <w:jc w:val="both"/>
-              <w:cnfStyle w:val="000000100000" w:firstRow="0" w:lastRow="0" w:firstColumn="0" w:lastColumn="0" w:oddVBand="0" w:evenVBand="0" w:oddHBand="1" w:evenHBand="0" w:firstRowFirstColumn="0" w:firstRowLastColumn="0" w:lastRowFirstColumn="0" w:lastRowLastColumn="0"/>
-              <w:rPr>
-                <w:rFonts w:ascii="Times New Roman" w:hAnsi="Times New Roman" w:cs="Times New Roman"/>
-                <w:color w:val="auto"/>
-                <w:sz w:val="24"/>
-                <w:szCs w:val="26"/>
-              </w:rPr>
-            </w:pPr>
-          </w:p>
-        </w:tc>
-      </w:tr>
-      <w:tr>
-        <w:trPr>
-          <w:trHeight w:hRule="exact" w:val="431"/>
-        </w:trPr>
-        <w:tc>
-          <w:tcPr>
-            <w:cnfStyle w:val="001000000000" w:firstRow="0" w:lastRow="0" w:firstColumn="1" w:lastColumn="0" w:oddVBand="0" w:evenVBand="0" w:oddHBand="0" w:evenHBand="0" w:firstRowFirstColumn="0" w:firstRowLastColumn="0" w:lastRowFirstColumn="0" w:lastRowLastColumn="0"/>
-            <w:tcW w:w="1011" w:type="dxa"/>
-          </w:tcPr>
-          <w:p>
-            <w:pPr>
-              <w:pStyle w:val="Prrafodelista"/>
-              <w:ind w:left="0"/>
-              <w:jc w:val="center"/>
-              <w:rPr>
-                <w:rFonts w:ascii="Times New Roman" w:hAnsi="Times New Roman" w:cs="Times New Roman"/>
-                <w:color w:val="auto"/>
-                <w:sz w:val="26"/>
-                <w:szCs w:val="26"/>
-              </w:rPr>
-            </w:pPr>
-            <w:r>
-              <w:rPr>
-                <w:rFonts w:ascii="Times New Roman" w:hAnsi="Times New Roman" w:cs="Times New Roman"/>
-                <w:color w:val="auto"/>
-                <w:sz w:val="26"/>
-                <w:szCs w:val="26"/>
-              </w:rPr>
-              <w:t xml:space="preserve">GCA </w:t>
+              <w:t>rol en una organización que se encarga de revisar y auditar los productos y actividades para verificar que éstos cumplen con los procesos aplicables al proyecto y los estándares establecidos</w:t>
             </w:r>
           </w:p>
         </w:tc>
         <w:tc>
           <w:tcPr>
-            <w:tcW w:w="8514" w:type="dxa"/>
+            <w:tcW w:w="8085" w:type="dxa"/>
+            <w:shd w:val="clear" w:color="auto" w:fill="FCBDD3" w:themeFill="accent6" w:themeFillTint="33"/>
           </w:tcPr>
           <w:p>
             <w:pPr>
-              <w:pStyle w:val="Ttulo2"/>
-              <w:spacing w:after="500"/>
-              <w:outlineLvl w:val="1"/>
-              <w:cnfStyle w:val="000000000000" w:firstRow="0" w:lastRow="0" w:firstColumn="0" w:lastColumn="0" w:oddVBand="0" w:evenVBand="0" w:oddHBand="0" w:evenHBand="0" w:firstRowFirstColumn="0" w:firstRowLastColumn="0" w:lastRowFirstColumn="0" w:lastRowLastColumn="0"/>
-              <w:rPr>
-                <w:rFonts w:ascii="Times New Roman" w:hAnsi="Times New Roman"/>
-                <w:b w:val="0"/>
-                <w:sz w:val="26"/>
-                <w:szCs w:val="26"/>
-              </w:rPr>
-            </w:pPr>
-            <w:r>
-              <w:rPr>
-                <w:rFonts w:ascii="Times New Roman" w:hAnsi="Times New Roman"/>
-                <w:b w:val="0"/>
-                <w:sz w:val="26"/>
-                <w:szCs w:val="26"/>
-              </w:rPr>
-              <w:t>Departamento de gestión del cambio</w:t>
-            </w:r>
+              <w:spacing w:after="200"/>
+              <w:cnfStyle w:val="000000100000" w:firstRow="0" w:lastRow="0" w:firstColumn="0" w:lastColumn="0" w:oddVBand="0" w:evenVBand="0" w:oddHBand="1" w:evenHBand="0" w:firstRowFirstColumn="0" w:firstRowLastColumn="0" w:lastRowFirstColumn="0" w:lastRowLastColumn="0"/>
+              <w:rPr>
+                <w:b/>
+              </w:rPr>
+            </w:pPr>
           </w:p>
         </w:tc>
       </w:tr>
     </w:tbl>
+    <w:p/>
+    <w:p/>
+    <w:p/>
+    <w:p/>
+    <w:p/>
+    <w:p/>
+    <w:p/>
     <w:p>
       <w:pPr>
         <w:rPr>
@@ -1513,51 +1083,9 @@
           <w:sz w:val="26"/>
           <w:szCs w:val="26"/>
         </w:rPr>
+        <w:lastRenderedPageBreak/>
         <w:tab/>
       </w:r>
-    </w:p>
-    <w:p>
-      <w:pPr>
-        <w:tabs>
-          <w:tab w:val="left" w:pos="3086"/>
-        </w:tabs>
-        <w:rPr>
-          <w:rFonts w:ascii="Times New Roman" w:eastAsia="Times New Roman" w:hAnsi="Times New Roman" w:cs="Times New Roman"/>
-          <w:color w:val="auto"/>
-          <w:sz w:val="26"/>
-          <w:szCs w:val="26"/>
-        </w:rPr>
-      </w:pPr>
-    </w:p>
-    <w:p>
-      <w:pPr>
-        <w:rPr>
-          <w:rFonts w:ascii="Times New Roman" w:eastAsia="Times New Roman" w:hAnsi="Times New Roman" w:cs="Times New Roman"/>
-          <w:color w:val="auto"/>
-          <w:sz w:val="26"/>
-          <w:szCs w:val="26"/>
-        </w:rPr>
-      </w:pPr>
-    </w:p>
-    <w:p>
-      <w:pPr>
-        <w:rPr>
-          <w:rFonts w:ascii="Times New Roman" w:eastAsia="Times New Roman" w:hAnsi="Times New Roman" w:cs="Times New Roman"/>
-          <w:color w:val="auto"/>
-          <w:sz w:val="26"/>
-          <w:szCs w:val="26"/>
-        </w:rPr>
-      </w:pPr>
-    </w:p>
-    <w:p>
-      <w:pPr>
-        <w:rPr>
-          <w:rFonts w:ascii="Times New Roman" w:eastAsia="Times New Roman" w:hAnsi="Times New Roman" w:cs="Times New Roman"/>
-          <w:color w:val="auto"/>
-          <w:sz w:val="26"/>
-          <w:szCs w:val="26"/>
-        </w:rPr>
-      </w:pPr>
     </w:p>
     <w:p>
       <w:pPr>
@@ -1580,7 +1108,6 @@
           <w:rFonts w:ascii="Times New Roman" w:hAnsi="Times New Roman"/>
           <w:sz w:val="32"/>
         </w:rPr>
-        <w:lastRenderedPageBreak/>
         <w:t>2.G</w:t>
       </w:r>
       <w:r>
@@ -8393,7 +7920,7 @@
                 <w:sz w:val="26"/>
                 <w:szCs w:val="26"/>
               </w:rPr>
-              <w:t xml:space="preserve">                            </w:t>
+              <w:t xml:space="preserve">     </w:t>
             </w:r>
           </w:p>
         </w:tc>
@@ -8428,7 +7955,16 @@
                 <w:sz w:val="26"/>
                 <w:szCs w:val="26"/>
               </w:rPr>
-              <w:t xml:space="preserve">  </w:t>
+              <w:t xml:space="preserve"> </w:t>
+            </w:r>
+            <w:r>
+              <w:rPr>
+                <w:rFonts w:ascii="Times New Roman" w:hAnsi="Times New Roman" w:cs="Times New Roman"/>
+                <w:color w:val="auto"/>
+                <w:sz w:val="26"/>
+                <w:szCs w:val="26"/>
+              </w:rPr>
+              <w:t>CU-PF</w:t>
             </w:r>
           </w:p>
         </w:tc>
@@ -8444,12 +7980,23 @@
               <w:outlineLvl w:val="1"/>
               <w:cnfStyle w:val="000000000000" w:firstRow="0" w:lastRow="0" w:firstColumn="0" w:lastColumn="0" w:oddVBand="0" w:evenVBand="0" w:oddHBand="0" w:evenHBand="0" w:firstRowFirstColumn="0" w:firstRowLastColumn="0" w:lastRowFirstColumn="0" w:lastRowLastColumn="0"/>
               <w:rPr>
-                <w:rFonts w:ascii="Times New Roman" w:hAnsi="Times New Roman"/>
+                <w:rFonts w:ascii="Times New Roman" w:eastAsiaTheme="minorEastAsia" w:hAnsi="Times New Roman"/>
                 <w:b w:val="0"/>
-                <w:sz w:val="28"/>
-                <w:szCs w:val="26"/>
-              </w:rPr>
-            </w:pPr>
+                <w:color w:val="161718" w:themeColor="text1"/>
+                <w:sz w:val="26"/>
+                <w:szCs w:val="26"/>
+              </w:rPr>
+            </w:pPr>
+            <w:r>
+              <w:rPr>
+                <w:rFonts w:ascii="Times New Roman" w:eastAsiaTheme="minorEastAsia" w:hAnsi="Times New Roman"/>
+                <w:b w:val="0"/>
+                <w:color w:val="161718" w:themeColor="text1"/>
+                <w:sz w:val="26"/>
+                <w:szCs w:val="26"/>
+              </w:rPr>
+              <w:t>Pedir favor</w:t>
+            </w:r>
           </w:p>
           <w:p>
             <w:pPr>
@@ -8491,6 +8038,15 @@
                 <w:szCs w:val="26"/>
               </w:rPr>
             </w:pPr>
+            <w:r>
+              <w:rPr>
+                <w:rFonts w:ascii="Times New Roman" w:hAnsi="Times New Roman" w:cs="Times New Roman"/>
+                <w:color w:val="auto"/>
+                <w:sz w:val="26"/>
+                <w:szCs w:val="26"/>
+              </w:rPr>
+              <w:t xml:space="preserve"> CU-PTE</w:t>
+            </w:r>
           </w:p>
         </w:tc>
         <w:tc>
@@ -8499,9 +8055,8 @@
           </w:tcPr>
           <w:p>
             <w:pPr>
-              <w:pStyle w:val="Ttulo2"/>
-              <w:spacing w:after="500"/>
-              <w:outlineLvl w:val="1"/>
+              <w:pStyle w:val="Prrafodelista"/>
+              <w:ind w:left="0"/>
               <w:cnfStyle w:val="000000100000" w:firstRow="0" w:lastRow="0" w:firstColumn="0" w:lastColumn="0" w:oddVBand="0" w:evenVBand="0" w:oddHBand="1" w:evenHBand="0" w:firstRowFirstColumn="0" w:firstRowLastColumn="0" w:lastRowFirstColumn="0" w:lastRowLastColumn="0"/>
               <w:rPr>
                 <w:rFonts w:ascii="Times New Roman" w:hAnsi="Times New Roman"/>
@@ -8509,6 +8064,15 @@
                 <w:szCs w:val="26"/>
               </w:rPr>
             </w:pPr>
+            <w:r>
+              <w:rPr>
+                <w:rFonts w:ascii="Times New Roman" w:hAnsi="Times New Roman" w:cs="Times New Roman"/>
+                <w:color w:val="161718" w:themeColor="text1"/>
+                <w:sz w:val="26"/>
+                <w:szCs w:val="26"/>
+              </w:rPr>
+              <w:t>Poner tiempo de entrega</w:t>
+            </w:r>
           </w:p>
         </w:tc>
       </w:tr>
@@ -8535,6 +8099,15 @@
                 <w:szCs w:val="26"/>
               </w:rPr>
             </w:pPr>
+            <w:r>
+              <w:rPr>
+                <w:rFonts w:ascii="Times New Roman" w:hAnsi="Times New Roman" w:cs="Times New Roman"/>
+                <w:color w:val="auto"/>
+                <w:sz w:val="26"/>
+                <w:szCs w:val="26"/>
+              </w:rPr>
+              <w:t xml:space="preserve"> CU-PG</w:t>
+            </w:r>
           </w:p>
         </w:tc>
         <w:tc>
@@ -8555,117 +8128,16 @@
                 <w:szCs w:val="26"/>
               </w:rPr>
             </w:pPr>
-          </w:p>
-        </w:tc>
-      </w:tr>
-      <w:tr>
-        <w:trPr>
-          <w:cnfStyle w:val="000000100000" w:firstRow="0" w:lastRow="0" w:firstColumn="0" w:lastColumn="0" w:oddVBand="0" w:evenVBand="0" w:oddHBand="1" w:evenHBand="0" w:firstRowFirstColumn="0" w:firstRowLastColumn="0" w:lastRowFirstColumn="0" w:lastRowLastColumn="0"/>
-          <w:trHeight w:hRule="exact" w:val="369"/>
-          <w:jc w:val="center"/>
-        </w:trPr>
-        <w:tc>
-          <w:tcPr>
-            <w:cnfStyle w:val="001000000000" w:firstRow="0" w:lastRow="0" w:firstColumn="1" w:lastColumn="0" w:oddVBand="0" w:evenVBand="0" w:oddHBand="0" w:evenHBand="0" w:firstRowFirstColumn="0" w:firstRowLastColumn="0" w:lastRowFirstColumn="0" w:lastRowLastColumn="0"/>
-            <w:tcW w:w="10343" w:type="dxa"/>
-            <w:gridSpan w:val="3"/>
-            <w:shd w:val="clear" w:color="auto" w:fill="F73A7D" w:themeFill="accent6" w:themeFillTint="99"/>
-          </w:tcPr>
-          <w:p>
-            <w:pPr>
-              <w:pStyle w:val="Prrafodelista"/>
-              <w:tabs>
-                <w:tab w:val="left" w:pos="2936"/>
-              </w:tabs>
-              <w:ind w:left="0"/>
-              <w:rPr>
-                <w:rFonts w:ascii="Times New Roman" w:hAnsi="Times New Roman" w:cs="Times New Roman"/>
-                <w:bCs w:val="0"/>
-                <w:sz w:val="26"/>
-                <w:szCs w:val="26"/>
-              </w:rPr>
-            </w:pPr>
-            <w:r>
-              <w:rPr>
-                <w:rFonts w:ascii="Times New Roman" w:hAnsi="Times New Roman" w:cs="Times New Roman"/>
+            <w:r>
+              <w:rPr>
+                <w:rFonts w:ascii="Times New Roman" w:eastAsiaTheme="minorEastAsia" w:hAnsi="Times New Roman"/>
                 <w:b w:val="0"/>
-                <w:sz w:val="26"/>
-                <w:szCs w:val="26"/>
-              </w:rPr>
-              <w:t xml:space="preserve">      </w:t>
-            </w:r>
-          </w:p>
-          <w:p>
-            <w:pPr>
-              <w:pStyle w:val="Prrafodelista"/>
-              <w:tabs>
-                <w:tab w:val="left" w:pos="2936"/>
-              </w:tabs>
-              <w:ind w:left="0"/>
-              <w:rPr>
-                <w:rFonts w:ascii="Times New Roman" w:hAnsi="Times New Roman" w:cs="Times New Roman"/>
-                <w:b w:val="0"/>
-                <w:sz w:val="26"/>
-                <w:szCs w:val="26"/>
-              </w:rPr>
-            </w:pPr>
-            <w:r>
-              <w:rPr>
-                <w:b w:val="0"/>
-                <w:szCs w:val="28"/>
-              </w:rPr>
-              <w:t xml:space="preserve">                                   </w:t>
-            </w:r>
-          </w:p>
-        </w:tc>
-      </w:tr>
-      <w:tr>
-        <w:trPr>
-          <w:trHeight w:hRule="exact" w:val="481"/>
-          <w:jc w:val="center"/>
-        </w:trPr>
-        <w:tc>
-          <w:tcPr>
-            <w:cnfStyle w:val="001000000000" w:firstRow="0" w:lastRow="0" w:firstColumn="1" w:lastColumn="0" w:oddVBand="0" w:evenVBand="0" w:oddHBand="0" w:evenHBand="0" w:firstRowFirstColumn="0" w:firstRowLastColumn="0" w:lastRowFirstColumn="0" w:lastRowLastColumn="0"/>
-            <w:tcW w:w="2740" w:type="dxa"/>
-            <w:gridSpan w:val="2"/>
-            <w:shd w:val="clear" w:color="auto" w:fill="7A042E" w:themeFill="accent6" w:themeFillShade="BF"/>
-          </w:tcPr>
-          <w:p>
-            <w:pPr>
-              <w:pStyle w:val="Prrafodelista"/>
-              <w:ind w:left="0"/>
-              <w:rPr>
-                <w:b w:val="0"/>
-                <w:bCs w:val="0"/>
-              </w:rPr>
-            </w:pPr>
-            <w:r>
-              <w:rPr>
-                <w:rFonts w:ascii="Times New Roman" w:hAnsi="Times New Roman" w:cs="Times New Roman"/>
-                <w:color w:val="auto"/>
-                <w:sz w:val="26"/>
-                <w:szCs w:val="26"/>
-              </w:rPr>
-              <w:t xml:space="preserve">   </w:t>
-            </w:r>
-          </w:p>
-        </w:tc>
-        <w:tc>
-          <w:tcPr>
-            <w:tcW w:w="7603" w:type="dxa"/>
-            <w:shd w:val="clear" w:color="auto" w:fill="FCBDD3" w:themeFill="accent6" w:themeFillTint="33"/>
-          </w:tcPr>
-          <w:p>
-            <w:pPr>
-              <w:tabs>
-                <w:tab w:val="left" w:pos="1311"/>
-              </w:tabs>
-              <w:cnfStyle w:val="000000000000" w:firstRow="0" w:lastRow="0" w:firstColumn="0" w:lastColumn="0" w:oddVBand="0" w:evenVBand="0" w:oddHBand="0" w:evenHBand="0" w:firstRowFirstColumn="0" w:firstRowLastColumn="0" w:lastRowFirstColumn="0" w:lastRowLastColumn="0"/>
-              <w:rPr>
                 <w:color w:val="161718" w:themeColor="text1"/>
-              </w:rPr>
-            </w:pPr>
+                <w:sz w:val="26"/>
+                <w:szCs w:val="26"/>
+              </w:rPr>
+              <w:t>Proponer Grollies</w:t>
+            </w:r>
           </w:p>
         </w:tc>
       </w:tr>
@@ -8687,26 +8159,34 @@
               <w:pStyle w:val="Prrafodelista"/>
               <w:ind w:left="0"/>
               <w:rPr>
-                <w:rFonts w:ascii="Times New Roman" w:hAnsi="Times New Roman" w:cs="Times New Roman"/>
-                <w:color w:val="auto"/>
-                <w:sz w:val="26"/>
-                <w:szCs w:val="26"/>
-              </w:rPr>
-            </w:pPr>
-            <w:r>
-              <w:rPr>
-                <w:rFonts w:ascii="Times New Roman" w:hAnsi="Times New Roman" w:cs="Times New Roman"/>
-                <w:color w:val="auto"/>
-                <w:sz w:val="26"/>
-                <w:szCs w:val="26"/>
-              </w:rPr>
-              <w:t xml:space="preserve">   </w:t>
+                <w:b w:val="0"/>
+                <w:bCs w:val="0"/>
+              </w:rPr>
+            </w:pPr>
+            <w:r>
+              <w:rPr>
+                <w:rFonts w:ascii="Times New Roman" w:hAnsi="Times New Roman" w:cs="Times New Roman"/>
+                <w:color w:val="auto"/>
+                <w:sz w:val="26"/>
+                <w:szCs w:val="26"/>
+              </w:rPr>
+              <w:t xml:space="preserve"> </w:t>
+            </w:r>
+            <w:r>
+              <w:rPr>
+                <w:rFonts w:ascii="Times New Roman" w:hAnsi="Times New Roman" w:cs="Times New Roman"/>
+                <w:color w:val="auto"/>
+                <w:sz w:val="26"/>
+                <w:szCs w:val="26"/>
+              </w:rPr>
+              <w:t>CU-SP</w:t>
             </w:r>
           </w:p>
         </w:tc>
         <w:tc>
           <w:tcPr>
             <w:tcW w:w="7603" w:type="dxa"/>
+            <w:shd w:val="clear" w:color="auto" w:fill="FCBDD3" w:themeFill="accent6" w:themeFillTint="33"/>
           </w:tcPr>
           <w:p>
             <w:pPr>
@@ -8715,13 +8195,18 @@
               </w:tabs>
               <w:cnfStyle w:val="000000100000" w:firstRow="0" w:lastRow="0" w:firstColumn="0" w:lastColumn="0" w:oddVBand="0" w:evenVBand="0" w:oddHBand="1" w:evenHBand="0" w:firstRowFirstColumn="0" w:firstRowLastColumn="0" w:lastRowFirstColumn="0" w:lastRowLastColumn="0"/>
               <w:rPr>
-                <w:rFonts w:ascii="Times New Roman" w:hAnsi="Times New Roman" w:cs="Times New Roman"/>
-                <w:bCs/>
                 <w:color w:val="161718" w:themeColor="text1"/>
-                <w:sz w:val="26"/>
-                <w:szCs w:val="26"/>
-              </w:rPr>
-            </w:pPr>
+              </w:rPr>
+            </w:pPr>
+            <w:r>
+              <w:rPr>
+                <w:rFonts w:ascii="Times New Roman" w:hAnsi="Times New Roman" w:cs="Times New Roman"/>
+                <w:color w:val="161718" w:themeColor="text1"/>
+                <w:sz w:val="26"/>
+                <w:szCs w:val="26"/>
+              </w:rPr>
+              <w:t>Solicitar Premios</w:t>
+            </w:r>
           </w:p>
         </w:tc>
       </w:tr>
@@ -8748,6 +8233,24 @@
                 <w:szCs w:val="26"/>
               </w:rPr>
             </w:pPr>
+            <w:r>
+              <w:rPr>
+                <w:rFonts w:ascii="Times New Roman" w:hAnsi="Times New Roman" w:cs="Times New Roman"/>
+                <w:color w:val="auto"/>
+                <w:sz w:val="26"/>
+                <w:szCs w:val="26"/>
+              </w:rPr>
+              <w:t xml:space="preserve"> </w:t>
+            </w:r>
+            <w:r>
+              <w:rPr>
+                <w:rFonts w:ascii="Times New Roman" w:hAnsi="Times New Roman" w:cs="Times New Roman"/>
+                <w:color w:val="auto"/>
+                <w:sz w:val="26"/>
+                <w:szCs w:val="26"/>
+              </w:rPr>
+              <w:t>CU-CC</w:t>
+            </w:r>
           </w:p>
         </w:tc>
         <w:tc>
@@ -8769,6 +8272,16 @@
                 <w:szCs w:val="26"/>
               </w:rPr>
             </w:pPr>
+            <w:r>
+              <w:rPr>
+                <w:rFonts w:ascii="Times New Roman" w:hAnsi="Times New Roman" w:cs="Times New Roman"/>
+                <w:bCs/>
+                <w:color w:val="161718" w:themeColor="text1"/>
+                <w:sz w:val="26"/>
+                <w:szCs w:val="26"/>
+              </w:rPr>
+              <w:t>Cambiar configuración</w:t>
+            </w:r>
           </w:p>
         </w:tc>
       </w:tr>
@@ -8803,13 +8316,14 @@
                 <w:sz w:val="26"/>
                 <w:szCs w:val="26"/>
               </w:rPr>
-              <w:t xml:space="preserve">   </w:t>
+              <w:t xml:space="preserve"> CU-SG</w:t>
             </w:r>
           </w:p>
         </w:tc>
         <w:tc>
           <w:tcPr>
             <w:tcW w:w="7603" w:type="dxa"/>
+            <w:shd w:val="clear" w:color="auto" w:fill="FCBDD3" w:themeFill="accent6" w:themeFillTint="33"/>
           </w:tcPr>
           <w:p>
             <w:pPr>
@@ -8825,6 +8339,15 @@
                 <w:szCs w:val="26"/>
               </w:rPr>
             </w:pPr>
+            <w:r>
+              <w:rPr>
+                <w:rFonts w:ascii="Times New Roman" w:hAnsi="Times New Roman" w:cs="Times New Roman"/>
+                <w:color w:val="161718" w:themeColor="text1"/>
+                <w:sz w:val="26"/>
+                <w:szCs w:val="26"/>
+              </w:rPr>
+              <w:t>Solicitar Grollies</w:t>
+            </w:r>
           </w:p>
         </w:tc>
       </w:tr>
@@ -8851,6 +8374,24 @@
                 <w:szCs w:val="26"/>
               </w:rPr>
             </w:pPr>
+            <w:r>
+              <w:rPr>
+                <w:rFonts w:ascii="Times New Roman" w:hAnsi="Times New Roman" w:cs="Times New Roman"/>
+                <w:color w:val="auto"/>
+                <w:sz w:val="26"/>
+                <w:szCs w:val="26"/>
+              </w:rPr>
+              <w:t xml:space="preserve"> </w:t>
+            </w:r>
+            <w:r>
+              <w:rPr>
+                <w:rFonts w:ascii="Times New Roman" w:hAnsi="Times New Roman" w:cs="Times New Roman"/>
+                <w:color w:val="auto"/>
+                <w:sz w:val="26"/>
+                <w:szCs w:val="26"/>
+              </w:rPr>
+              <w:t>CU-BF</w:t>
+            </w:r>
           </w:p>
         </w:tc>
         <w:tc>
@@ -8872,6 +8413,16 @@
                 <w:szCs w:val="26"/>
               </w:rPr>
             </w:pPr>
+            <w:r>
+              <w:rPr>
+                <w:rFonts w:ascii="Times New Roman" w:hAnsi="Times New Roman" w:cs="Times New Roman"/>
+                <w:bCs/>
+                <w:color w:val="161718" w:themeColor="text1"/>
+                <w:sz w:val="26"/>
+                <w:szCs w:val="26"/>
+              </w:rPr>
+              <w:t>Buscar un favor por filtro</w:t>
+            </w:r>
           </w:p>
         </w:tc>
       </w:tr>
@@ -8906,13 +8457,14 @@
                 <w:sz w:val="26"/>
                 <w:szCs w:val="26"/>
               </w:rPr>
-              <w:t xml:space="preserve">   </w:t>
+              <w:t xml:space="preserve"> CU-CH</w:t>
             </w:r>
           </w:p>
         </w:tc>
         <w:tc>
           <w:tcPr>
             <w:tcW w:w="7603" w:type="dxa"/>
+            <w:shd w:val="clear" w:color="auto" w:fill="FCBDD3" w:themeFill="accent6" w:themeFillTint="33"/>
           </w:tcPr>
           <w:p>
             <w:pPr>
@@ -8928,6 +8480,16 @@
                 <w:szCs w:val="26"/>
               </w:rPr>
             </w:pPr>
+            <w:r>
+              <w:rPr>
+                <w:rFonts w:ascii="Times New Roman" w:hAnsi="Times New Roman" w:cs="Times New Roman"/>
+                <w:bCs/>
+                <w:color w:val="161718" w:themeColor="text1"/>
+                <w:sz w:val="26"/>
+                <w:szCs w:val="26"/>
+              </w:rPr>
+              <w:t>Chatear con un usuario que propone un favor</w:t>
+            </w:r>
           </w:p>
         </w:tc>
       </w:tr>
@@ -8961,7 +8523,16 @@
                 <w:sz w:val="26"/>
                 <w:szCs w:val="26"/>
               </w:rPr>
-              <w:t xml:space="preserve">   </w:t>
+              <w:t xml:space="preserve"> </w:t>
+            </w:r>
+            <w:r>
+              <w:rPr>
+                <w:rFonts w:ascii="Times New Roman" w:hAnsi="Times New Roman" w:cs="Times New Roman"/>
+                <w:color w:val="auto"/>
+                <w:sz w:val="26"/>
+                <w:szCs w:val="26"/>
+              </w:rPr>
+              <w:t>CU-SF</w:t>
             </w:r>
           </w:p>
         </w:tc>
@@ -8984,109 +8555,16 @@
                 <w:szCs w:val="26"/>
               </w:rPr>
             </w:pPr>
-          </w:p>
-        </w:tc>
-      </w:tr>
-      <w:tr>
-        <w:trPr>
-          <w:cnfStyle w:val="000000100000" w:firstRow="0" w:lastRow="0" w:firstColumn="0" w:lastColumn="0" w:oddVBand="0" w:evenVBand="0" w:oddHBand="1" w:evenHBand="0" w:firstRowFirstColumn="0" w:firstRowLastColumn="0" w:lastRowFirstColumn="0" w:lastRowLastColumn="0"/>
-          <w:trHeight w:hRule="exact" w:val="369"/>
-          <w:jc w:val="center"/>
-        </w:trPr>
-        <w:tc>
-          <w:tcPr>
-            <w:cnfStyle w:val="001000000000" w:firstRow="0" w:lastRow="0" w:firstColumn="1" w:lastColumn="0" w:oddVBand="0" w:evenVBand="0" w:oddHBand="0" w:evenHBand="0" w:firstRowFirstColumn="0" w:firstRowLastColumn="0" w:lastRowFirstColumn="0" w:lastRowLastColumn="0"/>
-            <w:tcW w:w="10343" w:type="dxa"/>
-            <w:gridSpan w:val="3"/>
-            <w:shd w:val="clear" w:color="auto" w:fill="F73A7D" w:themeFill="accent6" w:themeFillTint="99"/>
-          </w:tcPr>
-          <w:p>
-            <w:pPr>
-              <w:pStyle w:val="Prrafodelista"/>
-              <w:tabs>
-                <w:tab w:val="left" w:pos="2936"/>
-              </w:tabs>
-              <w:ind w:left="0"/>
-              <w:rPr>
-                <w:rFonts w:ascii="Times New Roman" w:hAnsi="Times New Roman" w:cs="Times New Roman"/>
-                <w:bCs w:val="0"/>
-                <w:sz w:val="26"/>
-                <w:szCs w:val="26"/>
-              </w:rPr>
-            </w:pPr>
-            <w:r>
-              <w:rPr>
-                <w:rFonts w:ascii="Times New Roman" w:hAnsi="Times New Roman" w:cs="Times New Roman"/>
-                <w:b w:val="0"/>
-                <w:sz w:val="26"/>
-                <w:szCs w:val="26"/>
-              </w:rPr>
-              <w:t xml:space="preserve">                                              </w:t>
-            </w:r>
-          </w:p>
-          <w:p>
-            <w:pPr>
-              <w:pStyle w:val="Prrafodelista"/>
-              <w:tabs>
-                <w:tab w:val="left" w:pos="2936"/>
-              </w:tabs>
-              <w:ind w:left="0"/>
-              <w:rPr>
-                <w:rFonts w:ascii="Times New Roman" w:hAnsi="Times New Roman" w:cs="Times New Roman"/>
-                <w:b w:val="0"/>
-                <w:sz w:val="26"/>
-                <w:szCs w:val="26"/>
-              </w:rPr>
-            </w:pPr>
-            <w:r>
-              <w:rPr>
-                <w:b w:val="0"/>
-                <w:szCs w:val="28"/>
-              </w:rPr>
-              <w:t xml:space="preserve">                                   </w:t>
-            </w:r>
-          </w:p>
-        </w:tc>
-      </w:tr>
-      <w:tr>
-        <w:trPr>
-          <w:trHeight w:hRule="exact" w:val="481"/>
-          <w:jc w:val="center"/>
-        </w:trPr>
-        <w:tc>
-          <w:tcPr>
-            <w:cnfStyle w:val="001000000000" w:firstRow="0" w:lastRow="0" w:firstColumn="1" w:lastColumn="0" w:oddVBand="0" w:evenVBand="0" w:oddHBand="0" w:evenHBand="0" w:firstRowFirstColumn="0" w:firstRowLastColumn="0" w:lastRowFirstColumn="0" w:lastRowLastColumn="0"/>
-            <w:tcW w:w="2740" w:type="dxa"/>
-            <w:gridSpan w:val="2"/>
-            <w:shd w:val="clear" w:color="auto" w:fill="7A042E" w:themeFill="accent6" w:themeFillShade="BF"/>
-          </w:tcPr>
-          <w:p>
-            <w:pPr>
-              <w:pStyle w:val="Prrafodelista"/>
-              <w:ind w:left="0"/>
-              <w:rPr>
-                <w:rFonts w:ascii="Times New Roman" w:hAnsi="Times New Roman" w:cs="Times New Roman"/>
-                <w:color w:val="auto"/>
-                <w:sz w:val="26"/>
-                <w:szCs w:val="26"/>
-              </w:rPr>
-            </w:pPr>
-          </w:p>
-        </w:tc>
-        <w:tc>
-          <w:tcPr>
-            <w:tcW w:w="7603" w:type="dxa"/>
-            <w:shd w:val="clear" w:color="auto" w:fill="FCBDD3" w:themeFill="accent6" w:themeFillTint="33"/>
-          </w:tcPr>
-          <w:p>
-            <w:pPr>
-              <w:pStyle w:val="Prrafodelista"/>
-              <w:ind w:left="0"/>
-              <w:cnfStyle w:val="000000000000" w:firstRow="0" w:lastRow="0" w:firstColumn="0" w:lastColumn="0" w:oddVBand="0" w:evenVBand="0" w:oddHBand="0" w:evenHBand="0" w:firstRowFirstColumn="0" w:firstRowLastColumn="0" w:lastRowFirstColumn="0" w:lastRowLastColumn="0"/>
-              <w:rPr>
+            <w:r>
+              <w:rPr>
+                <w:rFonts w:ascii="Times New Roman" w:hAnsi="Times New Roman" w:cs="Times New Roman"/>
+                <w:bCs/>
                 <w:color w:val="161718" w:themeColor="text1"/>
-              </w:rPr>
-            </w:pPr>
+                <w:sz w:val="26"/>
+                <w:szCs w:val="26"/>
+              </w:rPr>
+              <w:t>Seleccionar favor</w:t>
+            </w:r>
           </w:p>
         </w:tc>
       </w:tr>
@@ -9114,24 +8592,55 @@
                 <w:szCs w:val="26"/>
               </w:rPr>
             </w:pPr>
+            <w:r>
+              <w:rPr>
+                <w:rFonts w:ascii="Times New Roman" w:hAnsi="Times New Roman" w:cs="Times New Roman"/>
+                <w:color w:val="auto"/>
+                <w:sz w:val="26"/>
+                <w:szCs w:val="26"/>
+              </w:rPr>
+              <w:t xml:space="preserve"> </w:t>
+            </w:r>
+            <w:r>
+              <w:rPr>
+                <w:rFonts w:ascii="Times New Roman" w:hAnsi="Times New Roman" w:cs="Times New Roman"/>
+                <w:color w:val="auto"/>
+                <w:sz w:val="26"/>
+                <w:szCs w:val="26"/>
+              </w:rPr>
+              <w:t>CU-NG</w:t>
+            </w:r>
           </w:p>
         </w:tc>
         <w:tc>
           <w:tcPr>
             <w:tcW w:w="7603" w:type="dxa"/>
+            <w:shd w:val="clear" w:color="auto" w:fill="FCBDD3" w:themeFill="accent6" w:themeFillTint="33"/>
           </w:tcPr>
           <w:p>
             <w:pPr>
-              <w:pStyle w:val="Prrafodelista"/>
-              <w:ind w:left="0"/>
+              <w:tabs>
+                <w:tab w:val="left" w:pos="1311"/>
+              </w:tabs>
               <w:cnfStyle w:val="000000100000" w:firstRow="0" w:lastRow="0" w:firstColumn="0" w:lastColumn="0" w:oddVBand="0" w:evenVBand="0" w:oddHBand="1" w:evenHBand="0" w:firstRowFirstColumn="0" w:firstRowLastColumn="0" w:lastRowFirstColumn="0" w:lastRowLastColumn="0"/>
               <w:rPr>
                 <w:rFonts w:ascii="Times New Roman" w:hAnsi="Times New Roman" w:cs="Times New Roman"/>
-                <w:color w:val="auto"/>
-                <w:sz w:val="26"/>
-                <w:szCs w:val="26"/>
-              </w:rPr>
-            </w:pPr>
+                <w:bCs/>
+                <w:color w:val="161718" w:themeColor="text1"/>
+                <w:sz w:val="26"/>
+                <w:szCs w:val="26"/>
+              </w:rPr>
+            </w:pPr>
+            <w:r>
+              <w:rPr>
+                <w:rFonts w:ascii="Times New Roman" w:hAnsi="Times New Roman" w:cs="Times New Roman"/>
+                <w:bCs/>
+                <w:color w:val="161718" w:themeColor="text1"/>
+                <w:sz w:val="26"/>
+                <w:szCs w:val="26"/>
+              </w:rPr>
+              <w:t>Negociar Grollies</w:t>
+            </w:r>
           </w:p>
         </w:tc>
       </w:tr>
@@ -9158,6 +8667,15 @@
                 <w:szCs w:val="26"/>
               </w:rPr>
             </w:pPr>
+            <w:r>
+              <w:rPr>
+                <w:rFonts w:ascii="Times New Roman" w:hAnsi="Times New Roman" w:cs="Times New Roman"/>
+                <w:color w:val="auto"/>
+                <w:sz w:val="26"/>
+                <w:szCs w:val="26"/>
+              </w:rPr>
+              <w:t xml:space="preserve"> CU-CF</w:t>
+            </w:r>
           </w:p>
         </w:tc>
         <w:tc>
@@ -9167,16 +8685,23 @@
           </w:tcPr>
           <w:p>
             <w:pPr>
-              <w:pStyle w:val="Prrafodelista"/>
-              <w:ind w:left="0"/>
+              <w:tabs>
+                <w:tab w:val="left" w:pos="1311"/>
+              </w:tabs>
               <w:cnfStyle w:val="000000000000" w:firstRow="0" w:lastRow="0" w:firstColumn="0" w:lastColumn="0" w:oddVBand="0" w:evenVBand="0" w:oddHBand="0" w:evenHBand="0" w:firstRowFirstColumn="0" w:firstRowLastColumn="0" w:lastRowFirstColumn="0" w:lastRowLastColumn="0"/>
               <w:rPr>
-                <w:rFonts w:ascii="Times New Roman" w:hAnsi="Times New Roman" w:cs="Times New Roman"/>
-                <w:color w:val="auto"/>
-                <w:sz w:val="26"/>
-                <w:szCs w:val="26"/>
-              </w:rPr>
-            </w:pPr>
+                <w:color w:val="161718" w:themeColor="text1"/>
+              </w:rPr>
+            </w:pPr>
+            <w:r>
+              <w:rPr>
+                <w:rFonts w:ascii="Times New Roman" w:hAnsi="Times New Roman" w:cs="Times New Roman"/>
+                <w:color w:val="161718" w:themeColor="text1"/>
+                <w:sz w:val="26"/>
+                <w:szCs w:val="26"/>
+              </w:rPr>
+              <w:t>Cambiar foto de perfil</w:t>
+            </w:r>
           </w:p>
         </w:tc>
       </w:tr>
@@ -9211,7 +8736,7 @@
                 <w:sz w:val="26"/>
                 <w:szCs w:val="26"/>
               </w:rPr>
-              <w:t xml:space="preserve">   </w:t>
+              <w:t xml:space="preserve"> CU-CE</w:t>
             </w:r>
           </w:p>
         </w:tc>
@@ -9231,6 +8756,15 @@
                 <w:szCs w:val="26"/>
               </w:rPr>
             </w:pPr>
+            <w:r>
+              <w:rPr>
+                <w:rFonts w:ascii="Times New Roman" w:hAnsi="Times New Roman" w:cs="Times New Roman"/>
+                <w:color w:val="auto"/>
+                <w:sz w:val="26"/>
+                <w:szCs w:val="26"/>
+              </w:rPr>
+              <w:t>Cambiar e-mail</w:t>
+            </w:r>
           </w:p>
         </w:tc>
       </w:tr>
@@ -9264,7 +8798,7 @@
                 <w:sz w:val="26"/>
                 <w:szCs w:val="26"/>
               </w:rPr>
-              <w:t xml:space="preserve">   </w:t>
+              <w:t xml:space="preserve"> CU-CI</w:t>
             </w:r>
           </w:p>
         </w:tc>
@@ -9285,6 +8819,15 @@
                 <w:szCs w:val="26"/>
               </w:rPr>
             </w:pPr>
+            <w:r>
+              <w:rPr>
+                <w:rFonts w:ascii="Times New Roman" w:hAnsi="Times New Roman" w:cs="Times New Roman"/>
+                <w:color w:val="auto"/>
+                <w:sz w:val="26"/>
+                <w:szCs w:val="26"/>
+              </w:rPr>
+              <w:t>Cambiar idioma</w:t>
+            </w:r>
           </w:p>
         </w:tc>
       </w:tr>
@@ -9297,9 +8840,9 @@
         <w:tc>
           <w:tcPr>
             <w:cnfStyle w:val="001000000000" w:firstRow="0" w:lastRow="0" w:firstColumn="1" w:lastColumn="0" w:oddVBand="0" w:evenVBand="0" w:oddHBand="0" w:evenHBand="0" w:firstRowFirstColumn="0" w:firstRowLastColumn="0" w:lastRowFirstColumn="0" w:lastRowLastColumn="0"/>
-            <w:tcW w:w="10343" w:type="dxa"/>
-            <w:gridSpan w:val="3"/>
-            <w:shd w:val="clear" w:color="auto" w:fill="F73A7D" w:themeFill="accent1" w:themeFillTint="99"/>
+            <w:tcW w:w="2740" w:type="dxa"/>
+            <w:gridSpan w:val="2"/>
+            <w:shd w:val="clear" w:color="auto" w:fill="7A042E" w:themeFill="accent6" w:themeFillShade="BF"/>
           </w:tcPr>
           <w:p>
             <w:pPr>
@@ -9315,14 +8858,7 @@
             <w:r>
               <w:rPr>
                 <w:rFonts w:ascii="Times New Roman" w:hAnsi="Times New Roman" w:cs="Times New Roman"/>
-                <w:sz w:val="26"/>
-                <w:szCs w:val="26"/>
-              </w:rPr>
-              <w:t xml:space="preserve">  </w:t>
-            </w:r>
-            <w:r>
-              <w:rPr>
-                <w:rFonts w:ascii="Times New Roman" w:hAnsi="Times New Roman" w:cs="Times New Roman"/>
+                <w:color w:val="auto"/>
                 <w:sz w:val="26"/>
                 <w:szCs w:val="26"/>
               </w:rPr>
@@ -9335,7 +8871,34 @@
                 <w:sz w:val="26"/>
                 <w:szCs w:val="26"/>
               </w:rPr>
-              <w:t xml:space="preserve">                                  </w:t>
+              <w:t>CU-CC</w:t>
+            </w:r>
+          </w:p>
+        </w:tc>
+        <w:tc>
+          <w:tcPr>
+            <w:tcW w:w="7603" w:type="dxa"/>
+          </w:tcPr>
+          <w:p>
+            <w:pPr>
+              <w:pStyle w:val="Prrafodelista"/>
+              <w:ind w:left="0"/>
+              <w:cnfStyle w:val="000000100000" w:firstRow="0" w:lastRow="0" w:firstColumn="0" w:lastColumn="0" w:oddVBand="0" w:evenVBand="0" w:oddHBand="1" w:evenHBand="0" w:firstRowFirstColumn="0" w:firstRowLastColumn="0" w:lastRowFirstColumn="0" w:lastRowLastColumn="0"/>
+              <w:rPr>
+                <w:rFonts w:ascii="Times New Roman" w:hAnsi="Times New Roman" w:cs="Times New Roman"/>
+                <w:color w:val="auto"/>
+                <w:sz w:val="26"/>
+                <w:szCs w:val="26"/>
+              </w:rPr>
+            </w:pPr>
+            <w:r>
+              <w:rPr>
+                <w:rFonts w:ascii="Times New Roman" w:hAnsi="Times New Roman" w:cs="Times New Roman"/>
+                <w:color w:val="auto"/>
+                <w:sz w:val="26"/>
+                <w:szCs w:val="26"/>
+              </w:rPr>
+              <w:t>Cambiar contraseña</w:t>
             </w:r>
           </w:p>
         </w:tc>
@@ -9348,8 +8911,9 @@
         <w:tc>
           <w:tcPr>
             <w:cnfStyle w:val="001000000000" w:firstRow="0" w:lastRow="0" w:firstColumn="1" w:lastColumn="0" w:oddVBand="0" w:evenVBand="0" w:oddHBand="0" w:evenHBand="0" w:firstRowFirstColumn="0" w:firstRowLastColumn="0" w:lastRowFirstColumn="0" w:lastRowLastColumn="0"/>
-            <w:tcW w:w="2689" w:type="dxa"/>
-            <w:shd w:val="clear" w:color="auto" w:fill="7A042E" w:themeFill="accent1" w:themeFillShade="BF"/>
+            <w:tcW w:w="2740" w:type="dxa"/>
+            <w:gridSpan w:val="2"/>
+            <w:shd w:val="clear" w:color="auto" w:fill="7A042E" w:themeFill="accent6" w:themeFillShade="BF"/>
           </w:tcPr>
           <w:p>
             <w:pPr>
@@ -9357,24 +8921,34 @@
               <w:ind w:left="0"/>
               <w:rPr>
                 <w:rFonts w:ascii="Times New Roman" w:hAnsi="Times New Roman" w:cs="Times New Roman"/>
-                <w:sz w:val="26"/>
-                <w:szCs w:val="26"/>
-              </w:rPr>
-            </w:pPr>
-            <w:r>
-              <w:rPr>
-                <w:rFonts w:ascii="Times New Roman" w:hAnsi="Times New Roman" w:cs="Times New Roman"/>
-                <w:sz w:val="26"/>
-                <w:szCs w:val="26"/>
-              </w:rPr>
-              <w:t xml:space="preserve">   </w:t>
+                <w:color w:val="auto"/>
+                <w:sz w:val="26"/>
+                <w:szCs w:val="26"/>
+              </w:rPr>
+            </w:pPr>
+            <w:r>
+              <w:rPr>
+                <w:rFonts w:ascii="Times New Roman" w:hAnsi="Times New Roman" w:cs="Times New Roman"/>
+                <w:color w:val="auto"/>
+                <w:sz w:val="26"/>
+                <w:szCs w:val="26"/>
+              </w:rPr>
+              <w:t xml:space="preserve"> </w:t>
+            </w:r>
+            <w:r>
+              <w:rPr>
+                <w:rFonts w:ascii="Times New Roman" w:hAnsi="Times New Roman" w:cs="Times New Roman"/>
+                <w:color w:val="auto"/>
+                <w:sz w:val="26"/>
+                <w:szCs w:val="26"/>
+              </w:rPr>
+              <w:t>CU-LN</w:t>
             </w:r>
           </w:p>
         </w:tc>
         <w:tc>
           <w:tcPr>
-            <w:tcW w:w="7654" w:type="dxa"/>
-            <w:gridSpan w:val="2"/>
+            <w:tcW w:w="7603" w:type="dxa"/>
             <w:shd w:val="clear" w:color="auto" w:fill="FCBDD3" w:themeFill="accent6" w:themeFillTint="33"/>
           </w:tcPr>
           <w:p>
@@ -9384,11 +8958,20 @@
               <w:cnfStyle w:val="000000000000" w:firstRow="0" w:lastRow="0" w:firstColumn="0" w:lastColumn="0" w:oddVBand="0" w:evenVBand="0" w:oddHBand="0" w:evenHBand="0" w:firstRowFirstColumn="0" w:firstRowLastColumn="0" w:lastRowFirstColumn="0" w:lastRowLastColumn="0"/>
               <w:rPr>
                 <w:rFonts w:ascii="Times New Roman" w:hAnsi="Times New Roman" w:cs="Times New Roman"/>
-                <w:color w:val="161718" w:themeColor="text1"/>
-                <w:sz w:val="26"/>
-                <w:szCs w:val="26"/>
-              </w:rPr>
-            </w:pPr>
+                <w:color w:val="auto"/>
+                <w:sz w:val="26"/>
+                <w:szCs w:val="26"/>
+              </w:rPr>
+            </w:pPr>
+            <w:r>
+              <w:rPr>
+                <w:rFonts w:ascii="Times New Roman" w:hAnsi="Times New Roman" w:cs="Times New Roman"/>
+                <w:color w:val="auto"/>
+                <w:sz w:val="26"/>
+                <w:szCs w:val="26"/>
+              </w:rPr>
+              <w:t>Leer normas de uso</w:t>
+            </w:r>
           </w:p>
         </w:tc>
       </w:tr>
@@ -9420,7 +9003,15 @@
                 <w:sz w:val="26"/>
                 <w:szCs w:val="26"/>
               </w:rPr>
-              <w:t xml:space="preserve">   </w:t>
+              <w:t xml:space="preserve"> </w:t>
+            </w:r>
+            <w:r>
+              <w:rPr>
+                <w:rFonts w:ascii="Times New Roman" w:hAnsi="Times New Roman" w:cs="Times New Roman"/>
+                <w:sz w:val="26"/>
+                <w:szCs w:val="26"/>
+              </w:rPr>
+              <w:t>CU-CF</w:t>
             </w:r>
           </w:p>
         </w:tc>
@@ -9437,10 +9028,20 @@
               <w:cnfStyle w:val="000000100000" w:firstRow="0" w:lastRow="0" w:firstColumn="0" w:lastColumn="0" w:oddVBand="0" w:evenVBand="0" w:oddHBand="1" w:evenHBand="0" w:firstRowFirstColumn="0" w:firstRowLastColumn="0" w:lastRowFirstColumn="0" w:lastRowLastColumn="0"/>
               <w:rPr>
                 <w:rFonts w:ascii="Times New Roman" w:hAnsi="Times New Roman" w:cs="Times New Roman"/>
-                <w:sz w:val="26"/>
-                <w:szCs w:val="26"/>
-              </w:rPr>
-            </w:pPr>
+                <w:color w:val="161718" w:themeColor="text1"/>
+                <w:sz w:val="26"/>
+                <w:szCs w:val="26"/>
+              </w:rPr>
+            </w:pPr>
+            <w:r>
+              <w:rPr>
+                <w:rFonts w:ascii="Times New Roman" w:hAnsi="Times New Roman" w:cs="Times New Roman"/>
+                <w:color w:val="161718" w:themeColor="text1"/>
+                <w:sz w:val="26"/>
+                <w:szCs w:val="26"/>
+              </w:rPr>
+              <w:t>Conectar con Facebook</w:t>
+            </w:r>
           </w:p>
         </w:tc>
       </w:tr>
@@ -9465,6 +9066,22 @@
                 <w:szCs w:val="26"/>
               </w:rPr>
             </w:pPr>
+            <w:r>
+              <w:rPr>
+                <w:rFonts w:ascii="Times New Roman" w:hAnsi="Times New Roman" w:cs="Times New Roman"/>
+                <w:sz w:val="26"/>
+                <w:szCs w:val="26"/>
+              </w:rPr>
+              <w:t xml:space="preserve"> </w:t>
+            </w:r>
+            <w:r>
+              <w:rPr>
+                <w:rFonts w:ascii="Times New Roman" w:hAnsi="Times New Roman" w:cs="Times New Roman"/>
+                <w:sz w:val="26"/>
+                <w:szCs w:val="26"/>
+              </w:rPr>
+              <w:t>CU-GD</w:t>
+            </w:r>
           </w:p>
         </w:tc>
         <w:tc>
@@ -9484,153 +9101,15 @@
                 <w:szCs w:val="26"/>
               </w:rPr>
             </w:pPr>
-          </w:p>
-        </w:tc>
-      </w:tr>
-      <w:tr>
-        <w:trPr>
-          <w:cnfStyle w:val="000000100000" w:firstRow="0" w:lastRow="0" w:firstColumn="0" w:lastColumn="0" w:oddVBand="0" w:evenVBand="0" w:oddHBand="1" w:evenHBand="0" w:firstRowFirstColumn="0" w:firstRowLastColumn="0" w:lastRowFirstColumn="0" w:lastRowLastColumn="0"/>
-          <w:trHeight w:hRule="exact" w:val="481"/>
-          <w:jc w:val="center"/>
-        </w:trPr>
-        <w:tc>
-          <w:tcPr>
-            <w:cnfStyle w:val="001000000000" w:firstRow="0" w:lastRow="0" w:firstColumn="1" w:lastColumn="0" w:oddVBand="0" w:evenVBand="0" w:oddHBand="0" w:evenHBand="0" w:firstRowFirstColumn="0" w:firstRowLastColumn="0" w:lastRowFirstColumn="0" w:lastRowLastColumn="0"/>
-            <w:tcW w:w="2689" w:type="dxa"/>
-            <w:shd w:val="clear" w:color="auto" w:fill="7A042E" w:themeFill="accent1" w:themeFillShade="BF"/>
-          </w:tcPr>
-          <w:p>
-            <w:pPr>
-              <w:pStyle w:val="Prrafodelista"/>
-              <w:ind w:left="0"/>
-              <w:rPr>
-                <w:rFonts w:ascii="Times New Roman" w:hAnsi="Times New Roman" w:cs="Times New Roman"/>
-                <w:sz w:val="26"/>
-                <w:szCs w:val="26"/>
-              </w:rPr>
-            </w:pPr>
-            <w:r>
-              <w:rPr>
-                <w:rFonts w:ascii="Times New Roman" w:hAnsi="Times New Roman" w:cs="Times New Roman"/>
-                <w:sz w:val="26"/>
-                <w:szCs w:val="26"/>
-              </w:rPr>
-              <w:t xml:space="preserve">   </w:t>
-            </w:r>
-          </w:p>
-        </w:tc>
-        <w:tc>
-          <w:tcPr>
-            <w:tcW w:w="7654" w:type="dxa"/>
-            <w:gridSpan w:val="2"/>
-            <w:shd w:val="clear" w:color="auto" w:fill="FCBDD3" w:themeFill="accent6" w:themeFillTint="33"/>
-          </w:tcPr>
-          <w:p>
-            <w:pPr>
-              <w:pStyle w:val="Prrafodelista"/>
-              <w:ind w:left="0"/>
-              <w:cnfStyle w:val="000000100000" w:firstRow="0" w:lastRow="0" w:firstColumn="0" w:lastColumn="0" w:oddVBand="0" w:evenVBand="0" w:oddHBand="1" w:evenHBand="0" w:firstRowFirstColumn="0" w:firstRowLastColumn="0" w:lastRowFirstColumn="0" w:lastRowLastColumn="0"/>
-              <w:rPr>
-                <w:rFonts w:ascii="Times New Roman" w:hAnsi="Times New Roman" w:cs="Times New Roman"/>
-                <w:sz w:val="26"/>
-                <w:szCs w:val="26"/>
-              </w:rPr>
-            </w:pPr>
-          </w:p>
-        </w:tc>
-      </w:tr>
-      <w:tr>
-        <w:trPr>
-          <w:trHeight w:hRule="exact" w:val="481"/>
-          <w:jc w:val="center"/>
-        </w:trPr>
-        <w:tc>
-          <w:tcPr>
-            <w:cnfStyle w:val="001000000000" w:firstRow="0" w:lastRow="0" w:firstColumn="1" w:lastColumn="0" w:oddVBand="0" w:evenVBand="0" w:oddHBand="0" w:evenHBand="0" w:firstRowFirstColumn="0" w:firstRowLastColumn="0" w:lastRowFirstColumn="0" w:lastRowLastColumn="0"/>
-            <w:tcW w:w="2689" w:type="dxa"/>
-            <w:shd w:val="clear" w:color="auto" w:fill="7A042E" w:themeFill="accent1" w:themeFillShade="BF"/>
-          </w:tcPr>
-          <w:p>
-            <w:pPr>
-              <w:pStyle w:val="Prrafodelista"/>
-              <w:ind w:left="0"/>
-              <w:rPr>
-                <w:rFonts w:ascii="Times New Roman" w:hAnsi="Times New Roman" w:cs="Times New Roman"/>
-                <w:sz w:val="26"/>
-                <w:szCs w:val="26"/>
-              </w:rPr>
-            </w:pPr>
-          </w:p>
-        </w:tc>
-        <w:tc>
-          <w:tcPr>
-            <w:tcW w:w="7654" w:type="dxa"/>
-            <w:gridSpan w:val="2"/>
-            <w:shd w:val="clear" w:color="auto" w:fill="FCBDD3" w:themeFill="accent6" w:themeFillTint="33"/>
-          </w:tcPr>
-          <w:p>
-            <w:pPr>
-              <w:pStyle w:val="Prrafodelista"/>
-              <w:ind w:left="0"/>
-              <w:cnfStyle w:val="000000000000" w:firstRow="0" w:lastRow="0" w:firstColumn="0" w:lastColumn="0" w:oddVBand="0" w:evenVBand="0" w:oddHBand="0" w:evenHBand="0" w:firstRowFirstColumn="0" w:firstRowLastColumn="0" w:lastRowFirstColumn="0" w:lastRowLastColumn="0"/>
-              <w:rPr>
-                <w:rFonts w:ascii="Times New Roman" w:hAnsi="Times New Roman" w:cs="Times New Roman"/>
-                <w:sz w:val="26"/>
-                <w:szCs w:val="26"/>
-              </w:rPr>
-            </w:pPr>
-          </w:p>
-        </w:tc>
-      </w:tr>
-      <w:tr>
-        <w:trPr>
-          <w:cnfStyle w:val="000000100000" w:firstRow="0" w:lastRow="0" w:firstColumn="0" w:lastColumn="0" w:oddVBand="0" w:evenVBand="0" w:oddHBand="1" w:evenHBand="0" w:firstRowFirstColumn="0" w:firstRowLastColumn="0" w:lastRowFirstColumn="0" w:lastRowLastColumn="0"/>
-          <w:trHeight w:hRule="exact" w:val="481"/>
-          <w:jc w:val="center"/>
-        </w:trPr>
-        <w:tc>
-          <w:tcPr>
-            <w:cnfStyle w:val="001000000000" w:firstRow="0" w:lastRow="0" w:firstColumn="1" w:lastColumn="0" w:oddVBand="0" w:evenVBand="0" w:oddHBand="0" w:evenHBand="0" w:firstRowFirstColumn="0" w:firstRowLastColumn="0" w:lastRowFirstColumn="0" w:lastRowLastColumn="0"/>
-            <w:tcW w:w="2689" w:type="dxa"/>
-            <w:shd w:val="clear" w:color="auto" w:fill="7A042E" w:themeFill="accent1" w:themeFillShade="BF"/>
-          </w:tcPr>
-          <w:p>
-            <w:pPr>
-              <w:pStyle w:val="Prrafodelista"/>
-              <w:ind w:left="0"/>
-              <w:rPr>
-                <w:rFonts w:ascii="Times New Roman" w:hAnsi="Times New Roman" w:cs="Times New Roman"/>
-                <w:sz w:val="26"/>
-                <w:szCs w:val="26"/>
-              </w:rPr>
-            </w:pPr>
-            <w:r>
-              <w:rPr>
-                <w:rFonts w:ascii="Times New Roman" w:hAnsi="Times New Roman" w:cs="Times New Roman"/>
-                <w:sz w:val="26"/>
-                <w:szCs w:val="26"/>
-              </w:rPr>
-              <w:t xml:space="preserve">   </w:t>
-            </w:r>
-          </w:p>
-        </w:tc>
-        <w:tc>
-          <w:tcPr>
-            <w:tcW w:w="7654" w:type="dxa"/>
-            <w:gridSpan w:val="2"/>
-            <w:shd w:val="clear" w:color="auto" w:fill="FCBDD3" w:themeFill="accent6" w:themeFillTint="33"/>
-          </w:tcPr>
-          <w:p>
-            <w:pPr>
-              <w:pStyle w:val="Prrafodelista"/>
-              <w:ind w:left="0"/>
-              <w:cnfStyle w:val="000000100000" w:firstRow="0" w:lastRow="0" w:firstColumn="0" w:lastColumn="0" w:oddVBand="0" w:evenVBand="0" w:oddHBand="1" w:evenHBand="0" w:firstRowFirstColumn="0" w:firstRowLastColumn="0" w:lastRowFirstColumn="0" w:lastRowLastColumn="0"/>
-              <w:rPr>
-                <w:rFonts w:ascii="Times New Roman" w:hAnsi="Times New Roman" w:cs="Times New Roman"/>
-                <w:sz w:val="26"/>
-                <w:szCs w:val="26"/>
-              </w:rPr>
-            </w:pPr>
+            <w:r>
+              <w:rPr>
+                <w:rFonts w:ascii="Times New Roman" w:hAnsi="Times New Roman" w:cs="Times New Roman"/>
+                <w:color w:val="161718" w:themeColor="text1"/>
+                <w:sz w:val="26"/>
+                <w:szCs w:val="26"/>
+              </w:rPr>
+              <w:t>Gestionar datos</w:t>
+            </w:r>
           </w:p>
         </w:tc>
       </w:tr>
@@ -9672,6 +9151,32 @@
         </w:rPr>
         <w:t>casos de uso</w:t>
       </w:r>
+    </w:p>
+    <w:p>
+      <w:pPr>
+        <w:pStyle w:val="Ttulo2"/>
+        <w:spacing w:after="500"/>
+        <w:ind w:left="720"/>
+        <w:rPr>
+          <w:rFonts w:ascii="Times New Roman" w:hAnsi="Times New Roman"/>
+          <w:sz w:val="32"/>
+          <w:szCs w:val="32"/>
+          <w:u w:val="single"/>
+        </w:rPr>
+      </w:pPr>
+    </w:p>
+    <w:p>
+      <w:pPr>
+        <w:pStyle w:val="Ttulo2"/>
+        <w:spacing w:after="500"/>
+        <w:ind w:left="720"/>
+        <w:rPr>
+          <w:rFonts w:ascii="Times New Roman" w:hAnsi="Times New Roman"/>
+          <w:sz w:val="32"/>
+          <w:szCs w:val="32"/>
+          <w:u w:val="single"/>
+        </w:rPr>
+      </w:pPr>
     </w:p>
     <w:p>
       <w:pPr>
@@ -9715,6 +9220,7 @@
           <w:rFonts w:ascii="Times New Roman" w:hAnsi="Times New Roman"/>
           <w:sz w:val="32"/>
         </w:rPr>
+        <w:lastRenderedPageBreak/>
         <w:t>Líneas base del proyecto</w:t>
       </w:r>
     </w:p>
@@ -9887,6 +9393,8 @@
         </w:rPr>
         <w:t xml:space="preserve"> </w:t>
       </w:r>
+      <w:bookmarkStart w:id="1" w:name="_GoBack"/>
+      <w:bookmarkEnd w:id="1"/>
     </w:p>
     <w:tbl>
       <w:tblPr>
@@ -11587,8 +11095,6 @@
           <w:u w:val="single"/>
         </w:rPr>
       </w:pPr>
-      <w:bookmarkStart w:id="1" w:name="_GoBack"/>
-      <w:bookmarkEnd w:id="1"/>
     </w:p>
     <w:p>
       <w:pPr>
@@ -13698,14 +13204,7 @@
           <w:rFonts w:ascii="Times New Roman" w:hAnsi="Times New Roman"/>
           <w:sz w:val="32"/>
         </w:rPr>
-        <w:t xml:space="preserve"> Control de cambio</w:t>
-      </w:r>
-      <w:r>
-        <w:rPr>
-          <w:rFonts w:ascii="Times New Roman" w:hAnsi="Times New Roman"/>
-          <w:sz w:val="32"/>
-        </w:rPr>
-        <w:t>s de recursos del proyecto</w:t>
+        <w:t xml:space="preserve"> Control de cambios de recursos del proyecto</w:t>
       </w:r>
     </w:p>
     <w:p>
@@ -13729,17 +13228,7 @@
           <w:sz w:val="26"/>
           <w:szCs w:val="26"/>
         </w:rPr>
-        <w:t>E</w:t>
-      </w:r>
-      <w:r>
-        <w:rPr>
-          <w:rFonts w:ascii="Times New Roman" w:hAnsi="Times New Roman"/>
-          <w:b w:val="0"/>
-          <w:bCs/>
-          <w:sz w:val="26"/>
-          <w:szCs w:val="26"/>
-        </w:rPr>
-        <w:t xml:space="preserve">n el caso de modificación de alguno/s de los </w:t>
+        <w:t xml:space="preserve">En el caso de modificación de alguno/s de los </w:t>
       </w:r>
       <w:r>
         <w:rPr>
@@ -14136,47 +13625,1998 @@
           <w:rFonts w:ascii="Times New Roman" w:hAnsi="Times New Roman"/>
           <w:sz w:val="32"/>
         </w:rPr>
-        <w:t>5.</w:t>
-      </w:r>
-      <w:r>
-        <w:rPr>
-          <w:rFonts w:ascii="Times New Roman" w:hAnsi="Times New Roman"/>
-          <w:sz w:val="32"/>
-        </w:rPr>
-        <w:t xml:space="preserve">3 </w:t>
-      </w:r>
-      <w:r>
-        <w:rPr>
-          <w:rFonts w:ascii="Times New Roman" w:hAnsi="Times New Roman"/>
-          <w:sz w:val="32"/>
-        </w:rPr>
-        <w:t xml:space="preserve">Control de cambios </w:t>
-      </w:r>
-      <w:r>
-        <w:rPr>
-          <w:rFonts w:ascii="Times New Roman" w:hAnsi="Times New Roman"/>
-          <w:sz w:val="32"/>
-        </w:rPr>
-        <w:t>en el código o la interfaz de la app</w:t>
+        <w:t>5.3 Control de cambios en el código o la interfaz de la app</w:t>
       </w:r>
     </w:p>
     <w:p>
       <w:pPr>
-        <w:pStyle w:val="Prrafodelista"/>
+        <w:pStyle w:val="Ttulo2"/>
+        <w:spacing w:after="500"/>
+        <w:ind w:left="720"/>
+        <w:rPr>
+          <w:rFonts w:ascii="Times New Roman" w:hAnsi="Times New Roman"/>
+          <w:b w:val="0"/>
+          <w:bCs/>
+          <w:sz w:val="26"/>
+          <w:szCs w:val="26"/>
+        </w:rPr>
+      </w:pPr>
+      <w:r>
+        <w:rPr>
+          <w:rFonts w:ascii="Times New Roman" w:hAnsi="Times New Roman"/>
+          <w:b w:val="0"/>
+          <w:bCs/>
+          <w:sz w:val="26"/>
+          <w:szCs w:val="26"/>
+        </w:rPr>
+        <w:t>En el caso de modificación de algún cambio en el código de la aplicación o la interfaz se realizará el siguiente procedimiento:</w:t>
+      </w:r>
+    </w:p>
+    <w:p>
+      <w:pPr>
+        <w:pStyle w:val="Ttulo2"/>
         <w:numPr>
           <w:ilvl w:val="0"/>
-          <w:numId w:val="36"/>
+          <w:numId w:val="38"/>
         </w:numPr>
+        <w:spacing w:after="500"/>
+        <w:rPr>
+          <w:rFonts w:ascii="Times New Roman" w:hAnsi="Times New Roman"/>
+          <w:b w:val="0"/>
+          <w:bCs/>
+          <w:sz w:val="26"/>
+          <w:szCs w:val="26"/>
+        </w:rPr>
+      </w:pPr>
+      <w:r>
+        <w:rPr>
+          <w:rFonts w:ascii="Times New Roman" w:hAnsi="Times New Roman"/>
+          <w:b w:val="0"/>
+          <w:bCs/>
+          <w:sz w:val="26"/>
+          <w:szCs w:val="26"/>
+        </w:rPr>
+        <w:t xml:space="preserve">Si la modificación del código (más del 20%) o los cambios en la interfaz suponen una </w:t>
+      </w:r>
+      <w:r>
+        <w:rPr>
+          <w:rFonts w:ascii="Times New Roman" w:hAnsi="Times New Roman"/>
+          <w:color w:val="7A042E" w:themeColor="accent6" w:themeShade="BF"/>
+          <w:sz w:val="26"/>
+          <w:szCs w:val="26"/>
+        </w:rPr>
+        <w:t>variación importante</w:t>
+      </w:r>
+      <w:r>
+        <w:rPr>
+          <w:rFonts w:ascii="Times New Roman" w:hAnsi="Times New Roman"/>
+          <w:b w:val="0"/>
+          <w:bCs/>
+          <w:sz w:val="26"/>
+          <w:szCs w:val="26"/>
+        </w:rPr>
+        <w:t xml:space="preserve"> para el proyecto se realizará un informe detallado del mismo donde se indicará el nombre del autor la fecha y un comentario sobre las modificaciones propuestas. Dicho documento será entregado al arquitecto de la aplicación y </w:t>
+      </w:r>
+      <w:r>
+        <w:rPr>
+          <w:rFonts w:ascii="Times New Roman" w:hAnsi="Times New Roman"/>
+          <w:color w:val="7A042E" w:themeColor="accent6" w:themeShade="BF"/>
+          <w:sz w:val="26"/>
+          <w:szCs w:val="26"/>
+        </w:rPr>
+        <w:t>se llevará al CCC donde será evaluado</w:t>
+      </w:r>
+      <w:r>
+        <w:rPr>
+          <w:rFonts w:ascii="Times New Roman" w:hAnsi="Times New Roman"/>
+          <w:b w:val="0"/>
+          <w:bCs/>
+          <w:sz w:val="26"/>
+          <w:szCs w:val="26"/>
+        </w:rPr>
+        <w:t>.</w:t>
+      </w:r>
+    </w:p>
+    <w:p>
+      <w:pPr>
+        <w:pStyle w:val="Ttulo2"/>
+        <w:numPr>
+          <w:ilvl w:val="0"/>
+          <w:numId w:val="38"/>
+        </w:numPr>
+        <w:spacing w:after="500"/>
+        <w:rPr>
+          <w:rFonts w:ascii="Times New Roman" w:hAnsi="Times New Roman"/>
+          <w:b w:val="0"/>
+          <w:bCs/>
+          <w:sz w:val="26"/>
+          <w:szCs w:val="26"/>
+        </w:rPr>
+      </w:pPr>
+      <w:r>
+        <w:rPr>
+          <w:rFonts w:ascii="Times New Roman" w:hAnsi="Times New Roman"/>
+          <w:b w:val="0"/>
+          <w:bCs/>
+          <w:sz w:val="26"/>
+          <w:szCs w:val="26"/>
+        </w:rPr>
+        <w:t>Si la modificación del código (menos del 20%)</w:t>
+      </w:r>
+      <w:r>
+        <w:rPr>
+          <w:rFonts w:ascii="Times New Roman" w:hAnsi="Times New Roman"/>
+          <w:b w:val="0"/>
+          <w:bCs/>
+          <w:sz w:val="26"/>
+          <w:szCs w:val="26"/>
+        </w:rPr>
+        <w:t xml:space="preserve"> o los cambios en la interfaz </w:t>
+      </w:r>
+      <w:r>
+        <w:rPr>
+          <w:rFonts w:ascii="Times New Roman" w:hAnsi="Times New Roman"/>
+          <w:color w:val="7A042E" w:themeColor="accent6" w:themeShade="BF"/>
+          <w:sz w:val="26"/>
+          <w:szCs w:val="26"/>
+        </w:rPr>
+        <w:t>no suponen unos cambios críticos</w:t>
+      </w:r>
+      <w:r>
+        <w:rPr>
+          <w:rFonts w:ascii="Times New Roman" w:hAnsi="Times New Roman"/>
+          <w:b w:val="0"/>
+          <w:bCs/>
+          <w:sz w:val="26"/>
+          <w:szCs w:val="26"/>
+        </w:rPr>
+        <w:t xml:space="preserve"> para la estructura del proyecto se realizará un informe detallado de los mismos que </w:t>
+      </w:r>
+      <w:r>
+        <w:rPr>
+          <w:rFonts w:ascii="Times New Roman" w:hAnsi="Times New Roman"/>
+          <w:color w:val="7A042E" w:themeColor="accent6" w:themeShade="BF"/>
+          <w:sz w:val="26"/>
+          <w:szCs w:val="26"/>
+        </w:rPr>
+        <w:t>será evaluado por el arquitecto de la aplicación.</w:t>
+      </w:r>
+    </w:p>
+    <w:p>
+      <w:pPr>
+        <w:pStyle w:val="Ttulo2"/>
+        <w:pBdr>
+          <w:top w:val="single" w:sz="4" w:space="1" w:color="auto"/>
+          <w:left w:val="single" w:sz="4" w:space="4" w:color="auto"/>
+          <w:bottom w:val="single" w:sz="4" w:space="4" w:color="auto"/>
+          <w:right w:val="single" w:sz="4" w:space="4" w:color="auto"/>
+        </w:pBdr>
+        <w:shd w:val="clear" w:color="auto" w:fill="7A042E" w:themeFill="accent6" w:themeFillShade="BF"/>
+        <w:spacing w:after="500"/>
+        <w:ind w:left="360"/>
+        <w:rPr>
+          <w:rFonts w:ascii="Times New Roman" w:hAnsi="Times New Roman"/>
+          <w:sz w:val="32"/>
+        </w:rPr>
+      </w:pPr>
+      <w:r>
+        <w:rPr>
+          <w:rFonts w:ascii="Times New Roman" w:hAnsi="Times New Roman"/>
+          <w:sz w:val="32"/>
+        </w:rPr>
+        <w:t>5.4 Control de cambios en las líneas base</w:t>
+      </w:r>
+    </w:p>
+    <w:p>
+      <w:pPr>
+        <w:pStyle w:val="Ttulo2"/>
+        <w:spacing w:after="500"/>
+        <w:ind w:left="720"/>
+        <w:rPr>
+          <w:rFonts w:ascii="Times New Roman" w:hAnsi="Times New Roman"/>
+          <w:b w:val="0"/>
+          <w:bCs/>
+          <w:sz w:val="26"/>
+          <w:szCs w:val="26"/>
+        </w:rPr>
+      </w:pPr>
+      <w:r>
+        <w:rPr>
+          <w:rFonts w:ascii="Times New Roman" w:hAnsi="Times New Roman"/>
+          <w:b w:val="0"/>
+          <w:bCs/>
+          <w:sz w:val="26"/>
+          <w:szCs w:val="26"/>
+        </w:rPr>
+        <w:t xml:space="preserve">Las líneas base, al tratarse de los cimientos sobre los que se construye el proyecto, su modificación será sometida a </w:t>
+      </w:r>
+      <w:r>
+        <w:rPr>
+          <w:rFonts w:ascii="Times New Roman" w:hAnsi="Times New Roman"/>
+          <w:color w:val="7A042E" w:themeColor="accent6" w:themeShade="BF"/>
+          <w:sz w:val="26"/>
+          <w:szCs w:val="26"/>
+        </w:rPr>
+        <w:t>votación en el CCC</w:t>
+      </w:r>
+      <w:r>
+        <w:rPr>
+          <w:rFonts w:ascii="Times New Roman" w:hAnsi="Times New Roman"/>
+          <w:b w:val="0"/>
+          <w:bCs/>
+          <w:color w:val="7A042E" w:themeColor="accent6" w:themeShade="BF"/>
+          <w:sz w:val="26"/>
+          <w:szCs w:val="26"/>
+        </w:rPr>
+        <w:t xml:space="preserve"> </w:t>
+      </w:r>
+      <w:r>
+        <w:rPr>
+          <w:rFonts w:ascii="Times New Roman" w:hAnsi="Times New Roman"/>
+          <w:b w:val="0"/>
+          <w:bCs/>
+          <w:sz w:val="26"/>
+          <w:szCs w:val="26"/>
+        </w:rPr>
+        <w:t xml:space="preserve">donde será necesario obtener </w:t>
+      </w:r>
+      <w:r>
+        <w:rPr>
+          <w:rFonts w:ascii="Times New Roman" w:hAnsi="Times New Roman"/>
+          <w:color w:val="7A042E" w:themeColor="accent6" w:themeShade="BF"/>
+          <w:sz w:val="26"/>
+          <w:szCs w:val="26"/>
+        </w:rPr>
+        <w:t>mayoría absoluta</w:t>
+      </w:r>
+      <w:r>
+        <w:rPr>
+          <w:rFonts w:ascii="Times New Roman" w:hAnsi="Times New Roman"/>
+          <w:b w:val="0"/>
+          <w:bCs/>
+          <w:sz w:val="26"/>
+          <w:szCs w:val="26"/>
+        </w:rPr>
+        <w:t xml:space="preserve"> para su modificación.</w:t>
+      </w:r>
+    </w:p>
+    <w:p>
+      <w:pPr>
         <w:tabs>
           <w:tab w:val="left" w:pos="8339"/>
         </w:tabs>
       </w:pPr>
     </w:p>
+    <w:p>
+      <w:pPr>
+        <w:tabs>
+          <w:tab w:val="left" w:pos="8339"/>
+        </w:tabs>
+      </w:pPr>
+    </w:p>
+    <w:p>
+      <w:pPr>
+        <w:pStyle w:val="Ttulo2"/>
+        <w:pBdr>
+          <w:top w:val="single" w:sz="4" w:space="1" w:color="auto"/>
+          <w:left w:val="single" w:sz="4" w:space="4" w:color="auto"/>
+          <w:bottom w:val="single" w:sz="4" w:space="1" w:color="auto"/>
+          <w:right w:val="single" w:sz="4" w:space="4" w:color="auto"/>
+        </w:pBdr>
+        <w:shd w:val="clear" w:color="auto" w:fill="7A042E" w:themeFill="accent6" w:themeFillShade="BF"/>
+        <w:spacing w:after="500"/>
+        <w:rPr>
+          <w:rFonts w:ascii="Times New Roman" w:hAnsi="Times New Roman"/>
+          <w:sz w:val="32"/>
+        </w:rPr>
+      </w:pPr>
+      <w:r>
+        <w:rPr>
+          <w:rFonts w:ascii="Times New Roman" w:hAnsi="Times New Roman"/>
+          <w:sz w:val="32"/>
+        </w:rPr>
+        <w:lastRenderedPageBreak/>
+        <w:t>6.Informes y auditorías</w:t>
+      </w:r>
+    </w:p>
+    <w:p>
+      <w:pPr>
+        <w:pStyle w:val="Ttulo2"/>
+        <w:pBdr>
+          <w:top w:val="single" w:sz="4" w:space="1" w:color="auto"/>
+          <w:left w:val="single" w:sz="4" w:space="4" w:color="auto"/>
+          <w:bottom w:val="single" w:sz="4" w:space="4" w:color="auto"/>
+          <w:right w:val="single" w:sz="4" w:space="4" w:color="auto"/>
+        </w:pBdr>
+        <w:shd w:val="clear" w:color="auto" w:fill="7A042E" w:themeFill="accent6" w:themeFillShade="BF"/>
+        <w:spacing w:after="500"/>
+        <w:ind w:left="360"/>
+        <w:rPr>
+          <w:rFonts w:ascii="Times New Roman" w:hAnsi="Times New Roman"/>
+          <w:sz w:val="32"/>
+        </w:rPr>
+      </w:pPr>
+      <w:r>
+        <w:rPr>
+          <w:rFonts w:ascii="Times New Roman" w:hAnsi="Times New Roman"/>
+          <w:sz w:val="32"/>
+        </w:rPr>
+        <w:t xml:space="preserve">6.1 </w:t>
+      </w:r>
+      <w:r>
+        <w:rPr>
+          <w:rFonts w:ascii="Times New Roman" w:hAnsi="Times New Roman"/>
+          <w:sz w:val="32"/>
+        </w:rPr>
+        <w:t>Revisión técnica formal</w:t>
+      </w:r>
+    </w:p>
+    <w:p>
+      <w:pPr>
+        <w:pStyle w:val="Ttulo2"/>
+        <w:spacing w:after="500"/>
+        <w:ind w:left="720"/>
+        <w:rPr>
+          <w:rFonts w:ascii="Times New Roman" w:hAnsi="Times New Roman"/>
+          <w:b w:val="0"/>
+          <w:bCs/>
+          <w:sz w:val="26"/>
+          <w:szCs w:val="26"/>
+        </w:rPr>
+      </w:pPr>
+      <w:r>
+        <w:rPr>
+          <w:rFonts w:ascii="Times New Roman" w:hAnsi="Times New Roman"/>
+          <w:b w:val="0"/>
+          <w:bCs/>
+          <w:sz w:val="26"/>
+          <w:szCs w:val="26"/>
+        </w:rPr>
+        <w:t>Dado que la mayoría de los errores de arquitectura y diseño se identifican en la implementación, utilizaremos la revisión técnica formal para prevenir dichos errores y garantizar que la arquitectura es factible para el proyecto.</w:t>
+      </w:r>
+    </w:p>
+    <w:p>
+      <w:pPr>
+        <w:pStyle w:val="Ttulo2"/>
+        <w:spacing w:after="500"/>
+        <w:ind w:left="720"/>
+        <w:rPr>
+          <w:rFonts w:ascii="Times New Roman" w:hAnsi="Times New Roman"/>
+          <w:b w:val="0"/>
+          <w:bCs/>
+          <w:sz w:val="26"/>
+          <w:szCs w:val="26"/>
+          <w:u w:val="single"/>
+        </w:rPr>
+      </w:pPr>
+      <w:r>
+        <w:rPr>
+          <w:rFonts w:ascii="Times New Roman" w:hAnsi="Times New Roman"/>
+          <w:color w:val="7A042E" w:themeColor="accent6" w:themeShade="BF"/>
+          <w:sz w:val="26"/>
+          <w:szCs w:val="26"/>
+          <w:u w:val="single"/>
+        </w:rPr>
+        <w:t>Se evaluará</w:t>
+      </w:r>
+      <w:r>
+        <w:rPr>
+          <w:rFonts w:ascii="Times New Roman" w:hAnsi="Times New Roman"/>
+          <w:b w:val="0"/>
+          <w:bCs/>
+          <w:color w:val="7A042E" w:themeColor="accent6" w:themeShade="BF"/>
+          <w:sz w:val="26"/>
+          <w:szCs w:val="26"/>
+          <w:u w:val="single"/>
+        </w:rPr>
+        <w:t xml:space="preserve"> </w:t>
+      </w:r>
+      <w:r>
+        <w:rPr>
+          <w:rFonts w:ascii="Times New Roman" w:hAnsi="Times New Roman"/>
+          <w:b w:val="0"/>
+          <w:bCs/>
+          <w:sz w:val="26"/>
+          <w:szCs w:val="26"/>
+          <w:u w:val="single"/>
+        </w:rPr>
+        <w:t>la arquitectura del software en los siguientes aspectos:</w:t>
+      </w:r>
+    </w:p>
+    <w:p>
+      <w:pPr>
+        <w:pStyle w:val="Ttulo2"/>
+        <w:numPr>
+          <w:ilvl w:val="0"/>
+          <w:numId w:val="42"/>
+        </w:numPr>
+        <w:spacing w:after="500"/>
+        <w:rPr>
+          <w:rFonts w:ascii="Times New Roman" w:hAnsi="Times New Roman"/>
+          <w:color w:val="7A042E" w:themeColor="accent6" w:themeShade="BF"/>
+          <w:sz w:val="26"/>
+          <w:szCs w:val="26"/>
+        </w:rPr>
+      </w:pPr>
+      <w:r>
+        <w:rPr>
+          <w:rFonts w:ascii="Times New Roman" w:hAnsi="Times New Roman"/>
+          <w:b w:val="0"/>
+          <w:bCs/>
+          <w:color w:val="161718" w:themeColor="text1"/>
+          <w:sz w:val="26"/>
+          <w:szCs w:val="26"/>
+        </w:rPr>
+        <w:t>Cumplimiento de los</w:t>
+      </w:r>
+      <w:r>
+        <w:rPr>
+          <w:rFonts w:ascii="Times New Roman" w:hAnsi="Times New Roman"/>
+          <w:color w:val="161718" w:themeColor="text1"/>
+          <w:sz w:val="26"/>
+          <w:szCs w:val="26"/>
+        </w:rPr>
+        <w:t xml:space="preserve"> </w:t>
+      </w:r>
+      <w:r>
+        <w:rPr>
+          <w:rFonts w:ascii="Times New Roman" w:hAnsi="Times New Roman"/>
+          <w:color w:val="7A042E" w:themeColor="accent6" w:themeShade="BF"/>
+          <w:sz w:val="26"/>
+          <w:szCs w:val="26"/>
+        </w:rPr>
+        <w:t>atributos de calidad</w:t>
+      </w:r>
+    </w:p>
+    <w:p>
+      <w:pPr>
+        <w:pStyle w:val="Ttulo2"/>
+        <w:numPr>
+          <w:ilvl w:val="0"/>
+          <w:numId w:val="42"/>
+        </w:numPr>
+        <w:spacing w:after="500"/>
+        <w:rPr>
+          <w:rFonts w:ascii="Times New Roman" w:hAnsi="Times New Roman"/>
+          <w:color w:val="7A042E" w:themeColor="accent6" w:themeShade="BF"/>
+          <w:sz w:val="26"/>
+          <w:szCs w:val="26"/>
+        </w:rPr>
+      </w:pPr>
+      <w:r>
+        <w:rPr>
+          <w:rFonts w:ascii="Times New Roman" w:hAnsi="Times New Roman"/>
+          <w:b w:val="0"/>
+          <w:bCs/>
+          <w:color w:val="161718" w:themeColor="text1"/>
+          <w:sz w:val="26"/>
+          <w:szCs w:val="26"/>
+        </w:rPr>
+        <w:t>Distinta</w:t>
+      </w:r>
+      <w:r>
+        <w:rPr>
+          <w:rFonts w:ascii="Times New Roman" w:hAnsi="Times New Roman"/>
+          <w:color w:val="7A042E" w:themeColor="accent6" w:themeShade="BF"/>
+          <w:sz w:val="26"/>
+          <w:szCs w:val="26"/>
+        </w:rPr>
+        <w:t xml:space="preserve">s alternativas de estilos arquitectónicos </w:t>
+      </w:r>
+      <w:r>
+        <w:rPr>
+          <w:rFonts w:ascii="Times New Roman" w:hAnsi="Times New Roman"/>
+          <w:b w:val="0"/>
+          <w:bCs/>
+          <w:color w:val="161718" w:themeColor="text1"/>
+          <w:sz w:val="26"/>
+          <w:szCs w:val="26"/>
+        </w:rPr>
+        <w:t>que se manejaron</w:t>
+      </w:r>
+    </w:p>
+    <w:p>
+      <w:pPr>
+        <w:pStyle w:val="Ttulo2"/>
+        <w:numPr>
+          <w:ilvl w:val="0"/>
+          <w:numId w:val="42"/>
+        </w:numPr>
+        <w:spacing w:after="500"/>
+        <w:rPr>
+          <w:rFonts w:ascii="Times New Roman" w:hAnsi="Times New Roman"/>
+          <w:b w:val="0"/>
+          <w:bCs/>
+          <w:color w:val="161718" w:themeColor="text1"/>
+          <w:sz w:val="26"/>
+          <w:szCs w:val="26"/>
+        </w:rPr>
+      </w:pPr>
+      <w:r>
+        <w:rPr>
+          <w:rFonts w:ascii="Times New Roman" w:hAnsi="Times New Roman"/>
+          <w:b w:val="0"/>
+          <w:bCs/>
+          <w:color w:val="161718" w:themeColor="text1"/>
+          <w:sz w:val="26"/>
+          <w:szCs w:val="26"/>
+        </w:rPr>
+        <w:t>Si se produjo una</w:t>
+      </w:r>
+      <w:r>
+        <w:rPr>
+          <w:rFonts w:ascii="Times New Roman" w:hAnsi="Times New Roman"/>
+          <w:color w:val="161718" w:themeColor="text1"/>
+          <w:sz w:val="26"/>
+          <w:szCs w:val="26"/>
+        </w:rPr>
+        <w:t xml:space="preserve"> </w:t>
+      </w:r>
+      <w:r>
+        <w:rPr>
+          <w:rFonts w:ascii="Times New Roman" w:hAnsi="Times New Roman"/>
+          <w:color w:val="7A042E" w:themeColor="accent6" w:themeShade="BF"/>
+          <w:sz w:val="26"/>
+          <w:szCs w:val="26"/>
+        </w:rPr>
+        <w:t xml:space="preserve">evaluación de riesgos </w:t>
+      </w:r>
+      <w:r>
+        <w:rPr>
+          <w:rFonts w:ascii="Times New Roman" w:hAnsi="Times New Roman"/>
+          <w:b w:val="0"/>
+          <w:bCs/>
+          <w:color w:val="161718" w:themeColor="text1"/>
+          <w:sz w:val="26"/>
+          <w:szCs w:val="26"/>
+        </w:rPr>
+        <w:t>y si están contemplados en la arquitectura</w:t>
+      </w:r>
+    </w:p>
+    <w:p>
+      <w:pPr>
+        <w:pStyle w:val="Ttulo2"/>
+        <w:numPr>
+          <w:ilvl w:val="0"/>
+          <w:numId w:val="42"/>
+        </w:numPr>
+        <w:spacing w:after="500"/>
+        <w:rPr>
+          <w:rFonts w:ascii="Times New Roman" w:hAnsi="Times New Roman"/>
+          <w:color w:val="7A042E" w:themeColor="accent6" w:themeShade="BF"/>
+          <w:sz w:val="26"/>
+          <w:szCs w:val="26"/>
+        </w:rPr>
+      </w:pPr>
+      <w:r>
+        <w:rPr>
+          <w:rFonts w:ascii="Times New Roman" w:hAnsi="Times New Roman"/>
+          <w:b w:val="0"/>
+          <w:bCs/>
+          <w:color w:val="161718" w:themeColor="text1"/>
+          <w:sz w:val="26"/>
+          <w:szCs w:val="26"/>
+        </w:rPr>
+        <w:t>Si a partir de ellas se puede</w:t>
+      </w:r>
+      <w:r>
+        <w:rPr>
+          <w:rFonts w:ascii="Times New Roman" w:hAnsi="Times New Roman"/>
+          <w:color w:val="161718" w:themeColor="text1"/>
+          <w:sz w:val="26"/>
+          <w:szCs w:val="26"/>
+        </w:rPr>
+        <w:t xml:space="preserve"> </w:t>
+      </w:r>
+      <w:r>
+        <w:rPr>
+          <w:rFonts w:ascii="Times New Roman" w:hAnsi="Times New Roman"/>
+          <w:color w:val="7A042E" w:themeColor="accent6" w:themeShade="BF"/>
+          <w:sz w:val="26"/>
+          <w:szCs w:val="26"/>
+        </w:rPr>
+        <w:t>implementar el software requerido</w:t>
+      </w:r>
+    </w:p>
+    <w:p>
+      <w:pPr>
+        <w:pStyle w:val="Ttulo2"/>
+        <w:spacing w:after="500"/>
+        <w:ind w:left="720"/>
+        <w:rPr>
+          <w:rFonts w:ascii="Times New Roman" w:hAnsi="Times New Roman"/>
+          <w:b w:val="0"/>
+          <w:bCs/>
+          <w:sz w:val="26"/>
+          <w:szCs w:val="26"/>
+          <w:u w:val="single"/>
+        </w:rPr>
+      </w:pPr>
+      <w:r>
+        <w:rPr>
+          <w:rFonts w:ascii="Times New Roman" w:hAnsi="Times New Roman"/>
+          <w:b w:val="0"/>
+          <w:bCs/>
+          <w:sz w:val="26"/>
+          <w:szCs w:val="26"/>
+          <w:u w:val="single"/>
+        </w:rPr>
+        <w:t xml:space="preserve">La revisión seguirá el siguiente </w:t>
+      </w:r>
+      <w:r>
+        <w:rPr>
+          <w:rFonts w:ascii="Times New Roman" w:hAnsi="Times New Roman"/>
+          <w:color w:val="7A042E" w:themeColor="accent6" w:themeShade="BF"/>
+          <w:sz w:val="26"/>
+          <w:szCs w:val="26"/>
+          <w:u w:val="single"/>
+        </w:rPr>
+        <w:t>procedimiento</w:t>
+      </w:r>
+      <w:r>
+        <w:rPr>
+          <w:rFonts w:ascii="Times New Roman" w:hAnsi="Times New Roman"/>
+          <w:b w:val="0"/>
+          <w:bCs/>
+          <w:sz w:val="26"/>
+          <w:szCs w:val="26"/>
+          <w:u w:val="single"/>
+        </w:rPr>
+        <w:t>:</w:t>
+      </w:r>
+    </w:p>
+    <w:p>
+      <w:pPr>
+        <w:pStyle w:val="Ttulo2"/>
+        <w:numPr>
+          <w:ilvl w:val="0"/>
+          <w:numId w:val="41"/>
+        </w:numPr>
+        <w:spacing w:after="500"/>
+        <w:rPr>
+          <w:rFonts w:ascii="Times New Roman" w:hAnsi="Times New Roman"/>
+          <w:b w:val="0"/>
+          <w:bCs/>
+          <w:sz w:val="26"/>
+          <w:szCs w:val="26"/>
+        </w:rPr>
+      </w:pPr>
+      <w:r>
+        <w:rPr>
+          <w:rFonts w:ascii="Times New Roman" w:hAnsi="Times New Roman"/>
+          <w:color w:val="7A042E" w:themeColor="accent6" w:themeShade="BF"/>
+          <w:sz w:val="26"/>
+          <w:szCs w:val="26"/>
+        </w:rPr>
+        <w:t>Presentación de la RTF</w:t>
+      </w:r>
+      <w:r>
+        <w:rPr>
+          <w:rFonts w:ascii="Times New Roman" w:hAnsi="Times New Roman"/>
+          <w:b w:val="0"/>
+          <w:bCs/>
+          <w:sz w:val="26"/>
+          <w:szCs w:val="26"/>
+        </w:rPr>
+        <w:t xml:space="preserve"> (</w:t>
+      </w:r>
+      <w:r>
+        <w:rPr>
+          <w:rFonts w:ascii="Times New Roman" w:hAnsi="Times New Roman"/>
+          <w:b w:val="0"/>
+          <w:bCs/>
+          <w:sz w:val="26"/>
+          <w:szCs w:val="26"/>
+        </w:rPr>
+        <w:t>responsable</w:t>
+      </w:r>
+      <w:r>
+        <w:rPr>
+          <w:rFonts w:ascii="Times New Roman" w:hAnsi="Times New Roman"/>
+          <w:b w:val="0"/>
+          <w:bCs/>
+          <w:sz w:val="26"/>
+          <w:szCs w:val="26"/>
+        </w:rPr>
+        <w:t xml:space="preserve"> de SQA)</w:t>
+      </w:r>
+    </w:p>
+    <w:p>
+      <w:pPr>
+        <w:pStyle w:val="Ttulo2"/>
+        <w:numPr>
+          <w:ilvl w:val="0"/>
+          <w:numId w:val="41"/>
+        </w:numPr>
+        <w:spacing w:after="500"/>
+        <w:rPr>
+          <w:rFonts w:ascii="Times New Roman" w:hAnsi="Times New Roman"/>
+          <w:b w:val="0"/>
+          <w:bCs/>
+          <w:sz w:val="26"/>
+          <w:szCs w:val="26"/>
+        </w:rPr>
+      </w:pPr>
+      <w:r>
+        <w:rPr>
+          <w:rFonts w:ascii="Times New Roman" w:hAnsi="Times New Roman"/>
+          <w:color w:val="7A042E" w:themeColor="accent6" w:themeShade="BF"/>
+          <w:sz w:val="26"/>
+          <w:szCs w:val="26"/>
+        </w:rPr>
+        <w:t>Presentación de la Arquitectura</w:t>
+      </w:r>
+      <w:r>
+        <w:rPr>
+          <w:rFonts w:ascii="Times New Roman" w:hAnsi="Times New Roman"/>
+          <w:b w:val="0"/>
+          <w:bCs/>
+          <w:color w:val="7A042E" w:themeColor="accent6" w:themeShade="BF"/>
+          <w:sz w:val="26"/>
+          <w:szCs w:val="26"/>
+        </w:rPr>
+        <w:t xml:space="preserve"> </w:t>
+      </w:r>
+      <w:r>
+        <w:rPr>
+          <w:rFonts w:ascii="Times New Roman" w:hAnsi="Times New Roman"/>
+          <w:b w:val="0"/>
+          <w:bCs/>
+          <w:sz w:val="26"/>
+          <w:szCs w:val="26"/>
+        </w:rPr>
+        <w:t>(Arquitecto)</w:t>
+      </w:r>
+    </w:p>
+    <w:p>
+      <w:pPr>
+        <w:pStyle w:val="Ttulo2"/>
+        <w:numPr>
+          <w:ilvl w:val="0"/>
+          <w:numId w:val="41"/>
+        </w:numPr>
+        <w:spacing w:after="500"/>
+        <w:rPr>
+          <w:rFonts w:ascii="Times New Roman" w:hAnsi="Times New Roman"/>
+          <w:b w:val="0"/>
+          <w:bCs/>
+          <w:sz w:val="26"/>
+          <w:szCs w:val="26"/>
+        </w:rPr>
+      </w:pPr>
+      <w:r>
+        <w:rPr>
+          <w:rFonts w:ascii="Times New Roman" w:hAnsi="Times New Roman"/>
+          <w:color w:val="7A042E" w:themeColor="accent6" w:themeShade="BF"/>
+          <w:sz w:val="26"/>
+          <w:szCs w:val="26"/>
+        </w:rPr>
+        <w:t>Dudas</w:t>
+      </w:r>
+      <w:r>
+        <w:rPr>
+          <w:rFonts w:ascii="Times New Roman" w:hAnsi="Times New Roman"/>
+          <w:b w:val="0"/>
+          <w:bCs/>
+          <w:sz w:val="26"/>
+          <w:szCs w:val="26"/>
+        </w:rPr>
+        <w:t xml:space="preserve"> (Generales</w:t>
+      </w:r>
+      <w:r>
+        <w:rPr>
+          <w:rFonts w:ascii="Times New Roman" w:hAnsi="Times New Roman"/>
+          <w:b w:val="0"/>
+          <w:bCs/>
+          <w:sz w:val="26"/>
+          <w:szCs w:val="26"/>
+        </w:rPr>
+        <w:t>)</w:t>
+      </w:r>
+    </w:p>
+    <w:p>
+      <w:pPr>
+        <w:pStyle w:val="Ttulo2"/>
+        <w:numPr>
+          <w:ilvl w:val="0"/>
+          <w:numId w:val="41"/>
+        </w:numPr>
+        <w:spacing w:after="500"/>
+        <w:rPr>
+          <w:rFonts w:ascii="Times New Roman" w:hAnsi="Times New Roman"/>
+          <w:color w:val="7A042E" w:themeColor="accent6" w:themeShade="BF"/>
+          <w:sz w:val="26"/>
+          <w:szCs w:val="26"/>
+        </w:rPr>
+      </w:pPr>
+      <w:r>
+        <w:rPr>
+          <w:rFonts w:ascii="Times New Roman" w:hAnsi="Times New Roman"/>
+          <w:color w:val="7A042E" w:themeColor="accent6" w:themeShade="BF"/>
+          <w:sz w:val="26"/>
+          <w:szCs w:val="26"/>
+        </w:rPr>
+        <w:t>Evaluación de los posibles escenarios</w:t>
+      </w:r>
+    </w:p>
+    <w:p>
+      <w:pPr>
+        <w:pStyle w:val="Ttulo2"/>
+        <w:numPr>
+          <w:ilvl w:val="0"/>
+          <w:numId w:val="41"/>
+        </w:numPr>
+        <w:spacing w:after="500"/>
+        <w:rPr>
+          <w:rFonts w:ascii="Times New Roman" w:hAnsi="Times New Roman"/>
+          <w:b w:val="0"/>
+          <w:bCs/>
+          <w:sz w:val="26"/>
+          <w:szCs w:val="26"/>
+        </w:rPr>
+      </w:pPr>
+      <w:r>
+        <w:rPr>
+          <w:rFonts w:ascii="Times New Roman" w:hAnsi="Times New Roman"/>
+          <w:color w:val="7A042E" w:themeColor="accent6" w:themeShade="BF"/>
+          <w:sz w:val="26"/>
+          <w:szCs w:val="26"/>
+        </w:rPr>
+        <w:t>Registro de problemas</w:t>
+      </w:r>
+      <w:r>
+        <w:rPr>
+          <w:rFonts w:ascii="Times New Roman" w:hAnsi="Times New Roman"/>
+          <w:b w:val="0"/>
+          <w:bCs/>
+          <w:color w:val="7A042E" w:themeColor="accent6" w:themeShade="BF"/>
+          <w:sz w:val="26"/>
+          <w:szCs w:val="26"/>
+        </w:rPr>
+        <w:t xml:space="preserve"> </w:t>
+      </w:r>
+      <w:r>
+        <w:rPr>
+          <w:rFonts w:ascii="Times New Roman" w:hAnsi="Times New Roman"/>
+          <w:b w:val="0"/>
+          <w:bCs/>
+          <w:sz w:val="26"/>
+          <w:szCs w:val="26"/>
+        </w:rPr>
+        <w:t>e incumplimientos de la Arquitectura y posibles soluciones.</w:t>
+      </w:r>
+    </w:p>
+    <w:p>
+      <w:pPr>
+        <w:pStyle w:val="Ttulo2"/>
+        <w:spacing w:after="500"/>
+        <w:rPr>
+          <w:rFonts w:ascii="Times New Roman" w:hAnsi="Times New Roman"/>
+          <w:b w:val="0"/>
+          <w:bCs/>
+          <w:sz w:val="26"/>
+          <w:szCs w:val="26"/>
+        </w:rPr>
+      </w:pPr>
+    </w:p>
+    <w:p>
+      <w:pPr>
+        <w:pStyle w:val="Ttulo2"/>
+        <w:pBdr>
+          <w:top w:val="single" w:sz="4" w:space="1" w:color="auto"/>
+          <w:left w:val="single" w:sz="4" w:space="4" w:color="auto"/>
+          <w:bottom w:val="single" w:sz="4" w:space="4" w:color="auto"/>
+          <w:right w:val="single" w:sz="4" w:space="4" w:color="auto"/>
+        </w:pBdr>
+        <w:shd w:val="clear" w:color="auto" w:fill="7A042E" w:themeFill="accent6" w:themeFillShade="BF"/>
+        <w:spacing w:after="500"/>
+        <w:ind w:left="360"/>
+        <w:rPr>
+          <w:rFonts w:ascii="Times New Roman" w:hAnsi="Times New Roman"/>
+          <w:sz w:val="32"/>
+        </w:rPr>
+      </w:pPr>
+      <w:r>
+        <w:rPr>
+          <w:rFonts w:ascii="Times New Roman" w:hAnsi="Times New Roman"/>
+          <w:sz w:val="32"/>
+        </w:rPr>
+        <w:lastRenderedPageBreak/>
+        <w:t>6.</w:t>
+      </w:r>
+      <w:r>
+        <w:rPr>
+          <w:rFonts w:ascii="Times New Roman" w:hAnsi="Times New Roman"/>
+          <w:sz w:val="32"/>
+        </w:rPr>
+        <w:t>2</w:t>
+      </w:r>
+      <w:r>
+        <w:rPr>
+          <w:rFonts w:ascii="Times New Roman" w:hAnsi="Times New Roman"/>
+          <w:sz w:val="32"/>
+        </w:rPr>
+        <w:t xml:space="preserve"> </w:t>
+      </w:r>
+      <w:r>
+        <w:rPr>
+          <w:rFonts w:ascii="Times New Roman" w:hAnsi="Times New Roman"/>
+          <w:sz w:val="32"/>
+        </w:rPr>
+        <w:t>Informes de estado del proyecto</w:t>
+      </w:r>
+    </w:p>
+    <w:p>
+      <w:pPr>
+        <w:pStyle w:val="Ttulo2"/>
+        <w:spacing w:after="500"/>
+        <w:ind w:left="720"/>
+        <w:rPr>
+          <w:rFonts w:ascii="Times New Roman" w:hAnsi="Times New Roman"/>
+          <w:b w:val="0"/>
+          <w:bCs/>
+          <w:sz w:val="26"/>
+          <w:szCs w:val="26"/>
+        </w:rPr>
+      </w:pPr>
+      <w:r>
+        <w:rPr>
+          <w:rFonts w:ascii="Times New Roman" w:hAnsi="Times New Roman"/>
+          <w:b w:val="0"/>
+          <w:bCs/>
+          <w:sz w:val="26"/>
+          <w:szCs w:val="26"/>
+        </w:rPr>
+        <w:t xml:space="preserve">Los informes de estado del </w:t>
+      </w:r>
+      <w:r>
+        <w:rPr>
+          <w:rFonts w:ascii="Times New Roman" w:hAnsi="Times New Roman"/>
+          <w:b w:val="0"/>
+          <w:bCs/>
+          <w:sz w:val="26"/>
+          <w:szCs w:val="26"/>
+        </w:rPr>
+        <w:t>proyecto tiene</w:t>
+      </w:r>
+      <w:r>
+        <w:rPr>
+          <w:rFonts w:ascii="Times New Roman" w:hAnsi="Times New Roman"/>
+          <w:b w:val="0"/>
+          <w:bCs/>
+          <w:sz w:val="26"/>
+          <w:szCs w:val="26"/>
+        </w:rPr>
+        <w:t>n</w:t>
+      </w:r>
+      <w:r>
+        <w:rPr>
+          <w:rFonts w:ascii="Times New Roman" w:hAnsi="Times New Roman"/>
+          <w:b w:val="0"/>
+          <w:bCs/>
+          <w:sz w:val="26"/>
+          <w:szCs w:val="26"/>
+        </w:rPr>
+        <w:t xml:space="preserve"> como finalidad proporcionar una evaluación del avance y comunicar los detalles de la ejecución</w:t>
+      </w:r>
+      <w:r>
+        <w:rPr>
+          <w:rFonts w:ascii="Times New Roman" w:hAnsi="Times New Roman"/>
+          <w:b w:val="0"/>
+          <w:bCs/>
+          <w:sz w:val="26"/>
+          <w:szCs w:val="26"/>
+        </w:rPr>
+        <w:t>.</w:t>
+      </w:r>
+    </w:p>
+    <w:tbl>
+      <w:tblPr>
+        <w:tblStyle w:val="Tablaconcuadrcula5oscura-nfasis6"/>
+        <w:tblpPr w:leftFromText="142" w:rightFromText="142" w:vertAnchor="text" w:horzAnchor="margin" w:tblpXSpec="right" w:tblpY="1"/>
+        <w:tblOverlap w:val="never"/>
+        <w:tblW w:w="9367" w:type="dxa"/>
+        <w:tblLayout w:type="fixed"/>
+        <w:tblLook w:val="04A0" w:firstRow="1" w:lastRow="0" w:firstColumn="1" w:lastColumn="0" w:noHBand="0" w:noVBand="1"/>
+      </w:tblPr>
+      <w:tblGrid>
+        <w:gridCol w:w="252"/>
+        <w:gridCol w:w="9099"/>
+        <w:gridCol w:w="16"/>
+      </w:tblGrid>
+      <w:tr>
+        <w:trPr>
+          <w:cnfStyle w:val="100000000000" w:firstRow="1" w:lastRow="0" w:firstColumn="0" w:lastColumn="0" w:oddVBand="0" w:evenVBand="0" w:oddHBand="0" w:evenHBand="0" w:firstRowFirstColumn="0" w:firstRowLastColumn="0" w:lastRowFirstColumn="0" w:lastRowLastColumn="0"/>
+          <w:trHeight w:val="841"/>
+        </w:trPr>
+        <w:tc>
+          <w:tcPr>
+            <w:cnfStyle w:val="001000000000" w:firstRow="0" w:lastRow="0" w:firstColumn="1" w:lastColumn="0" w:oddVBand="0" w:evenVBand="0" w:oddHBand="0" w:evenHBand="0" w:firstRowFirstColumn="0" w:firstRowLastColumn="0" w:lastRowFirstColumn="0" w:lastRowLastColumn="0"/>
+            <w:tcW w:w="9367" w:type="dxa"/>
+            <w:gridSpan w:val="3"/>
+          </w:tcPr>
+          <w:p>
+            <w:pPr>
+              <w:pStyle w:val="Prrafodelista"/>
+              <w:tabs>
+                <w:tab w:val="left" w:pos="2936"/>
+              </w:tabs>
+              <w:ind w:left="0"/>
+              <w:rPr>
+                <w:rFonts w:ascii="Times New Roman" w:hAnsi="Times New Roman" w:cs="Times New Roman"/>
+                <w:bCs w:val="0"/>
+                <w:color w:val="auto"/>
+                <w:sz w:val="26"/>
+                <w:szCs w:val="26"/>
+              </w:rPr>
+            </w:pPr>
+            <w:r>
+              <w:rPr>
+                <w:rFonts w:ascii="Times New Roman" w:hAnsi="Times New Roman" w:cs="Times New Roman"/>
+                <w:b w:val="0"/>
+                <w:color w:val="auto"/>
+                <w:sz w:val="26"/>
+                <w:szCs w:val="26"/>
+              </w:rPr>
+              <w:tab/>
+              <w:t xml:space="preserve">              </w:t>
+            </w:r>
+          </w:p>
+          <w:p>
+            <w:pPr>
+              <w:pStyle w:val="Prrafodelista"/>
+              <w:tabs>
+                <w:tab w:val="left" w:pos="2936"/>
+              </w:tabs>
+              <w:ind w:left="0"/>
+              <w:rPr>
+                <w:rFonts w:ascii="Times New Roman" w:hAnsi="Times New Roman" w:cs="Times New Roman"/>
+                <w:b w:val="0"/>
+                <w:color w:val="auto"/>
+                <w:sz w:val="26"/>
+                <w:szCs w:val="26"/>
+              </w:rPr>
+            </w:pPr>
+            <w:r>
+              <w:rPr>
+                <w:b w:val="0"/>
+                <w:szCs w:val="28"/>
+              </w:rPr>
+              <w:t xml:space="preserve">                                     </w:t>
+            </w:r>
+            <w:r>
+              <w:rPr>
+                <w:b w:val="0"/>
+                <w:bCs w:val="0"/>
+                <w:szCs w:val="28"/>
+              </w:rPr>
+              <w:t>Información que deben de incluir</w:t>
+            </w:r>
+          </w:p>
+        </w:tc>
+      </w:tr>
+      <w:tr>
+        <w:trPr>
+          <w:gridAfter w:val="1"/>
+          <w:cnfStyle w:val="000000100000" w:firstRow="0" w:lastRow="0" w:firstColumn="0" w:lastColumn="0" w:oddVBand="0" w:evenVBand="0" w:oddHBand="1" w:evenHBand="0" w:firstRowFirstColumn="0" w:firstRowLastColumn="0" w:lastRowFirstColumn="0" w:lastRowLastColumn="0"/>
+          <w:wAfter w:w="16" w:type="dxa"/>
+          <w:trHeight w:hRule="exact" w:val="569"/>
+        </w:trPr>
+        <w:tc>
+          <w:tcPr>
+            <w:cnfStyle w:val="001000000000" w:firstRow="0" w:lastRow="0" w:firstColumn="1" w:lastColumn="0" w:oddVBand="0" w:evenVBand="0" w:oddHBand="0" w:evenHBand="0" w:firstRowFirstColumn="0" w:firstRowLastColumn="0" w:lastRowFirstColumn="0" w:lastRowLastColumn="0"/>
+            <w:tcW w:w="252" w:type="dxa"/>
+          </w:tcPr>
+          <w:p>
+            <w:pPr>
+              <w:ind w:left="720"/>
+              <w:jc w:val="center"/>
+              <w:rPr>
+                <w:rFonts w:ascii="Times New Roman" w:hAnsi="Times New Roman" w:cs="Times New Roman"/>
+                <w:color w:val="auto"/>
+                <w:sz w:val="26"/>
+                <w:szCs w:val="26"/>
+              </w:rPr>
+            </w:pPr>
+          </w:p>
+        </w:tc>
+        <w:tc>
+          <w:tcPr>
+            <w:tcW w:w="9099" w:type="dxa"/>
+          </w:tcPr>
+          <w:p>
+            <w:pPr>
+              <w:pStyle w:val="Ttulo2"/>
+              <w:spacing w:after="500"/>
+              <w:outlineLvl w:val="1"/>
+              <w:cnfStyle w:val="000000100000" w:firstRow="0" w:lastRow="0" w:firstColumn="0" w:lastColumn="0" w:oddVBand="0" w:evenVBand="0" w:oddHBand="1" w:evenHBand="0" w:firstRowFirstColumn="0" w:firstRowLastColumn="0" w:lastRowFirstColumn="0" w:lastRowLastColumn="0"/>
+              <w:rPr>
+                <w:rFonts w:ascii="Times New Roman" w:hAnsi="Times New Roman"/>
+                <w:b w:val="0"/>
+                <w:bCs/>
+                <w:sz w:val="26"/>
+                <w:szCs w:val="26"/>
+              </w:rPr>
+            </w:pPr>
+            <w:r>
+              <w:rPr>
+                <w:rFonts w:ascii="Times New Roman" w:hAnsi="Times New Roman"/>
+                <w:b w:val="0"/>
+                <w:bCs/>
+                <w:sz w:val="26"/>
+                <w:szCs w:val="26"/>
+              </w:rPr>
+              <w:t>Fecha de realización del informe</w:t>
+            </w:r>
+          </w:p>
+        </w:tc>
+      </w:tr>
+      <w:tr>
+        <w:trPr>
+          <w:gridAfter w:val="1"/>
+          <w:wAfter w:w="16" w:type="dxa"/>
+          <w:trHeight w:hRule="exact" w:val="720"/>
+        </w:trPr>
+        <w:tc>
+          <w:tcPr>
+            <w:cnfStyle w:val="001000000000" w:firstRow="0" w:lastRow="0" w:firstColumn="1" w:lastColumn="0" w:oddVBand="0" w:evenVBand="0" w:oddHBand="0" w:evenHBand="0" w:firstRowFirstColumn="0" w:firstRowLastColumn="0" w:lastRowFirstColumn="0" w:lastRowLastColumn="0"/>
+            <w:tcW w:w="252" w:type="dxa"/>
+          </w:tcPr>
+          <w:p>
+            <w:pPr>
+              <w:pStyle w:val="Prrafodelista"/>
+              <w:ind w:left="0"/>
+              <w:jc w:val="center"/>
+              <w:rPr>
+                <w:rFonts w:ascii="Times New Roman" w:hAnsi="Times New Roman" w:cs="Times New Roman"/>
+                <w:color w:val="auto"/>
+                <w:sz w:val="26"/>
+                <w:szCs w:val="26"/>
+              </w:rPr>
+            </w:pPr>
+          </w:p>
+        </w:tc>
+        <w:tc>
+          <w:tcPr>
+            <w:tcW w:w="9099" w:type="dxa"/>
+          </w:tcPr>
+          <w:p>
+            <w:pPr>
+              <w:pStyle w:val="Prrafodelista"/>
+              <w:ind w:left="0"/>
+              <w:jc w:val="both"/>
+              <w:cnfStyle w:val="000000000000" w:firstRow="0" w:lastRow="0" w:firstColumn="0" w:lastColumn="0" w:oddVBand="0" w:evenVBand="0" w:oddHBand="0" w:evenHBand="0" w:firstRowFirstColumn="0" w:firstRowLastColumn="0" w:lastRowFirstColumn="0" w:lastRowLastColumn="0"/>
+              <w:rPr>
+                <w:rFonts w:ascii="Times New Roman" w:hAnsi="Times New Roman" w:cs="Times New Roman"/>
+                <w:color w:val="auto"/>
+                <w:sz w:val="24"/>
+                <w:szCs w:val="26"/>
+              </w:rPr>
+            </w:pPr>
+            <w:r>
+              <w:rPr>
+                <w:rFonts w:ascii="Times New Roman" w:eastAsia="Times New Roman" w:hAnsi="Times New Roman" w:cs="Times New Roman"/>
+                <w:bCs/>
+                <w:color w:val="auto"/>
+                <w:sz w:val="26"/>
+                <w:szCs w:val="26"/>
+              </w:rPr>
+              <w:t>Periodo a evaluar</w:t>
+            </w:r>
+            <w:r>
+              <w:rPr>
+                <w:b/>
+              </w:rPr>
+              <w:t xml:space="preserve"> </w:t>
+            </w:r>
+          </w:p>
+        </w:tc>
+      </w:tr>
+      <w:tr>
+        <w:trPr>
+          <w:gridAfter w:val="1"/>
+          <w:cnfStyle w:val="000000100000" w:firstRow="0" w:lastRow="0" w:firstColumn="0" w:lastColumn="0" w:oddVBand="0" w:evenVBand="0" w:oddHBand="1" w:evenHBand="0" w:firstRowFirstColumn="0" w:firstRowLastColumn="0" w:lastRowFirstColumn="0" w:lastRowLastColumn="0"/>
+          <w:wAfter w:w="16" w:type="dxa"/>
+          <w:trHeight w:hRule="exact" w:val="555"/>
+        </w:trPr>
+        <w:tc>
+          <w:tcPr>
+            <w:cnfStyle w:val="001000000000" w:firstRow="0" w:lastRow="0" w:firstColumn="1" w:lastColumn="0" w:oddVBand="0" w:evenVBand="0" w:oddHBand="0" w:evenHBand="0" w:firstRowFirstColumn="0" w:firstRowLastColumn="0" w:lastRowFirstColumn="0" w:lastRowLastColumn="0"/>
+            <w:tcW w:w="252" w:type="dxa"/>
+          </w:tcPr>
+          <w:p>
+            <w:pPr>
+              <w:pStyle w:val="Prrafodelista"/>
+              <w:ind w:left="0"/>
+              <w:rPr>
+                <w:rFonts w:ascii="Times New Roman" w:hAnsi="Times New Roman" w:cs="Times New Roman"/>
+                <w:color w:val="auto"/>
+                <w:sz w:val="26"/>
+                <w:szCs w:val="26"/>
+              </w:rPr>
+            </w:pPr>
+          </w:p>
+        </w:tc>
+        <w:tc>
+          <w:tcPr>
+            <w:tcW w:w="9099" w:type="dxa"/>
+          </w:tcPr>
+          <w:p>
+            <w:pPr>
+              <w:pStyle w:val="Prrafodelista"/>
+              <w:ind w:left="0"/>
+              <w:jc w:val="both"/>
+              <w:cnfStyle w:val="000000100000" w:firstRow="0" w:lastRow="0" w:firstColumn="0" w:lastColumn="0" w:oddVBand="0" w:evenVBand="0" w:oddHBand="1" w:evenHBand="0" w:firstRowFirstColumn="0" w:firstRowLastColumn="0" w:lastRowFirstColumn="0" w:lastRowLastColumn="0"/>
+              <w:rPr>
+                <w:rFonts w:ascii="Times New Roman" w:hAnsi="Times New Roman" w:cs="Times New Roman"/>
+                <w:color w:val="auto"/>
+                <w:sz w:val="24"/>
+                <w:szCs w:val="26"/>
+              </w:rPr>
+            </w:pPr>
+            <w:r>
+              <w:rPr>
+                <w:rFonts w:ascii="Times New Roman" w:eastAsia="Times New Roman" w:hAnsi="Times New Roman" w:cs="Times New Roman"/>
+                <w:bCs/>
+                <w:color w:val="auto"/>
+                <w:sz w:val="26"/>
+                <w:szCs w:val="26"/>
+              </w:rPr>
+              <w:t>D</w:t>
+            </w:r>
+            <w:r>
+              <w:rPr>
+                <w:rFonts w:ascii="Times New Roman" w:eastAsia="Times New Roman" w:hAnsi="Times New Roman" w:cs="Times New Roman"/>
+                <w:bCs/>
+                <w:color w:val="auto"/>
+                <w:sz w:val="26"/>
+                <w:szCs w:val="26"/>
+              </w:rPr>
+              <w:t xml:space="preserve">escripción sobre </w:t>
+            </w:r>
+            <w:r>
+              <w:rPr>
+                <w:rFonts w:ascii="Times New Roman" w:eastAsia="Times New Roman" w:hAnsi="Times New Roman" w:cs="Times New Roman"/>
+                <w:bCs/>
+                <w:color w:val="auto"/>
+                <w:sz w:val="26"/>
+                <w:szCs w:val="26"/>
+              </w:rPr>
+              <w:t>el informe del estado de proyecto</w:t>
+            </w:r>
+          </w:p>
+        </w:tc>
+      </w:tr>
+      <w:tr>
+        <w:trPr>
+          <w:gridAfter w:val="1"/>
+          <w:wAfter w:w="16" w:type="dxa"/>
+          <w:trHeight w:hRule="exact" w:val="691"/>
+        </w:trPr>
+        <w:tc>
+          <w:tcPr>
+            <w:cnfStyle w:val="001000000000" w:firstRow="0" w:lastRow="0" w:firstColumn="1" w:lastColumn="0" w:oddVBand="0" w:evenVBand="0" w:oddHBand="0" w:evenHBand="0" w:firstRowFirstColumn="0" w:firstRowLastColumn="0" w:lastRowFirstColumn="0" w:lastRowLastColumn="0"/>
+            <w:tcW w:w="252" w:type="dxa"/>
+          </w:tcPr>
+          <w:p>
+            <w:pPr>
+              <w:pStyle w:val="Prrafodelista"/>
+              <w:ind w:left="0"/>
+              <w:jc w:val="center"/>
+              <w:rPr>
+                <w:rFonts w:ascii="Times New Roman" w:hAnsi="Times New Roman" w:cs="Times New Roman"/>
+                <w:color w:val="auto"/>
+                <w:sz w:val="26"/>
+                <w:szCs w:val="26"/>
+              </w:rPr>
+            </w:pPr>
+          </w:p>
+        </w:tc>
+        <w:tc>
+          <w:tcPr>
+            <w:tcW w:w="9099" w:type="dxa"/>
+          </w:tcPr>
+          <w:p>
+            <w:pPr>
+              <w:cnfStyle w:val="000000000000" w:firstRow="0" w:lastRow="0" w:firstColumn="0" w:lastColumn="0" w:oddVBand="0" w:evenVBand="0" w:oddHBand="0" w:evenHBand="0" w:firstRowFirstColumn="0" w:firstRowLastColumn="0" w:lastRowFirstColumn="0" w:lastRowLastColumn="0"/>
+              <w:rPr>
+                <w:rFonts w:ascii="Times New Roman" w:eastAsia="Times New Roman" w:hAnsi="Times New Roman" w:cs="Times New Roman"/>
+                <w:bCs/>
+                <w:color w:val="auto"/>
+                <w:sz w:val="26"/>
+                <w:szCs w:val="26"/>
+              </w:rPr>
+            </w:pPr>
+            <w:r>
+              <w:rPr>
+                <w:rFonts w:ascii="Times New Roman" w:eastAsia="Times New Roman" w:hAnsi="Times New Roman" w:cs="Times New Roman"/>
+                <w:bCs/>
+                <w:color w:val="auto"/>
+                <w:sz w:val="26"/>
+                <w:szCs w:val="26"/>
+              </w:rPr>
+              <w:t>Número de horas trabajadas en el periodo.</w:t>
+            </w:r>
+          </w:p>
+          <w:p>
+            <w:pPr>
+              <w:pStyle w:val="Prrafodelista"/>
+              <w:ind w:left="0"/>
+              <w:jc w:val="both"/>
+              <w:cnfStyle w:val="000000000000" w:firstRow="0" w:lastRow="0" w:firstColumn="0" w:lastColumn="0" w:oddVBand="0" w:evenVBand="0" w:oddHBand="0" w:evenHBand="0" w:firstRowFirstColumn="0" w:firstRowLastColumn="0" w:lastRowFirstColumn="0" w:lastRowLastColumn="0"/>
+              <w:rPr>
+                <w:rFonts w:ascii="Times New Roman" w:hAnsi="Times New Roman" w:cs="Times New Roman"/>
+                <w:color w:val="auto"/>
+                <w:sz w:val="24"/>
+                <w:szCs w:val="26"/>
+              </w:rPr>
+            </w:pPr>
+          </w:p>
+        </w:tc>
+      </w:tr>
+      <w:tr>
+        <w:trPr>
+          <w:gridAfter w:val="1"/>
+          <w:cnfStyle w:val="000000100000" w:firstRow="0" w:lastRow="0" w:firstColumn="0" w:lastColumn="0" w:oddVBand="0" w:evenVBand="0" w:oddHBand="1" w:evenHBand="0" w:firstRowFirstColumn="0" w:firstRowLastColumn="0" w:lastRowFirstColumn="0" w:lastRowLastColumn="0"/>
+          <w:wAfter w:w="16" w:type="dxa"/>
+          <w:trHeight w:hRule="exact" w:val="691"/>
+        </w:trPr>
+        <w:tc>
+          <w:tcPr>
+            <w:cnfStyle w:val="001000000000" w:firstRow="0" w:lastRow="0" w:firstColumn="1" w:lastColumn="0" w:oddVBand="0" w:evenVBand="0" w:oddHBand="0" w:evenHBand="0" w:firstRowFirstColumn="0" w:firstRowLastColumn="0" w:lastRowFirstColumn="0" w:lastRowLastColumn="0"/>
+            <w:tcW w:w="252" w:type="dxa"/>
+          </w:tcPr>
+          <w:p>
+            <w:pPr>
+              <w:pStyle w:val="Prrafodelista"/>
+              <w:ind w:left="0"/>
+              <w:jc w:val="center"/>
+              <w:rPr>
+                <w:rFonts w:ascii="Times New Roman" w:hAnsi="Times New Roman" w:cs="Times New Roman"/>
+                <w:color w:val="auto"/>
+                <w:sz w:val="26"/>
+                <w:szCs w:val="26"/>
+              </w:rPr>
+            </w:pPr>
+          </w:p>
+        </w:tc>
+        <w:tc>
+          <w:tcPr>
+            <w:tcW w:w="9099" w:type="dxa"/>
+          </w:tcPr>
+          <w:p>
+            <w:pPr>
+              <w:cnfStyle w:val="000000100000" w:firstRow="0" w:lastRow="0" w:firstColumn="0" w:lastColumn="0" w:oddVBand="0" w:evenVBand="0" w:oddHBand="1" w:evenHBand="0" w:firstRowFirstColumn="0" w:firstRowLastColumn="0" w:lastRowFirstColumn="0" w:lastRowLastColumn="0"/>
+              <w:rPr>
+                <w:rFonts w:ascii="Times New Roman" w:eastAsia="Times New Roman" w:hAnsi="Times New Roman" w:cs="Times New Roman"/>
+                <w:bCs/>
+                <w:color w:val="auto"/>
+                <w:sz w:val="26"/>
+                <w:szCs w:val="26"/>
+              </w:rPr>
+            </w:pPr>
+            <w:r>
+              <w:rPr>
+                <w:rFonts w:ascii="Times New Roman" w:eastAsia="Times New Roman" w:hAnsi="Times New Roman" w:cs="Times New Roman"/>
+                <w:bCs/>
+                <w:color w:val="auto"/>
+                <w:sz w:val="26"/>
+                <w:szCs w:val="26"/>
+              </w:rPr>
+              <w:t>Informe sobre el grado de ejecución del plan de riesgos en el periodo</w:t>
+            </w:r>
+          </w:p>
+        </w:tc>
+      </w:tr>
+      <w:tr>
+        <w:trPr>
+          <w:gridAfter w:val="1"/>
+          <w:wAfter w:w="16" w:type="dxa"/>
+          <w:trHeight w:hRule="exact" w:val="691"/>
+        </w:trPr>
+        <w:tc>
+          <w:tcPr>
+            <w:cnfStyle w:val="001000000000" w:firstRow="0" w:lastRow="0" w:firstColumn="1" w:lastColumn="0" w:oddVBand="0" w:evenVBand="0" w:oddHBand="0" w:evenHBand="0" w:firstRowFirstColumn="0" w:firstRowLastColumn="0" w:lastRowFirstColumn="0" w:lastRowLastColumn="0"/>
+            <w:tcW w:w="252" w:type="dxa"/>
+          </w:tcPr>
+          <w:p>
+            <w:pPr>
+              <w:pStyle w:val="Prrafodelista"/>
+              <w:ind w:left="0"/>
+              <w:jc w:val="center"/>
+              <w:rPr>
+                <w:rFonts w:ascii="Times New Roman" w:hAnsi="Times New Roman" w:cs="Times New Roman"/>
+                <w:color w:val="auto"/>
+                <w:sz w:val="26"/>
+                <w:szCs w:val="26"/>
+              </w:rPr>
+            </w:pPr>
+          </w:p>
+        </w:tc>
+        <w:tc>
+          <w:tcPr>
+            <w:tcW w:w="9099" w:type="dxa"/>
+          </w:tcPr>
+          <w:p>
+            <w:pPr>
+              <w:cnfStyle w:val="000000000000" w:firstRow="0" w:lastRow="0" w:firstColumn="0" w:lastColumn="0" w:oddVBand="0" w:evenVBand="0" w:oddHBand="0" w:evenHBand="0" w:firstRowFirstColumn="0" w:firstRowLastColumn="0" w:lastRowFirstColumn="0" w:lastRowLastColumn="0"/>
+              <w:rPr>
+                <w:rFonts w:ascii="Times New Roman" w:eastAsia="Times New Roman" w:hAnsi="Times New Roman" w:cs="Times New Roman"/>
+                <w:bCs/>
+                <w:color w:val="auto"/>
+                <w:sz w:val="26"/>
+                <w:szCs w:val="26"/>
+              </w:rPr>
+            </w:pPr>
+            <w:r>
+              <w:rPr>
+                <w:rFonts w:ascii="Times New Roman" w:eastAsia="Times New Roman" w:hAnsi="Times New Roman" w:cs="Times New Roman"/>
+                <w:bCs/>
+                <w:color w:val="auto"/>
+                <w:sz w:val="26"/>
+                <w:szCs w:val="26"/>
+              </w:rPr>
+              <w:t>Informe sobre el estado de ejecución del plan de recursos humanos y comunicaciones en el periodo</w:t>
+            </w:r>
+          </w:p>
+        </w:tc>
+      </w:tr>
+    </w:tbl>
+    <w:p>
+      <w:pPr>
+        <w:pStyle w:val="Ttulo2"/>
+        <w:spacing w:after="500"/>
+        <w:ind w:left="720"/>
+        <w:rPr>
+          <w:rFonts w:ascii="Times New Roman" w:hAnsi="Times New Roman"/>
+          <w:b w:val="0"/>
+          <w:bCs/>
+          <w:sz w:val="26"/>
+          <w:szCs w:val="26"/>
+        </w:rPr>
+      </w:pPr>
+    </w:p>
+    <w:p>
+      <w:pPr>
+        <w:pStyle w:val="Ttulo2"/>
+        <w:pBdr>
+          <w:top w:val="single" w:sz="4" w:space="1" w:color="auto"/>
+          <w:left w:val="single" w:sz="4" w:space="4" w:color="auto"/>
+          <w:bottom w:val="single" w:sz="4" w:space="4" w:color="auto"/>
+          <w:right w:val="single" w:sz="4" w:space="4" w:color="auto"/>
+        </w:pBdr>
+        <w:shd w:val="clear" w:color="auto" w:fill="7A042E" w:themeFill="accent6" w:themeFillShade="BF"/>
+        <w:spacing w:after="500"/>
+        <w:ind w:left="360"/>
+        <w:rPr>
+          <w:rFonts w:ascii="Times New Roman" w:hAnsi="Times New Roman"/>
+          <w:sz w:val="32"/>
+        </w:rPr>
+      </w:pPr>
+      <w:r>
+        <w:rPr>
+          <w:rFonts w:ascii="Times New Roman" w:hAnsi="Times New Roman"/>
+          <w:sz w:val="32"/>
+        </w:rPr>
+        <w:t>6.</w:t>
+      </w:r>
+      <w:r>
+        <w:rPr>
+          <w:rFonts w:ascii="Times New Roman" w:hAnsi="Times New Roman"/>
+          <w:sz w:val="32"/>
+        </w:rPr>
+        <w:t>3</w:t>
+      </w:r>
+      <w:r>
+        <w:rPr>
+          <w:rFonts w:ascii="Times New Roman" w:hAnsi="Times New Roman"/>
+          <w:sz w:val="32"/>
+        </w:rPr>
+        <w:t xml:space="preserve"> </w:t>
+      </w:r>
+      <w:r>
+        <w:rPr>
+          <w:rFonts w:ascii="Times New Roman" w:hAnsi="Times New Roman"/>
+          <w:sz w:val="32"/>
+        </w:rPr>
+        <w:t>Auditorías del proyecto</w:t>
+      </w:r>
+    </w:p>
+    <w:p>
+      <w:pPr>
+        <w:pStyle w:val="Ttulo2"/>
+        <w:spacing w:after="500"/>
+        <w:ind w:left="720"/>
+        <w:rPr>
+          <w:rFonts w:ascii="Times New Roman" w:hAnsi="Times New Roman"/>
+          <w:b w:val="0"/>
+          <w:bCs/>
+          <w:sz w:val="26"/>
+          <w:szCs w:val="26"/>
+        </w:rPr>
+      </w:pPr>
+      <w:r>
+        <w:rPr>
+          <w:rFonts w:ascii="Times New Roman" w:hAnsi="Times New Roman"/>
+          <w:b w:val="0"/>
+          <w:bCs/>
+          <w:sz w:val="26"/>
+          <w:szCs w:val="26"/>
+        </w:rPr>
+        <w:t xml:space="preserve">Las auditorías del proyecto se encargan de </w:t>
+      </w:r>
+      <w:r>
+        <w:rPr>
+          <w:rFonts w:ascii="Times New Roman" w:hAnsi="Times New Roman"/>
+          <w:color w:val="7A042E" w:themeColor="accent6" w:themeShade="BF"/>
+          <w:sz w:val="26"/>
+          <w:szCs w:val="26"/>
+        </w:rPr>
+        <w:t>revisar todos los ECS de forma exhaustiva e interrelacionada</w:t>
+      </w:r>
+      <w:r>
+        <w:rPr>
+          <w:rFonts w:ascii="Times New Roman" w:hAnsi="Times New Roman"/>
+          <w:b w:val="0"/>
+          <w:bCs/>
+          <w:sz w:val="26"/>
+          <w:szCs w:val="26"/>
+        </w:rPr>
+        <w:t xml:space="preserve">; por ello, consumen una cantidad de tiempo desmesurada. Tal es así, que </w:t>
+      </w:r>
+      <w:r>
+        <w:rPr>
+          <w:rFonts w:ascii="Times New Roman" w:hAnsi="Times New Roman"/>
+          <w:color w:val="7A042E" w:themeColor="accent6" w:themeShade="BF"/>
+          <w:sz w:val="26"/>
+          <w:szCs w:val="26"/>
+        </w:rPr>
+        <w:t>se prescindirá</w:t>
+      </w:r>
+      <w:r>
+        <w:rPr>
+          <w:rFonts w:ascii="Times New Roman" w:hAnsi="Times New Roman"/>
+          <w:b w:val="0"/>
+          <w:bCs/>
+          <w:sz w:val="26"/>
+          <w:szCs w:val="26"/>
+        </w:rPr>
+        <w:t xml:space="preserve"> en este PGC de formalizar procedimientos para la realización de auditorías, pues no se realizará ninguna ni a corto ni a medio plazo</w:t>
+      </w:r>
+    </w:p>
+    <w:p>
+      <w:pPr>
+        <w:tabs>
+          <w:tab w:val="left" w:pos="8339"/>
+        </w:tabs>
+      </w:pPr>
+    </w:p>
+    <w:p>
+      <w:pPr>
+        <w:tabs>
+          <w:tab w:val="left" w:pos="8339"/>
+        </w:tabs>
+      </w:pPr>
+    </w:p>
+    <w:p>
+      <w:pPr>
+        <w:tabs>
+          <w:tab w:val="left" w:pos="8339"/>
+        </w:tabs>
+      </w:pPr>
+    </w:p>
+    <w:p>
+      <w:pPr>
+        <w:tabs>
+          <w:tab w:val="left" w:pos="8339"/>
+        </w:tabs>
+      </w:pPr>
+    </w:p>
+    <w:p>
+      <w:pPr>
+        <w:tabs>
+          <w:tab w:val="left" w:pos="8339"/>
+        </w:tabs>
+      </w:pPr>
+    </w:p>
+    <w:p>
+      <w:pPr>
+        <w:tabs>
+          <w:tab w:val="left" w:pos="8339"/>
+        </w:tabs>
+      </w:pPr>
+    </w:p>
+    <w:p>
+      <w:pPr>
+        <w:tabs>
+          <w:tab w:val="left" w:pos="8339"/>
+        </w:tabs>
+      </w:pPr>
+    </w:p>
+    <w:p>
+      <w:pPr>
+        <w:tabs>
+          <w:tab w:val="left" w:pos="8339"/>
+        </w:tabs>
+      </w:pPr>
+    </w:p>
+    <w:p>
+      <w:pPr>
+        <w:tabs>
+          <w:tab w:val="left" w:pos="8339"/>
+        </w:tabs>
+      </w:pPr>
+    </w:p>
+    <w:p>
+      <w:pPr>
+        <w:pStyle w:val="Ttulo2"/>
+        <w:pBdr>
+          <w:top w:val="single" w:sz="4" w:space="1" w:color="auto"/>
+          <w:left w:val="single" w:sz="4" w:space="4" w:color="auto"/>
+          <w:bottom w:val="single" w:sz="4" w:space="1" w:color="auto"/>
+          <w:right w:val="single" w:sz="4" w:space="4" w:color="auto"/>
+        </w:pBdr>
+        <w:shd w:val="clear" w:color="auto" w:fill="7A042E" w:themeFill="accent6" w:themeFillShade="BF"/>
+        <w:spacing w:after="500"/>
+        <w:rPr>
+          <w:rFonts w:ascii="Times New Roman" w:hAnsi="Times New Roman"/>
+          <w:sz w:val="32"/>
+        </w:rPr>
+      </w:pPr>
+      <w:r>
+        <w:rPr>
+          <w:rFonts w:ascii="Times New Roman" w:hAnsi="Times New Roman"/>
+          <w:sz w:val="32"/>
+        </w:rPr>
+        <w:lastRenderedPageBreak/>
+        <w:t>7.Control de versiones</w:t>
+      </w:r>
+    </w:p>
+    <w:p>
+      <w:pPr>
+        <w:pStyle w:val="Ttulo2"/>
+        <w:spacing w:after="500"/>
+        <w:ind w:left="720"/>
+        <w:rPr>
+          <w:rFonts w:ascii="Times New Roman" w:hAnsi="Times New Roman"/>
+          <w:b w:val="0"/>
+          <w:bCs/>
+          <w:sz w:val="26"/>
+          <w:szCs w:val="26"/>
+        </w:rPr>
+      </w:pPr>
+      <w:r>
+        <w:rPr>
+          <w:rFonts w:ascii="Times New Roman" w:hAnsi="Times New Roman"/>
+          <w:b w:val="0"/>
+          <w:bCs/>
+          <w:sz w:val="26"/>
+          <w:szCs w:val="26"/>
+        </w:rPr>
+        <w:t>Durante el proyecto utilizaremos GitHub</w:t>
+      </w:r>
+      <w:r>
+        <w:rPr>
+          <w:rFonts w:ascii="Times New Roman" w:hAnsi="Times New Roman"/>
+          <w:b w:val="0"/>
+          <w:bCs/>
+          <w:sz w:val="26"/>
+          <w:szCs w:val="26"/>
+        </w:rPr>
+        <w:t xml:space="preserve"> como sistema de control de versiones ya que su metodología nos garantiza la eficiencia y la confiabilidad del mantenimiento de versiones.</w:t>
+      </w:r>
+    </w:p>
+    <w:p>
+      <w:pPr>
+        <w:pStyle w:val="Ttulo2"/>
+        <w:spacing w:after="500"/>
+        <w:ind w:left="720"/>
+        <w:rPr>
+          <w:rFonts w:ascii="Times New Roman" w:hAnsi="Times New Roman"/>
+          <w:b w:val="0"/>
+          <w:bCs/>
+          <w:sz w:val="26"/>
+          <w:szCs w:val="26"/>
+        </w:rPr>
+      </w:pPr>
+      <w:r>
+        <w:rPr>
+          <w:rFonts w:ascii="Times New Roman" w:hAnsi="Times New Roman"/>
+          <w:b w:val="0"/>
+          <w:bCs/>
+          <w:noProof/>
+          <w:sz w:val="26"/>
+          <w:szCs w:val="26"/>
+        </w:rPr>
+        <w:drawing>
+          <wp:anchor distT="0" distB="0" distL="114300" distR="114300" simplePos="0" relativeHeight="251677696" behindDoc="0" locked="0" layoutInCell="1" allowOverlap="1" wp14:anchorId="1BD04529" wp14:editId="5F2C3C23">
+            <wp:simplePos x="0" y="0"/>
+            <wp:positionH relativeFrom="margin">
+              <wp:align>right</wp:align>
+            </wp:positionH>
+            <wp:positionV relativeFrom="paragraph">
+              <wp:posOffset>797304</wp:posOffset>
+            </wp:positionV>
+            <wp:extent cx="6090285" cy="4326255"/>
+            <wp:effectExtent l="0" t="0" r="5715" b="0"/>
+            <wp:wrapSquare wrapText="bothSides"/>
+            <wp:docPr id="7" name="Imagen 7"/>
+            <wp:cNvGraphicFramePr>
+              <a:graphicFrameLocks xmlns:a="http://schemas.openxmlformats.org/drawingml/2006/main" noChangeAspect="1"/>
+            </wp:cNvGraphicFramePr>
+            <a:graphic xmlns:a="http://schemas.openxmlformats.org/drawingml/2006/main">
+              <a:graphicData uri="http://schemas.openxmlformats.org/drawingml/2006/picture">
+                <pic:pic xmlns:pic="http://schemas.openxmlformats.org/drawingml/2006/picture">
+                  <pic:nvPicPr>
+                    <pic:cNvPr id="0" name="Picture 1"/>
+                    <pic:cNvPicPr>
+                      <a:picLocks noChangeAspect="1" noChangeArrowheads="1"/>
+                    </pic:cNvPicPr>
+                  </pic:nvPicPr>
+                  <pic:blipFill>
+                    <a:blip r:embed="rId14">
+                      <a:extLst>
+                        <a:ext uri="{28A0092B-C50C-407E-A947-70E740481C1C}">
+                          <a14:useLocalDpi xmlns:a14="http://schemas.microsoft.com/office/drawing/2010/main" val="0"/>
+                        </a:ext>
+                      </a:extLst>
+                    </a:blip>
+                    <a:srcRect/>
+                    <a:stretch>
+                      <a:fillRect/>
+                    </a:stretch>
+                  </pic:blipFill>
+                  <pic:spPr bwMode="auto">
+                    <a:xfrm>
+                      <a:off x="0" y="0"/>
+                      <a:ext cx="6090285" cy="4326255"/>
+                    </a:xfrm>
+                    <a:prstGeom prst="rect">
+                      <a:avLst/>
+                    </a:prstGeom>
+                    <a:noFill/>
+                    <a:ln>
+                      <a:noFill/>
+                    </a:ln>
+                  </pic:spPr>
+                </pic:pic>
+              </a:graphicData>
+            </a:graphic>
+            <wp14:sizeRelH relativeFrom="page">
+              <wp14:pctWidth>0</wp14:pctWidth>
+            </wp14:sizeRelH>
+            <wp14:sizeRelV relativeFrom="page">
+              <wp14:pctHeight>0</wp14:pctHeight>
+            </wp14:sizeRelV>
+          </wp:anchor>
+        </w:drawing>
+      </w:r>
+      <w:r>
+        <w:rPr>
+          <w:rFonts w:ascii="Times New Roman" w:hAnsi="Times New Roman"/>
+          <w:b w:val="0"/>
+          <w:bCs/>
+          <w:sz w:val="26"/>
+          <w:szCs w:val="26"/>
+        </w:rPr>
+        <w:t>Todos los usuarios tendrán instalados en sus entornos de trabajo GitHub Desktop y dependiendo de su rol en la empresa tendrán acceso a unos repositorios u otros:</w:t>
+      </w:r>
+    </w:p>
+    <w:p>
+      <w:pPr>
+        <w:tabs>
+          <w:tab w:val="left" w:pos="8339"/>
+        </w:tabs>
+      </w:pPr>
+    </w:p>
+    <w:p>
+      <w:pPr>
+        <w:pStyle w:val="Ttulo2"/>
+        <w:spacing w:after="500"/>
+        <w:ind w:left="720"/>
+        <w:rPr>
+          <w:rFonts w:ascii="Times New Roman" w:hAnsi="Times New Roman"/>
+          <w:b w:val="0"/>
+          <w:bCs/>
+          <w:sz w:val="26"/>
+          <w:szCs w:val="26"/>
+        </w:rPr>
+      </w:pPr>
+      <w:r>
+        <w:rPr>
+          <w:rFonts w:ascii="Times New Roman" w:hAnsi="Times New Roman"/>
+          <w:b w:val="0"/>
+          <w:bCs/>
+          <w:sz w:val="26"/>
+          <w:szCs w:val="26"/>
+        </w:rPr>
+        <w:t>D</w:t>
+      </w:r>
+      <w:r>
+        <w:rPr>
+          <w:rFonts w:ascii="Times New Roman" w:hAnsi="Times New Roman"/>
+          <w:b w:val="0"/>
+          <w:bCs/>
+          <w:sz w:val="26"/>
+          <w:szCs w:val="26"/>
+        </w:rPr>
+        <w:t>e esta forma cada vez que se realice un cambio en alguno de los archivos del repositorio se actualizara la base de datos con dichos archivos. Los usuarios deberán pulsar en “pull origin”</w:t>
+      </w:r>
+      <w:r>
+        <w:rPr>
+          <w:rFonts w:ascii="Times New Roman" w:hAnsi="Times New Roman"/>
+          <w:b w:val="0"/>
+          <w:bCs/>
+          <w:sz w:val="26"/>
+          <w:szCs w:val="26"/>
+        </w:rPr>
+        <w:t xml:space="preserve"> y en “fetch origin”</w:t>
+      </w:r>
+      <w:r>
+        <w:rPr>
+          <w:rFonts w:ascii="Times New Roman" w:hAnsi="Times New Roman"/>
+          <w:b w:val="0"/>
+          <w:bCs/>
+          <w:sz w:val="26"/>
+          <w:szCs w:val="26"/>
+        </w:rPr>
+        <w:t xml:space="preserve"> para </w:t>
+      </w:r>
+      <w:r>
+        <w:rPr>
+          <w:rFonts w:ascii="Times New Roman" w:hAnsi="Times New Roman"/>
+          <w:b w:val="0"/>
+          <w:bCs/>
+          <w:sz w:val="26"/>
+          <w:szCs w:val="26"/>
+        </w:rPr>
+        <w:t>descargar los archivos en sus entornos de trabajo.</w:t>
+      </w:r>
+    </w:p>
+    <w:p>
+      <w:pPr>
+        <w:tabs>
+          <w:tab w:val="left" w:pos="8339"/>
+        </w:tabs>
+      </w:pPr>
+    </w:p>
+    <w:p>
+      <w:pPr>
+        <w:tabs>
+          <w:tab w:val="left" w:pos="8339"/>
+        </w:tabs>
+      </w:pPr>
+    </w:p>
+    <w:p>
+      <w:pPr>
+        <w:tabs>
+          <w:tab w:val="left" w:pos="8339"/>
+        </w:tabs>
+      </w:pPr>
+    </w:p>
+    <w:p>
+      <w:pPr>
+        <w:pStyle w:val="Ttulo2"/>
+        <w:spacing w:after="500"/>
+        <w:ind w:left="720"/>
+        <w:rPr>
+          <w:rFonts w:ascii="Times New Roman" w:hAnsi="Times New Roman"/>
+          <w:b w:val="0"/>
+          <w:bCs/>
+          <w:sz w:val="26"/>
+          <w:szCs w:val="26"/>
+        </w:rPr>
+      </w:pPr>
+      <w:r>
+        <w:rPr>
+          <w:rFonts w:ascii="Times New Roman" w:hAnsi="Times New Roman"/>
+          <w:b w:val="0"/>
+          <w:bCs/>
+          <w:noProof/>
+          <w:sz w:val="26"/>
+          <w:szCs w:val="26"/>
+        </w:rPr>
+        <w:lastRenderedPageBreak/>
+        <w:drawing>
+          <wp:anchor distT="0" distB="0" distL="114300" distR="114300" simplePos="0" relativeHeight="251678720" behindDoc="0" locked="0" layoutInCell="1" allowOverlap="1" wp14:anchorId="28E72BC7" wp14:editId="6E3CF9AC">
+            <wp:simplePos x="0" y="0"/>
+            <wp:positionH relativeFrom="column">
+              <wp:posOffset>182339</wp:posOffset>
+            </wp:positionH>
+            <wp:positionV relativeFrom="paragraph">
+              <wp:posOffset>723332</wp:posOffset>
+            </wp:positionV>
+            <wp:extent cx="6305550" cy="4326255"/>
+            <wp:effectExtent l="0" t="0" r="0" b="0"/>
+            <wp:wrapSquare wrapText="bothSides"/>
+            <wp:docPr id="8" name="Imagen 8"/>
+            <wp:cNvGraphicFramePr>
+              <a:graphicFrameLocks xmlns:a="http://schemas.openxmlformats.org/drawingml/2006/main" noChangeAspect="1"/>
+            </wp:cNvGraphicFramePr>
+            <a:graphic xmlns:a="http://schemas.openxmlformats.org/drawingml/2006/main">
+              <a:graphicData uri="http://schemas.openxmlformats.org/drawingml/2006/picture">
+                <pic:pic xmlns:pic="http://schemas.openxmlformats.org/drawingml/2006/picture">
+                  <pic:nvPicPr>
+                    <pic:cNvPr id="0" name="Picture 2"/>
+                    <pic:cNvPicPr>
+                      <a:picLocks noChangeAspect="1" noChangeArrowheads="1"/>
+                    </pic:cNvPicPr>
+                  </pic:nvPicPr>
+                  <pic:blipFill>
+                    <a:blip r:embed="rId15">
+                      <a:extLst>
+                        <a:ext uri="{28A0092B-C50C-407E-A947-70E740481C1C}">
+                          <a14:useLocalDpi xmlns:a14="http://schemas.microsoft.com/office/drawing/2010/main" val="0"/>
+                        </a:ext>
+                      </a:extLst>
+                    </a:blip>
+                    <a:srcRect/>
+                    <a:stretch>
+                      <a:fillRect/>
+                    </a:stretch>
+                  </pic:blipFill>
+                  <pic:spPr bwMode="auto">
+                    <a:xfrm>
+                      <a:off x="0" y="0"/>
+                      <a:ext cx="6305550" cy="4326255"/>
+                    </a:xfrm>
+                    <a:prstGeom prst="rect">
+                      <a:avLst/>
+                    </a:prstGeom>
+                    <a:noFill/>
+                    <a:ln>
+                      <a:noFill/>
+                    </a:ln>
+                  </pic:spPr>
+                </pic:pic>
+              </a:graphicData>
+            </a:graphic>
+            <wp14:sizeRelH relativeFrom="page">
+              <wp14:pctWidth>0</wp14:pctWidth>
+            </wp14:sizeRelH>
+            <wp14:sizeRelV relativeFrom="page">
+              <wp14:pctHeight>0</wp14:pctHeight>
+            </wp14:sizeRelV>
+          </wp:anchor>
+        </w:drawing>
+      </w:r>
+      <w:r>
+        <w:rPr>
+          <w:rFonts w:ascii="Times New Roman" w:hAnsi="Times New Roman"/>
+          <w:b w:val="0"/>
+          <w:bCs/>
+          <w:sz w:val="26"/>
+          <w:szCs w:val="26"/>
+        </w:rPr>
+        <w:t>Además, el programa cuenta con una pantalla donde se podrán observar los cambios y la fecha realizados por los miembros del trabajo como se muestra en la siguiente imagen:</w:t>
+      </w:r>
+    </w:p>
+    <w:p>
+      <w:pPr>
+        <w:pStyle w:val="Ttulo2"/>
+        <w:spacing w:after="500"/>
+        <w:ind w:left="720"/>
+        <w:rPr>
+          <w:rFonts w:ascii="Times New Roman" w:hAnsi="Times New Roman"/>
+          <w:b w:val="0"/>
+          <w:bCs/>
+          <w:sz w:val="26"/>
+          <w:szCs w:val="26"/>
+        </w:rPr>
+      </w:pPr>
+    </w:p>
+    <w:p>
+      <w:pPr>
+        <w:tabs>
+          <w:tab w:val="left" w:pos="8339"/>
+        </w:tabs>
+      </w:pPr>
+    </w:p>
     <w:sectPr>
-      <w:headerReference w:type="default" r:id="rId14"/>
-      <w:footerReference w:type="default" r:id="rId15"/>
-      <w:headerReference w:type="first" r:id="rId16"/>
-      <w:footerReference w:type="first" r:id="rId17"/>
+      <w:headerReference w:type="default" r:id="rId16"/>
+      <w:footerReference w:type="default" r:id="rId17"/>
+      <w:headerReference w:type="first" r:id="rId18"/>
+      <w:footerReference w:type="first" r:id="rId19"/>
       <w:pgSz w:w="12240" w:h="15840"/>
       <w:pgMar w:top="720" w:right="1152" w:bottom="720" w:left="1152" w:header="0" w:footer="0" w:gutter="0"/>
       <w:pgNumType w:start="1"/>
@@ -14588,6 +16028,11 @@
               </mc:Fallback>
             </mc:AlternateContent>
           </w:r>
+        </w:p>
+        <w:p>
+          <w:pPr>
+            <w:pStyle w:val="Encabezado"/>
+          </w:pPr>
         </w:p>
       </w:tc>
     </w:tr>
@@ -15062,17 +16507,18 @@
   <w:abstractNum w:abstractNumId="2" w15:restartNumberingAfterBreak="0">
     <w:nsid w:val="0CC45B75"/>
     <w:multiLevelType w:val="hybridMultilevel"/>
-    <w:tmpl w:val="FC2267B2"/>
-    <w:lvl w:ilvl="0" w:tplc="0C0A0001">
-      <w:start w:val="1"/>
-      <w:numFmt w:val="bullet"/>
-      <w:lvlText w:val=""/>
+    <w:tmpl w:val="E466A890"/>
+    <w:lvl w:ilvl="0" w:tplc="0C0A000F">
+      <w:start w:val="1"/>
+      <w:numFmt w:val="decimal"/>
+      <w:lvlText w:val="%1."/>
       <w:lvlJc w:val="left"/>
       <w:pPr>
         <w:ind w:left="1080" w:hanging="360"/>
       </w:pPr>
       <w:rPr>
-        <w:rFonts w:ascii="Symbol" w:hAnsi="Symbol" w:hint="default"/>
+        <w:rFonts w:hint="default"/>
+        <w:color w:val="161718" w:themeColor="text1"/>
       </w:rPr>
     </w:lvl>
     <w:lvl w:ilvl="1" w:tplc="0C0A0003" w:tentative="1">
@@ -15833,6 +17279,233 @@
     </w:lvl>
   </w:abstractNum>
   <w:abstractNum w:abstractNumId="9" w15:restartNumberingAfterBreak="0">
+    <w:nsid w:val="23B51CA9"/>
+    <w:multiLevelType w:val="hybridMultilevel"/>
+    <w:tmpl w:val="77F2FEA4"/>
+    <w:lvl w:ilvl="0" w:tplc="0C0A000F">
+      <w:start w:val="1"/>
+      <w:numFmt w:val="decimal"/>
+      <w:lvlText w:val="%1."/>
+      <w:lvlJc w:val="left"/>
+      <w:pPr>
+        <w:tabs>
+          <w:tab w:val="num" w:pos="720"/>
+        </w:tabs>
+        <w:ind w:left="720" w:hanging="360"/>
+      </w:pPr>
+    </w:lvl>
+    <w:lvl w:ilvl="1" w:tplc="0C0A0019">
+      <w:start w:val="1"/>
+      <w:numFmt w:val="lowerLetter"/>
+      <w:lvlText w:val="%2."/>
+      <w:lvlJc w:val="left"/>
+      <w:pPr>
+        <w:tabs>
+          <w:tab w:val="num" w:pos="1440"/>
+        </w:tabs>
+        <w:ind w:left="1440" w:hanging="360"/>
+      </w:pPr>
+    </w:lvl>
+    <w:lvl w:ilvl="2" w:tplc="0C0A001B">
+      <w:start w:val="1"/>
+      <w:numFmt w:val="lowerRoman"/>
+      <w:lvlText w:val="%3."/>
+      <w:lvlJc w:val="right"/>
+      <w:pPr>
+        <w:tabs>
+          <w:tab w:val="num" w:pos="2160"/>
+        </w:tabs>
+        <w:ind w:left="2160" w:hanging="180"/>
+      </w:pPr>
+    </w:lvl>
+    <w:lvl w:ilvl="3" w:tplc="0C0A000F">
+      <w:start w:val="1"/>
+      <w:numFmt w:val="decimal"/>
+      <w:lvlText w:val="%4."/>
+      <w:lvlJc w:val="left"/>
+      <w:pPr>
+        <w:tabs>
+          <w:tab w:val="num" w:pos="2880"/>
+        </w:tabs>
+        <w:ind w:left="2880" w:hanging="360"/>
+      </w:pPr>
+    </w:lvl>
+    <w:lvl w:ilvl="4" w:tplc="0C0A0019">
+      <w:start w:val="1"/>
+      <w:numFmt w:val="lowerLetter"/>
+      <w:lvlText w:val="%5."/>
+      <w:lvlJc w:val="left"/>
+      <w:pPr>
+        <w:tabs>
+          <w:tab w:val="num" w:pos="3600"/>
+        </w:tabs>
+        <w:ind w:left="3600" w:hanging="360"/>
+      </w:pPr>
+    </w:lvl>
+    <w:lvl w:ilvl="5" w:tplc="0C0A001B">
+      <w:start w:val="1"/>
+      <w:numFmt w:val="lowerRoman"/>
+      <w:lvlText w:val="%6."/>
+      <w:lvlJc w:val="right"/>
+      <w:pPr>
+        <w:tabs>
+          <w:tab w:val="num" w:pos="4320"/>
+        </w:tabs>
+        <w:ind w:left="4320" w:hanging="180"/>
+      </w:pPr>
+    </w:lvl>
+    <w:lvl w:ilvl="6" w:tplc="0C0A000F">
+      <w:start w:val="1"/>
+      <w:numFmt w:val="decimal"/>
+      <w:lvlText w:val="%7."/>
+      <w:lvlJc w:val="left"/>
+      <w:pPr>
+        <w:tabs>
+          <w:tab w:val="num" w:pos="5040"/>
+        </w:tabs>
+        <w:ind w:left="5040" w:hanging="360"/>
+      </w:pPr>
+    </w:lvl>
+    <w:lvl w:ilvl="7" w:tplc="0C0A0019">
+      <w:start w:val="1"/>
+      <w:numFmt w:val="lowerLetter"/>
+      <w:lvlText w:val="%8."/>
+      <w:lvlJc w:val="left"/>
+      <w:pPr>
+        <w:tabs>
+          <w:tab w:val="num" w:pos="5760"/>
+        </w:tabs>
+        <w:ind w:left="5760" w:hanging="360"/>
+      </w:pPr>
+    </w:lvl>
+    <w:lvl w:ilvl="8" w:tplc="0C0A001B">
+      <w:start w:val="1"/>
+      <w:numFmt w:val="lowerRoman"/>
+      <w:lvlText w:val="%9."/>
+      <w:lvlJc w:val="right"/>
+      <w:pPr>
+        <w:tabs>
+          <w:tab w:val="num" w:pos="6480"/>
+        </w:tabs>
+        <w:ind w:left="6480" w:hanging="180"/>
+      </w:pPr>
+    </w:lvl>
+  </w:abstractNum>
+  <w:abstractNum w:abstractNumId="10" w15:restartNumberingAfterBreak="0">
+    <w:nsid w:val="27435E6B"/>
+    <w:multiLevelType w:val="hybridMultilevel"/>
+    <w:tmpl w:val="DB087CE2"/>
+    <w:lvl w:ilvl="0" w:tplc="49DAB89E">
+      <w:start w:val="1"/>
+      <w:numFmt w:val="bullet"/>
+      <w:lvlText w:val=""/>
+      <w:lvlJc w:val="left"/>
+      <w:pPr>
+        <w:ind w:left="1440" w:hanging="360"/>
+      </w:pPr>
+      <w:rPr>
+        <w:rFonts w:ascii="Symbol" w:hAnsi="Symbol" w:hint="default"/>
+        <w:color w:val="161718" w:themeColor="text1"/>
+      </w:rPr>
+    </w:lvl>
+    <w:lvl w:ilvl="1" w:tplc="0C0A0003" w:tentative="1">
+      <w:start w:val="1"/>
+      <w:numFmt w:val="bullet"/>
+      <w:lvlText w:val="o"/>
+      <w:lvlJc w:val="left"/>
+      <w:pPr>
+        <w:ind w:left="2160" w:hanging="360"/>
+      </w:pPr>
+      <w:rPr>
+        <w:rFonts w:ascii="Courier New" w:hAnsi="Courier New" w:cs="Courier New" w:hint="default"/>
+      </w:rPr>
+    </w:lvl>
+    <w:lvl w:ilvl="2" w:tplc="0C0A0005" w:tentative="1">
+      <w:start w:val="1"/>
+      <w:numFmt w:val="bullet"/>
+      <w:lvlText w:val=""/>
+      <w:lvlJc w:val="left"/>
+      <w:pPr>
+        <w:ind w:left="2880" w:hanging="360"/>
+      </w:pPr>
+      <w:rPr>
+        <w:rFonts w:ascii="Wingdings" w:hAnsi="Wingdings" w:hint="default"/>
+      </w:rPr>
+    </w:lvl>
+    <w:lvl w:ilvl="3" w:tplc="0C0A0001" w:tentative="1">
+      <w:start w:val="1"/>
+      <w:numFmt w:val="bullet"/>
+      <w:lvlText w:val=""/>
+      <w:lvlJc w:val="left"/>
+      <w:pPr>
+        <w:ind w:left="3600" w:hanging="360"/>
+      </w:pPr>
+      <w:rPr>
+        <w:rFonts w:ascii="Symbol" w:hAnsi="Symbol" w:hint="default"/>
+      </w:rPr>
+    </w:lvl>
+    <w:lvl w:ilvl="4" w:tplc="0C0A0003" w:tentative="1">
+      <w:start w:val="1"/>
+      <w:numFmt w:val="bullet"/>
+      <w:lvlText w:val="o"/>
+      <w:lvlJc w:val="left"/>
+      <w:pPr>
+        <w:ind w:left="4320" w:hanging="360"/>
+      </w:pPr>
+      <w:rPr>
+        <w:rFonts w:ascii="Courier New" w:hAnsi="Courier New" w:cs="Courier New" w:hint="default"/>
+      </w:rPr>
+    </w:lvl>
+    <w:lvl w:ilvl="5" w:tplc="0C0A0005" w:tentative="1">
+      <w:start w:val="1"/>
+      <w:numFmt w:val="bullet"/>
+      <w:lvlText w:val=""/>
+      <w:lvlJc w:val="left"/>
+      <w:pPr>
+        <w:ind w:left="5040" w:hanging="360"/>
+      </w:pPr>
+      <w:rPr>
+        <w:rFonts w:ascii="Wingdings" w:hAnsi="Wingdings" w:hint="default"/>
+      </w:rPr>
+    </w:lvl>
+    <w:lvl w:ilvl="6" w:tplc="0C0A0001" w:tentative="1">
+      <w:start w:val="1"/>
+      <w:numFmt w:val="bullet"/>
+      <w:lvlText w:val=""/>
+      <w:lvlJc w:val="left"/>
+      <w:pPr>
+        <w:ind w:left="5760" w:hanging="360"/>
+      </w:pPr>
+      <w:rPr>
+        <w:rFonts w:ascii="Symbol" w:hAnsi="Symbol" w:hint="default"/>
+      </w:rPr>
+    </w:lvl>
+    <w:lvl w:ilvl="7" w:tplc="0C0A0003" w:tentative="1">
+      <w:start w:val="1"/>
+      <w:numFmt w:val="bullet"/>
+      <w:lvlText w:val="o"/>
+      <w:lvlJc w:val="left"/>
+      <w:pPr>
+        <w:ind w:left="6480" w:hanging="360"/>
+      </w:pPr>
+      <w:rPr>
+        <w:rFonts w:ascii="Courier New" w:hAnsi="Courier New" w:cs="Courier New" w:hint="default"/>
+      </w:rPr>
+    </w:lvl>
+    <w:lvl w:ilvl="8" w:tplc="0C0A0005" w:tentative="1">
+      <w:start w:val="1"/>
+      <w:numFmt w:val="bullet"/>
+      <w:lvlText w:val=""/>
+      <w:lvlJc w:val="left"/>
+      <w:pPr>
+        <w:ind w:left="7200" w:hanging="360"/>
+      </w:pPr>
+      <w:rPr>
+        <w:rFonts w:ascii="Wingdings" w:hAnsi="Wingdings" w:hint="default"/>
+      </w:rPr>
+    </w:lvl>
+  </w:abstractNum>
+  <w:abstractNum w:abstractNumId="11" w15:restartNumberingAfterBreak="0">
     <w:nsid w:val="2AD56C44"/>
     <w:multiLevelType w:val="hybridMultilevel"/>
     <w:tmpl w:val="820EBAB8"/>
@@ -15945,7 +17618,179 @@
       </w:rPr>
     </w:lvl>
   </w:abstractNum>
-  <w:abstractNum w:abstractNumId="10" w15:restartNumberingAfterBreak="0">
+  <w:abstractNum w:abstractNumId="12" w15:restartNumberingAfterBreak="0">
+    <w:nsid w:val="2D030A11"/>
+    <w:multiLevelType w:val="hybridMultilevel"/>
+    <w:tmpl w:val="DFAC5F9A"/>
+    <w:lvl w:ilvl="0" w:tplc="0C0A000F">
+      <w:start w:val="1"/>
+      <w:numFmt w:val="decimal"/>
+      <w:lvlText w:val="%1."/>
+      <w:lvlJc w:val="left"/>
+      <w:pPr>
+        <w:ind w:left="720" w:hanging="360"/>
+      </w:pPr>
+    </w:lvl>
+    <w:lvl w:ilvl="1" w:tplc="0C0A0019" w:tentative="1">
+      <w:start w:val="1"/>
+      <w:numFmt w:val="lowerLetter"/>
+      <w:lvlText w:val="%2."/>
+      <w:lvlJc w:val="left"/>
+      <w:pPr>
+        <w:ind w:left="1440" w:hanging="360"/>
+      </w:pPr>
+    </w:lvl>
+    <w:lvl w:ilvl="2" w:tplc="0C0A001B" w:tentative="1">
+      <w:start w:val="1"/>
+      <w:numFmt w:val="lowerRoman"/>
+      <w:lvlText w:val="%3."/>
+      <w:lvlJc w:val="right"/>
+      <w:pPr>
+        <w:ind w:left="2160" w:hanging="180"/>
+      </w:pPr>
+    </w:lvl>
+    <w:lvl w:ilvl="3" w:tplc="0C0A000F" w:tentative="1">
+      <w:start w:val="1"/>
+      <w:numFmt w:val="decimal"/>
+      <w:lvlText w:val="%4."/>
+      <w:lvlJc w:val="left"/>
+      <w:pPr>
+        <w:ind w:left="2880" w:hanging="360"/>
+      </w:pPr>
+    </w:lvl>
+    <w:lvl w:ilvl="4" w:tplc="0C0A0019" w:tentative="1">
+      <w:start w:val="1"/>
+      <w:numFmt w:val="lowerLetter"/>
+      <w:lvlText w:val="%5."/>
+      <w:lvlJc w:val="left"/>
+      <w:pPr>
+        <w:ind w:left="3600" w:hanging="360"/>
+      </w:pPr>
+    </w:lvl>
+    <w:lvl w:ilvl="5" w:tplc="0C0A001B" w:tentative="1">
+      <w:start w:val="1"/>
+      <w:numFmt w:val="lowerRoman"/>
+      <w:lvlText w:val="%6."/>
+      <w:lvlJc w:val="right"/>
+      <w:pPr>
+        <w:ind w:left="4320" w:hanging="180"/>
+      </w:pPr>
+    </w:lvl>
+    <w:lvl w:ilvl="6" w:tplc="0C0A000F" w:tentative="1">
+      <w:start w:val="1"/>
+      <w:numFmt w:val="decimal"/>
+      <w:lvlText w:val="%7."/>
+      <w:lvlJc w:val="left"/>
+      <w:pPr>
+        <w:ind w:left="5040" w:hanging="360"/>
+      </w:pPr>
+    </w:lvl>
+    <w:lvl w:ilvl="7" w:tplc="0C0A0019" w:tentative="1">
+      <w:start w:val="1"/>
+      <w:numFmt w:val="lowerLetter"/>
+      <w:lvlText w:val="%8."/>
+      <w:lvlJc w:val="left"/>
+      <w:pPr>
+        <w:ind w:left="5760" w:hanging="360"/>
+      </w:pPr>
+    </w:lvl>
+    <w:lvl w:ilvl="8" w:tplc="0C0A001B" w:tentative="1">
+      <w:start w:val="1"/>
+      <w:numFmt w:val="lowerRoman"/>
+      <w:lvlText w:val="%9."/>
+      <w:lvlJc w:val="right"/>
+      <w:pPr>
+        <w:ind w:left="6480" w:hanging="180"/>
+      </w:pPr>
+    </w:lvl>
+  </w:abstractNum>
+  <w:abstractNum w:abstractNumId="13" w15:restartNumberingAfterBreak="0">
+    <w:nsid w:val="375209C2"/>
+    <w:multiLevelType w:val="hybridMultilevel"/>
+    <w:tmpl w:val="0576FE4C"/>
+    <w:lvl w:ilvl="0" w:tplc="0C0A000F">
+      <w:start w:val="1"/>
+      <w:numFmt w:val="decimal"/>
+      <w:lvlText w:val="%1."/>
+      <w:lvlJc w:val="left"/>
+      <w:pPr>
+        <w:ind w:left="720" w:hanging="360"/>
+      </w:pPr>
+    </w:lvl>
+    <w:lvl w:ilvl="1" w:tplc="0C0A0019" w:tentative="1">
+      <w:start w:val="1"/>
+      <w:numFmt w:val="lowerLetter"/>
+      <w:lvlText w:val="%2."/>
+      <w:lvlJc w:val="left"/>
+      <w:pPr>
+        <w:ind w:left="1440" w:hanging="360"/>
+      </w:pPr>
+    </w:lvl>
+    <w:lvl w:ilvl="2" w:tplc="0C0A001B" w:tentative="1">
+      <w:start w:val="1"/>
+      <w:numFmt w:val="lowerRoman"/>
+      <w:lvlText w:val="%3."/>
+      <w:lvlJc w:val="right"/>
+      <w:pPr>
+        <w:ind w:left="2160" w:hanging="180"/>
+      </w:pPr>
+    </w:lvl>
+    <w:lvl w:ilvl="3" w:tplc="0C0A000F" w:tentative="1">
+      <w:start w:val="1"/>
+      <w:numFmt w:val="decimal"/>
+      <w:lvlText w:val="%4."/>
+      <w:lvlJc w:val="left"/>
+      <w:pPr>
+        <w:ind w:left="2880" w:hanging="360"/>
+      </w:pPr>
+    </w:lvl>
+    <w:lvl w:ilvl="4" w:tplc="0C0A0019" w:tentative="1">
+      <w:start w:val="1"/>
+      <w:numFmt w:val="lowerLetter"/>
+      <w:lvlText w:val="%5."/>
+      <w:lvlJc w:val="left"/>
+      <w:pPr>
+        <w:ind w:left="3600" w:hanging="360"/>
+      </w:pPr>
+    </w:lvl>
+    <w:lvl w:ilvl="5" w:tplc="0C0A001B" w:tentative="1">
+      <w:start w:val="1"/>
+      <w:numFmt w:val="lowerRoman"/>
+      <w:lvlText w:val="%6."/>
+      <w:lvlJc w:val="right"/>
+      <w:pPr>
+        <w:ind w:left="4320" w:hanging="180"/>
+      </w:pPr>
+    </w:lvl>
+    <w:lvl w:ilvl="6" w:tplc="0C0A000F" w:tentative="1">
+      <w:start w:val="1"/>
+      <w:numFmt w:val="decimal"/>
+      <w:lvlText w:val="%7."/>
+      <w:lvlJc w:val="left"/>
+      <w:pPr>
+        <w:ind w:left="5040" w:hanging="360"/>
+      </w:pPr>
+    </w:lvl>
+    <w:lvl w:ilvl="7" w:tplc="0C0A0019" w:tentative="1">
+      <w:start w:val="1"/>
+      <w:numFmt w:val="lowerLetter"/>
+      <w:lvlText w:val="%8."/>
+      <w:lvlJc w:val="left"/>
+      <w:pPr>
+        <w:ind w:left="5760" w:hanging="360"/>
+      </w:pPr>
+    </w:lvl>
+    <w:lvl w:ilvl="8" w:tplc="0C0A001B" w:tentative="1">
+      <w:start w:val="1"/>
+      <w:numFmt w:val="lowerRoman"/>
+      <w:lvlText w:val="%9."/>
+      <w:lvlJc w:val="right"/>
+      <w:pPr>
+        <w:ind w:left="6480" w:hanging="180"/>
+      </w:pPr>
+    </w:lvl>
+  </w:abstractNum>
+  <w:abstractNum w:abstractNumId="14" w15:restartNumberingAfterBreak="0">
     <w:nsid w:val="37805AC1"/>
     <w:multiLevelType w:val="multilevel"/>
     <w:tmpl w:val="9B8611C2"/>
@@ -16079,7 +17924,93 @@
       </w:rPr>
     </w:lvl>
   </w:abstractNum>
-  <w:abstractNum w:abstractNumId="11" w15:restartNumberingAfterBreak="0">
+  <w:abstractNum w:abstractNumId="15" w15:restartNumberingAfterBreak="0">
+    <w:nsid w:val="37D81CC1"/>
+    <w:multiLevelType w:val="hybridMultilevel"/>
+    <w:tmpl w:val="29AC1AFA"/>
+    <w:lvl w:ilvl="0" w:tplc="0C0A000F">
+      <w:start w:val="1"/>
+      <w:numFmt w:val="decimal"/>
+      <w:lvlText w:val="%1."/>
+      <w:lvlJc w:val="left"/>
+      <w:pPr>
+        <w:ind w:left="1440" w:hanging="360"/>
+      </w:pPr>
+    </w:lvl>
+    <w:lvl w:ilvl="1" w:tplc="0C0A0019" w:tentative="1">
+      <w:start w:val="1"/>
+      <w:numFmt w:val="lowerLetter"/>
+      <w:lvlText w:val="%2."/>
+      <w:lvlJc w:val="left"/>
+      <w:pPr>
+        <w:ind w:left="2160" w:hanging="360"/>
+      </w:pPr>
+    </w:lvl>
+    <w:lvl w:ilvl="2" w:tplc="0C0A001B" w:tentative="1">
+      <w:start w:val="1"/>
+      <w:numFmt w:val="lowerRoman"/>
+      <w:lvlText w:val="%3."/>
+      <w:lvlJc w:val="right"/>
+      <w:pPr>
+        <w:ind w:left="2880" w:hanging="180"/>
+      </w:pPr>
+    </w:lvl>
+    <w:lvl w:ilvl="3" w:tplc="0C0A000F" w:tentative="1">
+      <w:start w:val="1"/>
+      <w:numFmt w:val="decimal"/>
+      <w:lvlText w:val="%4."/>
+      <w:lvlJc w:val="left"/>
+      <w:pPr>
+        <w:ind w:left="3600" w:hanging="360"/>
+      </w:pPr>
+    </w:lvl>
+    <w:lvl w:ilvl="4" w:tplc="0C0A0019" w:tentative="1">
+      <w:start w:val="1"/>
+      <w:numFmt w:val="lowerLetter"/>
+      <w:lvlText w:val="%5."/>
+      <w:lvlJc w:val="left"/>
+      <w:pPr>
+        <w:ind w:left="4320" w:hanging="360"/>
+      </w:pPr>
+    </w:lvl>
+    <w:lvl w:ilvl="5" w:tplc="0C0A001B" w:tentative="1">
+      <w:start w:val="1"/>
+      <w:numFmt w:val="lowerRoman"/>
+      <w:lvlText w:val="%6."/>
+      <w:lvlJc w:val="right"/>
+      <w:pPr>
+        <w:ind w:left="5040" w:hanging="180"/>
+      </w:pPr>
+    </w:lvl>
+    <w:lvl w:ilvl="6" w:tplc="0C0A000F" w:tentative="1">
+      <w:start w:val="1"/>
+      <w:numFmt w:val="decimal"/>
+      <w:lvlText w:val="%7."/>
+      <w:lvlJc w:val="left"/>
+      <w:pPr>
+        <w:ind w:left="5760" w:hanging="360"/>
+      </w:pPr>
+    </w:lvl>
+    <w:lvl w:ilvl="7" w:tplc="0C0A0019" w:tentative="1">
+      <w:start w:val="1"/>
+      <w:numFmt w:val="lowerLetter"/>
+      <w:lvlText w:val="%8."/>
+      <w:lvlJc w:val="left"/>
+      <w:pPr>
+        <w:ind w:left="6480" w:hanging="360"/>
+      </w:pPr>
+    </w:lvl>
+    <w:lvl w:ilvl="8" w:tplc="0C0A001B" w:tentative="1">
+      <w:start w:val="1"/>
+      <w:numFmt w:val="lowerRoman"/>
+      <w:lvlText w:val="%9."/>
+      <w:lvlJc w:val="right"/>
+      <w:pPr>
+        <w:ind w:left="7200" w:hanging="180"/>
+      </w:pPr>
+    </w:lvl>
+  </w:abstractNum>
+  <w:abstractNum w:abstractNumId="16" w15:restartNumberingAfterBreak="0">
     <w:nsid w:val="38B94AE1"/>
     <w:multiLevelType w:val="hybridMultilevel"/>
     <w:tmpl w:val="CD444C96"/>
@@ -16165,7 +18096,7 @@
       </w:pPr>
     </w:lvl>
   </w:abstractNum>
-  <w:abstractNum w:abstractNumId="12" w15:restartNumberingAfterBreak="0">
+  <w:abstractNum w:abstractNumId="17" w15:restartNumberingAfterBreak="0">
     <w:nsid w:val="397320CA"/>
     <w:multiLevelType w:val="multilevel"/>
     <w:tmpl w:val="9B8611C2"/>
@@ -16299,7 +18230,7 @@
       </w:rPr>
     </w:lvl>
   </w:abstractNum>
-  <w:abstractNum w:abstractNumId="13" w15:restartNumberingAfterBreak="0">
+  <w:abstractNum w:abstractNumId="18" w15:restartNumberingAfterBreak="0">
     <w:nsid w:val="39E127FD"/>
     <w:multiLevelType w:val="multilevel"/>
     <w:tmpl w:val="9B8611C2"/>
@@ -16433,7 +18364,7 @@
       </w:rPr>
     </w:lvl>
   </w:abstractNum>
-  <w:abstractNum w:abstractNumId="14" w15:restartNumberingAfterBreak="0">
+  <w:abstractNum w:abstractNumId="19" w15:restartNumberingAfterBreak="0">
     <w:nsid w:val="3B0455A3"/>
     <w:multiLevelType w:val="multilevel"/>
     <w:tmpl w:val="9B8611C2"/>
@@ -16567,7 +18498,7 @@
       </w:rPr>
     </w:lvl>
   </w:abstractNum>
-  <w:abstractNum w:abstractNumId="15" w15:restartNumberingAfterBreak="0">
+  <w:abstractNum w:abstractNumId="20" w15:restartNumberingAfterBreak="0">
     <w:nsid w:val="3BEB58D2"/>
     <w:multiLevelType w:val="hybridMultilevel"/>
     <w:tmpl w:val="88129B70"/>
@@ -16653,7 +18584,93 @@
       </w:pPr>
     </w:lvl>
   </w:abstractNum>
-  <w:abstractNum w:abstractNumId="16" w15:restartNumberingAfterBreak="0">
+  <w:abstractNum w:abstractNumId="21" w15:restartNumberingAfterBreak="0">
+    <w:nsid w:val="42FB5C40"/>
+    <w:multiLevelType w:val="hybridMultilevel"/>
+    <w:tmpl w:val="9BBAC7CE"/>
+    <w:lvl w:ilvl="0" w:tplc="0C0A000F">
+      <w:start w:val="1"/>
+      <w:numFmt w:val="decimal"/>
+      <w:lvlText w:val="%1."/>
+      <w:lvlJc w:val="left"/>
+      <w:pPr>
+        <w:ind w:left="1440" w:hanging="360"/>
+      </w:pPr>
+    </w:lvl>
+    <w:lvl w:ilvl="1" w:tplc="0C0A0019" w:tentative="1">
+      <w:start w:val="1"/>
+      <w:numFmt w:val="lowerLetter"/>
+      <w:lvlText w:val="%2."/>
+      <w:lvlJc w:val="left"/>
+      <w:pPr>
+        <w:ind w:left="2160" w:hanging="360"/>
+      </w:pPr>
+    </w:lvl>
+    <w:lvl w:ilvl="2" w:tplc="0C0A001B" w:tentative="1">
+      <w:start w:val="1"/>
+      <w:numFmt w:val="lowerRoman"/>
+      <w:lvlText w:val="%3."/>
+      <w:lvlJc w:val="right"/>
+      <w:pPr>
+        <w:ind w:left="2880" w:hanging="180"/>
+      </w:pPr>
+    </w:lvl>
+    <w:lvl w:ilvl="3" w:tplc="0C0A000F" w:tentative="1">
+      <w:start w:val="1"/>
+      <w:numFmt w:val="decimal"/>
+      <w:lvlText w:val="%4."/>
+      <w:lvlJc w:val="left"/>
+      <w:pPr>
+        <w:ind w:left="3600" w:hanging="360"/>
+      </w:pPr>
+    </w:lvl>
+    <w:lvl w:ilvl="4" w:tplc="0C0A0019" w:tentative="1">
+      <w:start w:val="1"/>
+      <w:numFmt w:val="lowerLetter"/>
+      <w:lvlText w:val="%5."/>
+      <w:lvlJc w:val="left"/>
+      <w:pPr>
+        <w:ind w:left="4320" w:hanging="360"/>
+      </w:pPr>
+    </w:lvl>
+    <w:lvl w:ilvl="5" w:tplc="0C0A001B" w:tentative="1">
+      <w:start w:val="1"/>
+      <w:numFmt w:val="lowerRoman"/>
+      <w:lvlText w:val="%6."/>
+      <w:lvlJc w:val="right"/>
+      <w:pPr>
+        <w:ind w:left="5040" w:hanging="180"/>
+      </w:pPr>
+    </w:lvl>
+    <w:lvl w:ilvl="6" w:tplc="0C0A000F" w:tentative="1">
+      <w:start w:val="1"/>
+      <w:numFmt w:val="decimal"/>
+      <w:lvlText w:val="%7."/>
+      <w:lvlJc w:val="left"/>
+      <w:pPr>
+        <w:ind w:left="5760" w:hanging="360"/>
+      </w:pPr>
+    </w:lvl>
+    <w:lvl w:ilvl="7" w:tplc="0C0A0019" w:tentative="1">
+      <w:start w:val="1"/>
+      <w:numFmt w:val="lowerLetter"/>
+      <w:lvlText w:val="%8."/>
+      <w:lvlJc w:val="left"/>
+      <w:pPr>
+        <w:ind w:left="6480" w:hanging="360"/>
+      </w:pPr>
+    </w:lvl>
+    <w:lvl w:ilvl="8" w:tplc="0C0A001B" w:tentative="1">
+      <w:start w:val="1"/>
+      <w:numFmt w:val="lowerRoman"/>
+      <w:lvlText w:val="%9."/>
+      <w:lvlJc w:val="right"/>
+      <w:pPr>
+        <w:ind w:left="7200" w:hanging="180"/>
+      </w:pPr>
+    </w:lvl>
+  </w:abstractNum>
+  <w:abstractNum w:abstractNumId="22" w15:restartNumberingAfterBreak="0">
     <w:nsid w:val="44A233D4"/>
     <w:multiLevelType w:val="multilevel"/>
     <w:tmpl w:val="9B8611C2"/>
@@ -16787,7 +18804,7 @@
       </w:rPr>
     </w:lvl>
   </w:abstractNum>
-  <w:abstractNum w:abstractNumId="17" w15:restartNumberingAfterBreak="0">
+  <w:abstractNum w:abstractNumId="23" w15:restartNumberingAfterBreak="0">
     <w:nsid w:val="4542328F"/>
     <w:multiLevelType w:val="multilevel"/>
     <w:tmpl w:val="9B8611C2"/>
@@ -16921,7 +18938,7 @@
       </w:rPr>
     </w:lvl>
   </w:abstractNum>
-  <w:abstractNum w:abstractNumId="18" w15:restartNumberingAfterBreak="0">
+  <w:abstractNum w:abstractNumId="24" w15:restartNumberingAfterBreak="0">
     <w:nsid w:val="471F42DF"/>
     <w:multiLevelType w:val="hybridMultilevel"/>
     <w:tmpl w:val="340ACD1E"/>
@@ -17034,7 +19051,7 @@
       </w:rPr>
     </w:lvl>
   </w:abstractNum>
-  <w:abstractNum w:abstractNumId="19" w15:restartNumberingAfterBreak="0">
+  <w:abstractNum w:abstractNumId="25" w15:restartNumberingAfterBreak="0">
     <w:nsid w:val="48A40653"/>
     <w:multiLevelType w:val="hybridMultilevel"/>
     <w:tmpl w:val="A22C08C8"/>
@@ -17147,7 +19164,7 @@
       </w:rPr>
     </w:lvl>
   </w:abstractNum>
-  <w:abstractNum w:abstractNumId="20" w15:restartNumberingAfterBreak="0">
+  <w:abstractNum w:abstractNumId="26" w15:restartNumberingAfterBreak="0">
     <w:nsid w:val="4D306C44"/>
     <w:multiLevelType w:val="multilevel"/>
     <w:tmpl w:val="9B8611C2"/>
@@ -17281,7 +19298,7 @@
       </w:rPr>
     </w:lvl>
   </w:abstractNum>
-  <w:abstractNum w:abstractNumId="21" w15:restartNumberingAfterBreak="0">
+  <w:abstractNum w:abstractNumId="27" w15:restartNumberingAfterBreak="0">
     <w:nsid w:val="59E85442"/>
     <w:multiLevelType w:val="multilevel"/>
     <w:tmpl w:val="9B8611C2"/>
@@ -17415,7 +19432,7 @@
       </w:rPr>
     </w:lvl>
   </w:abstractNum>
-  <w:abstractNum w:abstractNumId="22" w15:restartNumberingAfterBreak="0">
+  <w:abstractNum w:abstractNumId="28" w15:restartNumberingAfterBreak="0">
     <w:nsid w:val="5AB21639"/>
     <w:multiLevelType w:val="hybridMultilevel"/>
     <w:tmpl w:val="65E6B43A"/>
@@ -17528,7 +19545,7 @@
       </w:rPr>
     </w:lvl>
   </w:abstractNum>
-  <w:abstractNum w:abstractNumId="23" w15:restartNumberingAfterBreak="0">
+  <w:abstractNum w:abstractNumId="29" w15:restartNumberingAfterBreak="0">
     <w:nsid w:val="5CE80CB2"/>
     <w:multiLevelType w:val="hybridMultilevel"/>
     <w:tmpl w:val="4126A0F8"/>
@@ -17641,7 +19658,7 @@
       </w:rPr>
     </w:lvl>
   </w:abstractNum>
-  <w:abstractNum w:abstractNumId="24" w15:restartNumberingAfterBreak="0">
+  <w:abstractNum w:abstractNumId="30" w15:restartNumberingAfterBreak="0">
     <w:nsid w:val="5DDD44A8"/>
     <w:multiLevelType w:val="hybridMultilevel"/>
     <w:tmpl w:val="29AC1AFA"/>
@@ -17727,7 +19744,7 @@
       </w:pPr>
     </w:lvl>
   </w:abstractNum>
-  <w:abstractNum w:abstractNumId="25" w15:restartNumberingAfterBreak="0">
+  <w:abstractNum w:abstractNumId="31" w15:restartNumberingAfterBreak="0">
     <w:nsid w:val="61B2371D"/>
     <w:multiLevelType w:val="hybridMultilevel"/>
     <w:tmpl w:val="228475B0"/>
@@ -17813,7 +19830,7 @@
       </w:pPr>
     </w:lvl>
   </w:abstractNum>
-  <w:abstractNum w:abstractNumId="26" w15:restartNumberingAfterBreak="0">
+  <w:abstractNum w:abstractNumId="32" w15:restartNumberingAfterBreak="0">
     <w:nsid w:val="639751BB"/>
     <w:multiLevelType w:val="hybridMultilevel"/>
     <w:tmpl w:val="86587EC4"/>
@@ -17899,7 +19916,7 @@
       </w:pPr>
     </w:lvl>
   </w:abstractNum>
-  <w:abstractNum w:abstractNumId="27" w15:restartNumberingAfterBreak="0">
+  <w:abstractNum w:abstractNumId="33" w15:restartNumberingAfterBreak="0">
     <w:nsid w:val="63A87B7D"/>
     <w:multiLevelType w:val="hybridMultilevel"/>
     <w:tmpl w:val="80E690CA"/>
@@ -17985,7 +20002,93 @@
       </w:pPr>
     </w:lvl>
   </w:abstractNum>
-  <w:abstractNum w:abstractNumId="28" w15:restartNumberingAfterBreak="0">
+  <w:abstractNum w:abstractNumId="34" w15:restartNumberingAfterBreak="0">
+    <w:nsid w:val="63E932E6"/>
+    <w:multiLevelType w:val="hybridMultilevel"/>
+    <w:tmpl w:val="9BBAC7CE"/>
+    <w:lvl w:ilvl="0" w:tplc="0C0A000F">
+      <w:start w:val="1"/>
+      <w:numFmt w:val="decimal"/>
+      <w:lvlText w:val="%1."/>
+      <w:lvlJc w:val="left"/>
+      <w:pPr>
+        <w:ind w:left="1440" w:hanging="360"/>
+      </w:pPr>
+    </w:lvl>
+    <w:lvl w:ilvl="1" w:tplc="0C0A0019" w:tentative="1">
+      <w:start w:val="1"/>
+      <w:numFmt w:val="lowerLetter"/>
+      <w:lvlText w:val="%2."/>
+      <w:lvlJc w:val="left"/>
+      <w:pPr>
+        <w:ind w:left="2160" w:hanging="360"/>
+      </w:pPr>
+    </w:lvl>
+    <w:lvl w:ilvl="2" w:tplc="0C0A001B" w:tentative="1">
+      <w:start w:val="1"/>
+      <w:numFmt w:val="lowerRoman"/>
+      <w:lvlText w:val="%3."/>
+      <w:lvlJc w:val="right"/>
+      <w:pPr>
+        <w:ind w:left="2880" w:hanging="180"/>
+      </w:pPr>
+    </w:lvl>
+    <w:lvl w:ilvl="3" w:tplc="0C0A000F" w:tentative="1">
+      <w:start w:val="1"/>
+      <w:numFmt w:val="decimal"/>
+      <w:lvlText w:val="%4."/>
+      <w:lvlJc w:val="left"/>
+      <w:pPr>
+        <w:ind w:left="3600" w:hanging="360"/>
+      </w:pPr>
+    </w:lvl>
+    <w:lvl w:ilvl="4" w:tplc="0C0A0019" w:tentative="1">
+      <w:start w:val="1"/>
+      <w:numFmt w:val="lowerLetter"/>
+      <w:lvlText w:val="%5."/>
+      <w:lvlJc w:val="left"/>
+      <w:pPr>
+        <w:ind w:left="4320" w:hanging="360"/>
+      </w:pPr>
+    </w:lvl>
+    <w:lvl w:ilvl="5" w:tplc="0C0A001B" w:tentative="1">
+      <w:start w:val="1"/>
+      <w:numFmt w:val="lowerRoman"/>
+      <w:lvlText w:val="%6."/>
+      <w:lvlJc w:val="right"/>
+      <w:pPr>
+        <w:ind w:left="5040" w:hanging="180"/>
+      </w:pPr>
+    </w:lvl>
+    <w:lvl w:ilvl="6" w:tplc="0C0A000F" w:tentative="1">
+      <w:start w:val="1"/>
+      <w:numFmt w:val="decimal"/>
+      <w:lvlText w:val="%7."/>
+      <w:lvlJc w:val="left"/>
+      <w:pPr>
+        <w:ind w:left="5760" w:hanging="360"/>
+      </w:pPr>
+    </w:lvl>
+    <w:lvl w:ilvl="7" w:tplc="0C0A0019" w:tentative="1">
+      <w:start w:val="1"/>
+      <w:numFmt w:val="lowerLetter"/>
+      <w:lvlText w:val="%8."/>
+      <w:lvlJc w:val="left"/>
+      <w:pPr>
+        <w:ind w:left="6480" w:hanging="360"/>
+      </w:pPr>
+    </w:lvl>
+    <w:lvl w:ilvl="8" w:tplc="0C0A001B" w:tentative="1">
+      <w:start w:val="1"/>
+      <w:numFmt w:val="lowerRoman"/>
+      <w:lvlText w:val="%9."/>
+      <w:lvlJc w:val="right"/>
+      <w:pPr>
+        <w:ind w:left="7200" w:hanging="180"/>
+      </w:pPr>
+    </w:lvl>
+  </w:abstractNum>
+  <w:abstractNum w:abstractNumId="35" w15:restartNumberingAfterBreak="0">
     <w:nsid w:val="65247475"/>
     <w:multiLevelType w:val="multilevel"/>
     <w:tmpl w:val="B548001A"/>
@@ -18077,7 +20180,7 @@
       </w:pPr>
     </w:lvl>
   </w:abstractNum>
-  <w:abstractNum w:abstractNumId="29" w15:restartNumberingAfterBreak="0">
+  <w:abstractNum w:abstractNumId="36" w15:restartNumberingAfterBreak="0">
     <w:nsid w:val="667E4B54"/>
     <w:multiLevelType w:val="hybridMultilevel"/>
     <w:tmpl w:val="2E0CE080"/>
@@ -18190,7 +20293,7 @@
       </w:rPr>
     </w:lvl>
   </w:abstractNum>
-  <w:abstractNum w:abstractNumId="30" w15:restartNumberingAfterBreak="0">
+  <w:abstractNum w:abstractNumId="37" w15:restartNumberingAfterBreak="0">
     <w:nsid w:val="677248C2"/>
     <w:multiLevelType w:val="hybridMultilevel"/>
     <w:tmpl w:val="E6EECC8C"/>
@@ -18276,7 +20379,7 @@
       </w:pPr>
     </w:lvl>
   </w:abstractNum>
-  <w:abstractNum w:abstractNumId="31" w15:restartNumberingAfterBreak="0">
+  <w:abstractNum w:abstractNumId="38" w15:restartNumberingAfterBreak="0">
     <w:nsid w:val="68997ABD"/>
     <w:multiLevelType w:val="hybridMultilevel"/>
     <w:tmpl w:val="0E1A53E2"/>
@@ -18365,7 +20468,7 @@
       </w:pPr>
     </w:lvl>
   </w:abstractNum>
-  <w:abstractNum w:abstractNumId="32" w15:restartNumberingAfterBreak="0">
+  <w:abstractNum w:abstractNumId="39" w15:restartNumberingAfterBreak="0">
     <w:nsid w:val="6C315057"/>
     <w:multiLevelType w:val="hybridMultilevel"/>
     <w:tmpl w:val="A2808ADC"/>
@@ -18451,7 +20554,121 @@
       </w:pPr>
     </w:lvl>
   </w:abstractNum>
-  <w:abstractNum w:abstractNumId="33" w15:restartNumberingAfterBreak="0">
+  <w:abstractNum w:abstractNumId="40" w15:restartNumberingAfterBreak="0">
+    <w:nsid w:val="6C9135D2"/>
+    <w:multiLevelType w:val="hybridMultilevel"/>
+    <w:tmpl w:val="09962E16"/>
+    <w:lvl w:ilvl="0" w:tplc="AB044E64">
+      <w:start w:val="1"/>
+      <w:numFmt w:val="bullet"/>
+      <w:lvlText w:val=""/>
+      <w:lvlJc w:val="left"/>
+      <w:pPr>
+        <w:ind w:left="1800" w:hanging="360"/>
+      </w:pPr>
+      <w:rPr>
+        <w:rFonts w:ascii="Symbol" w:hAnsi="Symbol" w:hint="default"/>
+        <w:color w:val="161718" w:themeColor="text1"/>
+      </w:rPr>
+    </w:lvl>
+    <w:lvl w:ilvl="1" w:tplc="0C0A0003" w:tentative="1">
+      <w:start w:val="1"/>
+      <w:numFmt w:val="bullet"/>
+      <w:lvlText w:val="o"/>
+      <w:lvlJc w:val="left"/>
+      <w:pPr>
+        <w:ind w:left="2160" w:hanging="360"/>
+      </w:pPr>
+      <w:rPr>
+        <w:rFonts w:ascii="Courier New" w:hAnsi="Courier New" w:cs="Courier New" w:hint="default"/>
+      </w:rPr>
+    </w:lvl>
+    <w:lvl w:ilvl="2" w:tplc="0C0A0005" w:tentative="1">
+      <w:start w:val="1"/>
+      <w:numFmt w:val="bullet"/>
+      <w:lvlText w:val=""/>
+      <w:lvlJc w:val="left"/>
+      <w:pPr>
+        <w:ind w:left="2880" w:hanging="360"/>
+      </w:pPr>
+      <w:rPr>
+        <w:rFonts w:ascii="Wingdings" w:hAnsi="Wingdings" w:hint="default"/>
+      </w:rPr>
+    </w:lvl>
+    <w:lvl w:ilvl="3" w:tplc="0C0A0001" w:tentative="1">
+      <w:start w:val="1"/>
+      <w:numFmt w:val="bullet"/>
+      <w:lvlText w:val=""/>
+      <w:lvlJc w:val="left"/>
+      <w:pPr>
+        <w:ind w:left="3600" w:hanging="360"/>
+      </w:pPr>
+      <w:rPr>
+        <w:rFonts w:ascii="Symbol" w:hAnsi="Symbol" w:hint="default"/>
+      </w:rPr>
+    </w:lvl>
+    <w:lvl w:ilvl="4" w:tplc="0C0A0003" w:tentative="1">
+      <w:start w:val="1"/>
+      <w:numFmt w:val="bullet"/>
+      <w:lvlText w:val="o"/>
+      <w:lvlJc w:val="left"/>
+      <w:pPr>
+        <w:ind w:left="4320" w:hanging="360"/>
+      </w:pPr>
+      <w:rPr>
+        <w:rFonts w:ascii="Courier New" w:hAnsi="Courier New" w:cs="Courier New" w:hint="default"/>
+      </w:rPr>
+    </w:lvl>
+    <w:lvl w:ilvl="5" w:tplc="0C0A0005" w:tentative="1">
+      <w:start w:val="1"/>
+      <w:numFmt w:val="bullet"/>
+      <w:lvlText w:val=""/>
+      <w:lvlJc w:val="left"/>
+      <w:pPr>
+        <w:ind w:left="5040" w:hanging="360"/>
+      </w:pPr>
+      <w:rPr>
+        <w:rFonts w:ascii="Wingdings" w:hAnsi="Wingdings" w:hint="default"/>
+      </w:rPr>
+    </w:lvl>
+    <w:lvl w:ilvl="6" w:tplc="0C0A0001" w:tentative="1">
+      <w:start w:val="1"/>
+      <w:numFmt w:val="bullet"/>
+      <w:lvlText w:val=""/>
+      <w:lvlJc w:val="left"/>
+      <w:pPr>
+        <w:ind w:left="5760" w:hanging="360"/>
+      </w:pPr>
+      <w:rPr>
+        <w:rFonts w:ascii="Symbol" w:hAnsi="Symbol" w:hint="default"/>
+      </w:rPr>
+    </w:lvl>
+    <w:lvl w:ilvl="7" w:tplc="0C0A0003" w:tentative="1">
+      <w:start w:val="1"/>
+      <w:numFmt w:val="bullet"/>
+      <w:lvlText w:val="o"/>
+      <w:lvlJc w:val="left"/>
+      <w:pPr>
+        <w:ind w:left="6480" w:hanging="360"/>
+      </w:pPr>
+      <w:rPr>
+        <w:rFonts w:ascii="Courier New" w:hAnsi="Courier New" w:cs="Courier New" w:hint="default"/>
+      </w:rPr>
+    </w:lvl>
+    <w:lvl w:ilvl="8" w:tplc="0C0A0005" w:tentative="1">
+      <w:start w:val="1"/>
+      <w:numFmt w:val="bullet"/>
+      <w:lvlText w:val=""/>
+      <w:lvlJc w:val="left"/>
+      <w:pPr>
+        <w:ind w:left="7200" w:hanging="360"/>
+      </w:pPr>
+      <w:rPr>
+        <w:rFonts w:ascii="Wingdings" w:hAnsi="Wingdings" w:hint="default"/>
+      </w:rPr>
+    </w:lvl>
+  </w:abstractNum>
+  <w:abstractNum w:abstractNumId="41" w15:restartNumberingAfterBreak="0">
     <w:nsid w:val="746174A8"/>
     <w:multiLevelType w:val="hybridMultilevel"/>
     <w:tmpl w:val="A462E89C"/>
@@ -18564,7 +20781,7 @@
       </w:rPr>
     </w:lvl>
   </w:abstractNum>
-  <w:abstractNum w:abstractNumId="34" w15:restartNumberingAfterBreak="0">
+  <w:abstractNum w:abstractNumId="42" w15:restartNumberingAfterBreak="0">
     <w:nsid w:val="77752002"/>
     <w:multiLevelType w:val="hybridMultilevel"/>
     <w:tmpl w:val="6CAA2396"/>
@@ -18650,7 +20867,7 @@
       </w:pPr>
     </w:lvl>
   </w:abstractNum>
-  <w:abstractNum w:abstractNumId="35" w15:restartNumberingAfterBreak="0">
+  <w:abstractNum w:abstractNumId="43" w15:restartNumberingAfterBreak="0">
     <w:nsid w:val="7FE13193"/>
     <w:multiLevelType w:val="hybridMultilevel"/>
     <w:tmpl w:val="26E8F91A"/>
@@ -18764,10 +20981,10 @@
     </w:lvl>
   </w:abstractNum>
   <w:num w:numId="1">
-    <w:abstractNumId w:val="28"/>
+    <w:abstractNumId w:val="35"/>
   </w:num>
   <w:num w:numId="2">
-    <w:abstractNumId w:val="11"/>
+    <w:abstractNumId w:val="16"/>
   </w:num>
   <w:num w:numId="3">
     <w:abstractNumId w:val="1"/>
@@ -18776,76 +20993,76 @@
     <w:abstractNumId w:val="4"/>
   </w:num>
   <w:num w:numId="5">
-    <w:abstractNumId w:val="31"/>
+    <w:abstractNumId w:val="38"/>
   </w:num>
   <w:num w:numId="6">
-    <w:abstractNumId w:val="22"/>
+    <w:abstractNumId w:val="28"/>
   </w:num>
   <w:num w:numId="7">
-    <w:abstractNumId w:val="23"/>
+    <w:abstractNumId w:val="29"/>
   </w:num>
   <w:num w:numId="8">
     <w:abstractNumId w:val="5"/>
   </w:num>
   <w:num w:numId="9">
-    <w:abstractNumId w:val="30"/>
+    <w:abstractNumId w:val="37"/>
   </w:num>
   <w:num w:numId="10">
-    <w:abstractNumId w:val="16"/>
+    <w:abstractNumId w:val="22"/>
   </w:num>
   <w:num w:numId="11">
     <w:abstractNumId w:val="2"/>
   </w:num>
   <w:num w:numId="12">
-    <w:abstractNumId w:val="33"/>
+    <w:abstractNumId w:val="41"/>
   </w:num>
   <w:num w:numId="13">
-    <w:abstractNumId w:val="18"/>
+    <w:abstractNumId w:val="24"/>
   </w:num>
   <w:num w:numId="14">
     <w:abstractNumId w:val="0"/>
   </w:num>
   <w:num w:numId="15">
-    <w:abstractNumId w:val="35"/>
+    <w:abstractNumId w:val="43"/>
   </w:num>
   <w:num w:numId="16">
-    <w:abstractNumId w:val="29"/>
+    <w:abstractNumId w:val="36"/>
   </w:num>
   <w:num w:numId="17">
-    <w:abstractNumId w:val="19"/>
+    <w:abstractNumId w:val="25"/>
   </w:num>
   <w:num w:numId="18">
-    <w:abstractNumId w:val="9"/>
+    <w:abstractNumId w:val="11"/>
   </w:num>
   <w:num w:numId="19">
-    <w:abstractNumId w:val="25"/>
+    <w:abstractNumId w:val="31"/>
   </w:num>
   <w:num w:numId="20">
-    <w:abstractNumId w:val="15"/>
+    <w:abstractNumId w:val="20"/>
   </w:num>
   <w:num w:numId="21">
-    <w:abstractNumId w:val="27"/>
+    <w:abstractNumId w:val="33"/>
   </w:num>
   <w:num w:numId="22">
-    <w:abstractNumId w:val="10"/>
+    <w:abstractNumId w:val="14"/>
   </w:num>
   <w:num w:numId="23">
-    <w:abstractNumId w:val="21"/>
+    <w:abstractNumId w:val="27"/>
   </w:num>
   <w:num w:numId="24">
     <w:abstractNumId w:val="7"/>
   </w:num>
   <w:num w:numId="25">
-    <w:abstractNumId w:val="13"/>
+    <w:abstractNumId w:val="18"/>
   </w:num>
   <w:num w:numId="26">
-    <w:abstractNumId w:val="17"/>
+    <w:abstractNumId w:val="23"/>
   </w:num>
   <w:num w:numId="27">
-    <w:abstractNumId w:val="20"/>
+    <w:abstractNumId w:val="26"/>
   </w:num>
   <w:num w:numId="28">
-    <w:abstractNumId w:val="12"/>
+    <w:abstractNumId w:val="17"/>
   </w:num>
   <w:num w:numId="29">
     <w:abstractNumId w:val="6"/>
@@ -18854,22 +21071,73 @@
     <w:abstractNumId w:val="8"/>
   </w:num>
   <w:num w:numId="31">
-    <w:abstractNumId w:val="14"/>
+    <w:abstractNumId w:val="19"/>
   </w:num>
   <w:num w:numId="32">
-    <w:abstractNumId w:val="26"/>
+    <w:abstractNumId w:val="32"/>
   </w:num>
   <w:num w:numId="33">
-    <w:abstractNumId w:val="32"/>
+    <w:abstractNumId w:val="39"/>
   </w:num>
   <w:num w:numId="34">
     <w:abstractNumId w:val="3"/>
   </w:num>
   <w:num w:numId="35">
-    <w:abstractNumId w:val="24"/>
+    <w:abstractNumId w:val="30"/>
   </w:num>
   <w:num w:numId="36">
+    <w:abstractNumId w:val="42"/>
+  </w:num>
+  <w:num w:numId="37">
+    <w:abstractNumId w:val="15"/>
+  </w:num>
+  <w:num w:numId="38">
+    <w:abstractNumId w:val="21"/>
+  </w:num>
+  <w:num w:numId="39">
     <w:abstractNumId w:val="34"/>
+  </w:num>
+  <w:num w:numId="40">
+    <w:abstractNumId w:val="12"/>
+  </w:num>
+  <w:num w:numId="41">
+    <w:abstractNumId w:val="40"/>
+  </w:num>
+  <w:num w:numId="42">
+    <w:abstractNumId w:val="10"/>
+  </w:num>
+  <w:num w:numId="43">
+    <w:abstractNumId w:val="9"/>
+    <w:lvlOverride w:ilvl="0">
+      <w:startOverride w:val="1"/>
+    </w:lvlOverride>
+    <w:lvlOverride w:ilvl="1">
+      <w:startOverride w:val="1"/>
+    </w:lvlOverride>
+    <w:lvlOverride w:ilvl="2">
+      <w:startOverride w:val="1"/>
+    </w:lvlOverride>
+    <w:lvlOverride w:ilvl="3">
+      <w:startOverride w:val="1"/>
+    </w:lvlOverride>
+    <w:lvlOverride w:ilvl="4">
+      <w:startOverride w:val="1"/>
+    </w:lvlOverride>
+    <w:lvlOverride w:ilvl="5">
+      <w:startOverride w:val="1"/>
+    </w:lvlOverride>
+    <w:lvlOverride w:ilvl="6">
+      <w:startOverride w:val="1"/>
+    </w:lvlOverride>
+    <w:lvlOverride w:ilvl="7">
+      <w:startOverride w:val="1"/>
+    </w:lvlOverride>
+    <w:lvlOverride w:ilvl="8">
+      <w:startOverride w:val="1"/>
+    </w:lvlOverride>
+  </w:num>
+  <w:num w:numId="44">
+    <w:abstractNumId w:val="13"/>
   </w:num>
 </w:numbering>
 </file>
@@ -20318,7 +22586,7 @@
 </file>
 
 <file path=customXml/itemProps1.xml><?xml version="1.0" encoding="utf-8"?>
-<ds:datastoreItem xmlns:ds="http://schemas.openxmlformats.org/officeDocument/2006/customXml" ds:itemID="{83A3EDF2-9230-4891-9ED8-97BF30306340}">
+<ds:datastoreItem xmlns:ds="http://schemas.openxmlformats.org/officeDocument/2006/customXml" ds:itemID="{8FE1DC46-BF43-4BD1-B7F3-33881CCDB8F0}">
   <ds:schemaRefs>
     <ds:schemaRef ds:uri="http://schemas.openxmlformats.org/officeDocument/2006/bibliography"/>
   </ds:schemaRefs>
